--- a/all_files/report.docx
+++ b/all_files/report.docx
@@ -392,6 +392,7 @@
           <w:b/>
           <w:sz w:val="44"/>
           <w:szCs w:val="36"/>
+          <w:lang w:val="vi-VN"/>
         </w:rPr>
       </w:pPr>
       <w:r>
@@ -399,8 +400,9 @@
           <w:b/>
           <w:sz w:val="44"/>
           <w:szCs w:val="36"/>
-        </w:rPr>
-        <w:t>PHỔ THÔNG TRUNG HỌC</w:t>
+          <w:lang w:val="vi-VN"/>
+        </w:rPr>
+        <w:t>TRUNG HỌC PHỔ THÔNG</w:t>
       </w:r>
     </w:p>
     <w:p>
@@ -905,7 +907,7 @@
         <mc:AlternateContent>
           <mc:Choice Requires="wps">
             <w:drawing>
-              <wp:anchor distT="0" distB="0" distL="114300" distR="114300" simplePos="0" relativeHeight="251663360" behindDoc="0" locked="0" layoutInCell="1" allowOverlap="1" wp14:anchorId="7472BDB8" wp14:editId="70E52E8E">
+              <wp:anchor distT="0" distB="0" distL="114300" distR="114300" simplePos="0" relativeHeight="251660288" behindDoc="0" locked="0" layoutInCell="1" allowOverlap="1" wp14:anchorId="7472BDB8" wp14:editId="70E52E8E">
                 <wp:simplePos x="0" y="0"/>
                 <wp:positionH relativeFrom="column">
                   <wp:posOffset>3267075</wp:posOffset>
@@ -1007,7 +1009,7 @@
           </mc:Choice>
           <mc:Fallback>
             <w:pict>
-              <v:shape w14:anchorId="7472BDB8" id="Text Box 38" o:spid="_x0000_s1027" type="#_x0000_t202" style="position:absolute;margin-left:257.25pt;margin-top:3.45pt;width:190.5pt;height:83.05pt;z-index:251663360;visibility:visible;mso-wrap-style:square;mso-width-percent:0;mso-height-percent:0;mso-wrap-distance-left:9pt;mso-wrap-distance-top:0;mso-wrap-distance-right:9pt;mso-wrap-distance-bottom:0;mso-position-horizontal:absolute;mso-position-horizontal-relative:text;mso-position-vertical:absolute;mso-position-vertical-relative:text;mso-width-percent:0;mso-height-percent:0;mso-width-relative:page;mso-height-relative:page;v-text-anchor:top" o:gfxdata="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" filled="f" stroked="f">
+              <v:shape w14:anchorId="7472BDB8" id="Text Box 38" o:spid="_x0000_s1027" type="#_x0000_t202" style="position:absolute;margin-left:257.25pt;margin-top:3.45pt;width:190.5pt;height:83.05pt;z-index:251660288;visibility:visible;mso-wrap-style:square;mso-width-percent:0;mso-height-percent:0;mso-wrap-distance-left:9pt;mso-wrap-distance-top:0;mso-wrap-distance-right:9pt;mso-wrap-distance-bottom:0;mso-position-horizontal:absolute;mso-position-horizontal-relative:text;mso-position-vertical:absolute;mso-position-vertical-relative:text;mso-width-percent:0;mso-height-percent:0;mso-width-relative:page;mso-height-relative:page;v-text-anchor:top" o:gfxdata="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" filled="f" stroked="f">
                 <v:textbox>
                   <w:txbxContent>
                     <w:p>
@@ -1269,7 +1271,7 @@
         </w:rPr>
       </w:pPr>
       <w:bookmarkStart w:id="0" w:name="_Toc163153996"/>
-      <w:bookmarkStart w:id="1" w:name="_Toc164369839"/>
+      <w:bookmarkStart w:id="1" w:name="_Toc164370847"/>
       <w:r>
         <w:rPr>
           <w:lang w:val="vi-VN"/>
@@ -1307,7 +1309,7 @@
         </w:rPr>
         <w:fldChar w:fldCharType="separate"/>
       </w:r>
-      <w:hyperlink w:anchor="_Toc164369839" w:history="1">
+      <w:hyperlink w:anchor="_Toc164370847" w:history="1">
         <w:r>
           <w:rPr>
             <w:rStyle w:val="Hyperlink"/>
@@ -1335,7 +1337,7 @@
             <w:noProof/>
             <w:webHidden/>
           </w:rPr>
-          <w:instrText xml:space="preserve"> PAGEREF _Toc164369839 \h </w:instrText>
+          <w:instrText xml:space="preserve"> PAGEREF _Toc164370847 \h </w:instrText>
         </w:r>
         <w:r>
           <w:rPr>
@@ -1376,7 +1378,7 @@
           <w:sz w:val="22"/>
         </w:rPr>
       </w:pPr>
-      <w:hyperlink w:anchor="_Toc164369840" w:history="1">
+      <w:hyperlink w:anchor="_Toc164370848" w:history="1">
         <w:r>
           <w:rPr>
             <w:rStyle w:val="Hyperlink"/>
@@ -1403,7 +1405,7 @@
             <w:noProof/>
             <w:webHidden/>
           </w:rPr>
-          <w:instrText xml:space="preserve"> PAGEREF _Toc164369840 \h </w:instrText>
+          <w:instrText xml:space="preserve"> PAGEREF _Toc164370848 \h </w:instrText>
         </w:r>
         <w:r>
           <w:rPr>
@@ -1423,7 +1425,7 @@
             <w:noProof/>
             <w:webHidden/>
           </w:rPr>
-          <w:t>4</w:t>
+          <w:t>3</w:t>
         </w:r>
         <w:r>
           <w:rPr>
@@ -1444,7 +1446,7 @@
           <w:sz w:val="22"/>
         </w:rPr>
       </w:pPr>
-      <w:hyperlink w:anchor="_Toc164369841" w:history="1">
+      <w:hyperlink w:anchor="_Toc164370849" w:history="1">
         <w:r>
           <w:rPr>
             <w:rStyle w:val="Hyperlink"/>
@@ -1471,7 +1473,7 @@
             <w:noProof/>
             <w:webHidden/>
           </w:rPr>
-          <w:instrText xml:space="preserve"> PAGEREF _Toc164369841 \h </w:instrText>
+          <w:instrText xml:space="preserve"> PAGEREF _Toc164370849 \h </w:instrText>
         </w:r>
         <w:r>
           <w:rPr>
@@ -1491,7 +1493,7 @@
             <w:noProof/>
             <w:webHidden/>
           </w:rPr>
-          <w:t>7</w:t>
+          <w:t>6</w:t>
         </w:r>
         <w:r>
           <w:rPr>
@@ -1512,7 +1514,7 @@
           <w:sz w:val="22"/>
         </w:rPr>
       </w:pPr>
-      <w:hyperlink w:anchor="_Toc164369842" w:history="1">
+      <w:hyperlink w:anchor="_Toc164370850" w:history="1">
         <w:r>
           <w:rPr>
             <w:rStyle w:val="Hyperlink"/>
@@ -1539,7 +1541,7 @@
             <w:noProof/>
             <w:webHidden/>
           </w:rPr>
-          <w:instrText xml:space="preserve"> PAGEREF _Toc164369842 \h </w:instrText>
+          <w:instrText xml:space="preserve"> PAGEREF _Toc164370850 \h </w:instrText>
         </w:r>
         <w:r>
           <w:rPr>
@@ -1559,7 +1561,7 @@
             <w:noProof/>
             <w:webHidden/>
           </w:rPr>
-          <w:t>8</w:t>
+          <w:t>7</w:t>
         </w:r>
         <w:r>
           <w:rPr>
@@ -1583,7 +1585,7 @@
           <w:sz w:val="22"/>
         </w:rPr>
       </w:pPr>
-      <w:hyperlink w:anchor="_Toc164369843" w:history="1">
+      <w:hyperlink w:anchor="_Toc164370851" w:history="1">
         <w:r>
           <w:rPr>
             <w:rStyle w:val="Hyperlink"/>
@@ -1626,7 +1628,7 @@
             <w:noProof/>
             <w:webHidden/>
           </w:rPr>
-          <w:instrText xml:space="preserve"> PAGEREF _Toc164369843 \h </w:instrText>
+          <w:instrText xml:space="preserve"> PAGEREF _Toc164370851 \h </w:instrText>
         </w:r>
         <w:r>
           <w:rPr>
@@ -1646,7 +1648,7 @@
             <w:noProof/>
             <w:webHidden/>
           </w:rPr>
-          <w:t>9</w:t>
+          <w:t>8</w:t>
         </w:r>
         <w:r>
           <w:rPr>
@@ -1670,7 +1672,7 @@
           <w:noProof/>
         </w:rPr>
       </w:pPr>
-      <w:hyperlink w:anchor="_Toc164369844" w:history="1">
+      <w:hyperlink w:anchor="_Toc164370852" w:history="1">
         <w:r>
           <w:rPr>
             <w:rStyle w:val="Hyperlink"/>
@@ -1712,7 +1714,7 @@
             <w:noProof/>
             <w:webHidden/>
           </w:rPr>
-          <w:instrText xml:space="preserve"> PAGEREF _Toc164369844 \h </w:instrText>
+          <w:instrText xml:space="preserve"> PAGEREF _Toc164370852 \h </w:instrText>
         </w:r>
         <w:r>
           <w:rPr>
@@ -1732,7 +1734,7 @@
             <w:noProof/>
             <w:webHidden/>
           </w:rPr>
-          <w:t>9</w:t>
+          <w:t>8</w:t>
         </w:r>
         <w:r>
           <w:rPr>
@@ -1756,7 +1758,7 @@
           <w:sz w:val="22"/>
         </w:rPr>
       </w:pPr>
-      <w:hyperlink w:anchor="_Toc164369845" w:history="1">
+      <w:hyperlink w:anchor="_Toc164370853" w:history="1">
         <w:r>
           <w:rPr>
             <w:rStyle w:val="Hyperlink"/>
@@ -1799,7 +1801,7 @@
             <w:noProof/>
             <w:webHidden/>
           </w:rPr>
-          <w:instrText xml:space="preserve"> PAGEREF _Toc164369845 \h </w:instrText>
+          <w:instrText xml:space="preserve"> PAGEREF _Toc164370853 \h </w:instrText>
         </w:r>
         <w:r>
           <w:rPr>
@@ -1819,7 +1821,7 @@
             <w:noProof/>
             <w:webHidden/>
           </w:rPr>
-          <w:t>12</w:t>
+          <w:t>11</w:t>
         </w:r>
         <w:r>
           <w:rPr>
@@ -1843,7 +1845,7 @@
           <w:noProof/>
         </w:rPr>
       </w:pPr>
-      <w:hyperlink w:anchor="_Toc164369846" w:history="1">
+      <w:hyperlink w:anchor="_Toc164370854" w:history="1">
         <w:r>
           <w:rPr>
             <w:rStyle w:val="Hyperlink"/>
@@ -1885,7 +1887,7 @@
             <w:noProof/>
             <w:webHidden/>
           </w:rPr>
-          <w:instrText xml:space="preserve"> PAGEREF _Toc164369846 \h </w:instrText>
+          <w:instrText xml:space="preserve"> PAGEREF _Toc164370854 \h </w:instrText>
         </w:r>
         <w:r>
           <w:rPr>
@@ -1905,7 +1907,7 @@
             <w:noProof/>
             <w:webHidden/>
           </w:rPr>
-          <w:t>12</w:t>
+          <w:t>11</w:t>
         </w:r>
         <w:r>
           <w:rPr>
@@ -1929,7 +1931,7 @@
           <w:noProof/>
         </w:rPr>
       </w:pPr>
-      <w:hyperlink w:anchor="_Toc164369847" w:history="1">
+      <w:hyperlink w:anchor="_Toc164370855" w:history="1">
         <w:r>
           <w:rPr>
             <w:rStyle w:val="Hyperlink"/>
@@ -1971,7 +1973,7 @@
             <w:noProof/>
             <w:webHidden/>
           </w:rPr>
-          <w:instrText xml:space="preserve"> PAGEREF _Toc164369847 \h </w:instrText>
+          <w:instrText xml:space="preserve"> PAGEREF _Toc164370855 \h </w:instrText>
         </w:r>
         <w:r>
           <w:rPr>
@@ -1991,7 +1993,7 @@
             <w:noProof/>
             <w:webHidden/>
           </w:rPr>
-          <w:t>12</w:t>
+          <w:t>11</w:t>
         </w:r>
         <w:r>
           <w:rPr>
@@ -2015,7 +2017,7 @@
           <w:sz w:val="22"/>
         </w:rPr>
       </w:pPr>
-      <w:hyperlink w:anchor="_Toc164369848" w:history="1">
+      <w:hyperlink w:anchor="_Toc164370856" w:history="1">
         <w:r>
           <w:rPr>
             <w:rStyle w:val="Hyperlink"/>
@@ -2058,7 +2060,7 @@
             <w:noProof/>
             <w:webHidden/>
           </w:rPr>
-          <w:instrText xml:space="preserve"> PAGEREF _Toc164369848 \h </w:instrText>
+          <w:instrText xml:space="preserve"> PAGEREF _Toc164370856 \h </w:instrText>
         </w:r>
         <w:r>
           <w:rPr>
@@ -2078,7 +2080,7 @@
             <w:noProof/>
             <w:webHidden/>
           </w:rPr>
-          <w:t>32</w:t>
+          <w:t>31</w:t>
         </w:r>
         <w:r>
           <w:rPr>
@@ -2102,7 +2104,7 @@
           <w:noProof/>
         </w:rPr>
       </w:pPr>
-      <w:hyperlink w:anchor="_Toc164369849" w:history="1">
+      <w:hyperlink w:anchor="_Toc164370857" w:history="1">
         <w:r>
           <w:rPr>
             <w:rStyle w:val="Hyperlink"/>
@@ -2144,7 +2146,7 @@
             <w:noProof/>
             <w:webHidden/>
           </w:rPr>
-          <w:instrText xml:space="preserve"> PAGEREF _Toc164369849 \h </w:instrText>
+          <w:instrText xml:space="preserve"> PAGEREF _Toc164370857 \h </w:instrText>
         </w:r>
         <w:r>
           <w:rPr>
@@ -2164,7 +2166,7 @@
             <w:noProof/>
             <w:webHidden/>
           </w:rPr>
-          <w:t>32</w:t>
+          <w:t>31</w:t>
         </w:r>
         <w:r>
           <w:rPr>
@@ -2188,7 +2190,7 @@
           <w:noProof/>
         </w:rPr>
       </w:pPr>
-      <w:hyperlink w:anchor="_Toc164369850" w:history="1">
+      <w:hyperlink w:anchor="_Toc164370858" w:history="1">
         <w:r>
           <w:rPr>
             <w:rStyle w:val="Hyperlink"/>
@@ -2230,7 +2232,7 @@
             <w:noProof/>
             <w:webHidden/>
           </w:rPr>
-          <w:instrText xml:space="preserve"> PAGEREF _Toc164369850 \h </w:instrText>
+          <w:instrText xml:space="preserve"> PAGEREF _Toc164370858 \h </w:instrText>
         </w:r>
         <w:r>
           <w:rPr>
@@ -2250,7 +2252,7 @@
             <w:noProof/>
             <w:webHidden/>
           </w:rPr>
-          <w:t>34</w:t>
+          <w:t>33</w:t>
         </w:r>
         <w:r>
           <w:rPr>
@@ -2274,7 +2276,7 @@
           <w:noProof/>
         </w:rPr>
       </w:pPr>
-      <w:hyperlink w:anchor="_Toc164369851" w:history="1">
+      <w:hyperlink w:anchor="_Toc164370859" w:history="1">
         <w:r>
           <w:rPr>
             <w:rStyle w:val="Hyperlink"/>
@@ -2316,7 +2318,7 @@
             <w:noProof/>
             <w:webHidden/>
           </w:rPr>
-          <w:instrText xml:space="preserve"> PAGEREF _Toc164369851 \h </w:instrText>
+          <w:instrText xml:space="preserve"> PAGEREF _Toc164370859 \h </w:instrText>
         </w:r>
         <w:r>
           <w:rPr>
@@ -2336,7 +2338,7 @@
             <w:noProof/>
             <w:webHidden/>
           </w:rPr>
-          <w:t>35</w:t>
+          <w:t>34</w:t>
         </w:r>
         <w:r>
           <w:rPr>
@@ -2360,7 +2362,7 @@
           <w:noProof/>
         </w:rPr>
       </w:pPr>
-      <w:hyperlink w:anchor="_Toc164369852" w:history="1">
+      <w:hyperlink w:anchor="_Toc164370860" w:history="1">
         <w:r>
           <w:rPr>
             <w:rStyle w:val="Hyperlink"/>
@@ -2402,7 +2404,7 @@
             <w:noProof/>
             <w:webHidden/>
           </w:rPr>
-          <w:instrText xml:space="preserve"> PAGEREF _Toc164369852 \h </w:instrText>
+          <w:instrText xml:space="preserve"> PAGEREF _Toc164370860 \h </w:instrText>
         </w:r>
         <w:r>
           <w:rPr>
@@ -2422,7 +2424,7 @@
             <w:noProof/>
             <w:webHidden/>
           </w:rPr>
-          <w:t>35</w:t>
+          <w:t>34</w:t>
         </w:r>
         <w:r>
           <w:rPr>
@@ -2446,7 +2448,7 @@
           <w:sz w:val="22"/>
         </w:rPr>
       </w:pPr>
-      <w:hyperlink w:anchor="_Toc164369853" w:history="1">
+      <w:hyperlink w:anchor="_Toc164370861" w:history="1">
         <w:r>
           <w:rPr>
             <w:rStyle w:val="Hyperlink"/>
@@ -2489,7 +2491,7 @@
             <w:noProof/>
             <w:webHidden/>
           </w:rPr>
-          <w:instrText xml:space="preserve"> PAGEREF _Toc164369853 \h </w:instrText>
+          <w:instrText xml:space="preserve"> PAGEREF _Toc164370861 \h </w:instrText>
         </w:r>
         <w:r>
           <w:rPr>
@@ -2509,7 +2511,7 @@
             <w:noProof/>
             <w:webHidden/>
           </w:rPr>
-          <w:t>39</w:t>
+          <w:t>38</w:t>
         </w:r>
         <w:r>
           <w:rPr>
@@ -2533,7 +2535,7 @@
           <w:noProof/>
         </w:rPr>
       </w:pPr>
-      <w:hyperlink w:anchor="_Toc164369854" w:history="1">
+      <w:hyperlink w:anchor="_Toc164370862" w:history="1">
         <w:r>
           <w:rPr>
             <w:rStyle w:val="Hyperlink"/>
@@ -2576,7 +2578,7 @@
             <w:noProof/>
             <w:webHidden/>
           </w:rPr>
-          <w:instrText xml:space="preserve"> PAGEREF _Toc164369854 \h </w:instrText>
+          <w:instrText xml:space="preserve"> PAGEREF _Toc164370862 \h </w:instrText>
         </w:r>
         <w:r>
           <w:rPr>
@@ -2596,7 +2598,7 @@
             <w:noProof/>
             <w:webHidden/>
           </w:rPr>
-          <w:t>39</w:t>
+          <w:t>38</w:t>
         </w:r>
         <w:r>
           <w:rPr>
@@ -2620,7 +2622,7 @@
           <w:noProof/>
         </w:rPr>
       </w:pPr>
-      <w:hyperlink w:anchor="_Toc164369855" w:history="1">
+      <w:hyperlink w:anchor="_Toc164370863" w:history="1">
         <w:r>
           <w:rPr>
             <w:rStyle w:val="Hyperlink"/>
@@ -2663,7 +2665,7 @@
             <w:noProof/>
             <w:webHidden/>
           </w:rPr>
-          <w:instrText xml:space="preserve"> PAGEREF _Toc164369855 \h </w:instrText>
+          <w:instrText xml:space="preserve"> PAGEREF _Toc164370863 \h </w:instrText>
         </w:r>
         <w:r>
           <w:rPr>
@@ -2683,7 +2685,7 @@
             <w:noProof/>
             <w:webHidden/>
           </w:rPr>
-          <w:t>39</w:t>
+          <w:t>38</w:t>
         </w:r>
         <w:r>
           <w:rPr>
@@ -2707,7 +2709,7 @@
           <w:noProof/>
         </w:rPr>
       </w:pPr>
-      <w:hyperlink w:anchor="_Toc164369856" w:history="1">
+      <w:hyperlink w:anchor="_Toc164370864" w:history="1">
         <w:r>
           <w:rPr>
             <w:rStyle w:val="Hyperlink"/>
@@ -2749,7 +2751,7 @@
             <w:noProof/>
             <w:webHidden/>
           </w:rPr>
-          <w:instrText xml:space="preserve"> PAGEREF _Toc164369856 \h </w:instrText>
+          <w:instrText xml:space="preserve"> PAGEREF _Toc164370864 \h </w:instrText>
         </w:r>
         <w:r>
           <w:rPr>
@@ -2769,7 +2771,7 @@
             <w:noProof/>
             <w:webHidden/>
           </w:rPr>
-          <w:t>40</w:t>
+          <w:t>39</w:t>
         </w:r>
         <w:r>
           <w:rPr>
@@ -2793,7 +2795,7 @@
           <w:noProof/>
         </w:rPr>
       </w:pPr>
-      <w:hyperlink w:anchor="_Toc164369857" w:history="1">
+      <w:hyperlink w:anchor="_Toc164370865" w:history="1">
         <w:r>
           <w:rPr>
             <w:rStyle w:val="Hyperlink"/>
@@ -2835,7 +2837,7 @@
             <w:noProof/>
             <w:webHidden/>
           </w:rPr>
-          <w:instrText xml:space="preserve"> PAGEREF _Toc164369857 \h </w:instrText>
+          <w:instrText xml:space="preserve"> PAGEREF _Toc164370865 \h </w:instrText>
         </w:r>
         <w:r>
           <w:rPr>
@@ -2855,7 +2857,7 @@
             <w:noProof/>
             <w:webHidden/>
           </w:rPr>
-          <w:t>40</w:t>
+          <w:t>39</w:t>
         </w:r>
         <w:r>
           <w:rPr>
@@ -2879,7 +2881,7 @@
           <w:noProof/>
         </w:rPr>
       </w:pPr>
-      <w:hyperlink w:anchor="_Toc164369858" w:history="1">
+      <w:hyperlink w:anchor="_Toc164370866" w:history="1">
         <w:r>
           <w:rPr>
             <w:rStyle w:val="Hyperlink"/>
@@ -2921,7 +2923,7 @@
             <w:noProof/>
             <w:webHidden/>
           </w:rPr>
-          <w:instrText xml:space="preserve"> PAGEREF _Toc164369858 \h </w:instrText>
+          <w:instrText xml:space="preserve"> PAGEREF _Toc164370866 \h </w:instrText>
         </w:r>
         <w:r>
           <w:rPr>
@@ -2941,7 +2943,7 @@
             <w:noProof/>
             <w:webHidden/>
           </w:rPr>
-          <w:t>41</w:t>
+          <w:t>40</w:t>
         </w:r>
         <w:r>
           <w:rPr>
@@ -2965,7 +2967,7 @@
           <w:noProof/>
         </w:rPr>
       </w:pPr>
-      <w:hyperlink w:anchor="_Toc164369859" w:history="1">
+      <w:hyperlink w:anchor="_Toc164370867" w:history="1">
         <w:r>
           <w:rPr>
             <w:rStyle w:val="Hyperlink"/>
@@ -3007,7 +3009,7 @@
             <w:noProof/>
             <w:webHidden/>
           </w:rPr>
-          <w:instrText xml:space="preserve"> PAGEREF _Toc164369859 \h </w:instrText>
+          <w:instrText xml:space="preserve"> PAGEREF _Toc164370867 \h </w:instrText>
         </w:r>
         <w:r>
           <w:rPr>
@@ -3027,7 +3029,7 @@
             <w:noProof/>
             <w:webHidden/>
           </w:rPr>
-          <w:t>42</w:t>
+          <w:t>41</w:t>
         </w:r>
         <w:r>
           <w:rPr>
@@ -3051,7 +3053,7 @@
           <w:noProof/>
         </w:rPr>
       </w:pPr>
-      <w:hyperlink w:anchor="_Toc164369860" w:history="1">
+      <w:hyperlink w:anchor="_Toc164370868" w:history="1">
         <w:r>
           <w:rPr>
             <w:rStyle w:val="Hyperlink"/>
@@ -3093,7 +3095,7 @@
             <w:noProof/>
             <w:webHidden/>
           </w:rPr>
-          <w:instrText xml:space="preserve"> PAGEREF _Toc164369860 \h </w:instrText>
+          <w:instrText xml:space="preserve"> PAGEREF _Toc164370868 \h </w:instrText>
         </w:r>
         <w:r>
           <w:rPr>
@@ -3113,7 +3115,7 @@
             <w:noProof/>
             <w:webHidden/>
           </w:rPr>
-          <w:t>42</w:t>
+          <w:t>41</w:t>
         </w:r>
         <w:r>
           <w:rPr>
@@ -3137,7 +3139,7 @@
           <w:noProof/>
         </w:rPr>
       </w:pPr>
-      <w:hyperlink w:anchor="_Toc164369861" w:history="1">
+      <w:hyperlink w:anchor="_Toc164370869" w:history="1">
         <w:r>
           <w:rPr>
             <w:rStyle w:val="Hyperlink"/>
@@ -3179,7 +3181,7 @@
             <w:noProof/>
             <w:webHidden/>
           </w:rPr>
-          <w:instrText xml:space="preserve"> PAGEREF _Toc164369861 \h </w:instrText>
+          <w:instrText xml:space="preserve"> PAGEREF _Toc164370869 \h </w:instrText>
         </w:r>
         <w:r>
           <w:rPr>
@@ -3199,7 +3201,7 @@
             <w:noProof/>
             <w:webHidden/>
           </w:rPr>
-          <w:t>43</w:t>
+          <w:t>42</w:t>
         </w:r>
         <w:r>
           <w:rPr>
@@ -3223,7 +3225,7 @@
           <w:noProof/>
         </w:rPr>
       </w:pPr>
-      <w:hyperlink w:anchor="_Toc164369862" w:history="1">
+      <w:hyperlink w:anchor="_Toc164370870" w:history="1">
         <w:r>
           <w:rPr>
             <w:rStyle w:val="Hyperlink"/>
@@ -3265,7 +3267,7 @@
             <w:noProof/>
             <w:webHidden/>
           </w:rPr>
-          <w:instrText xml:space="preserve"> PAGEREF _Toc164369862 \h </w:instrText>
+          <w:instrText xml:space="preserve"> PAGEREF _Toc164370870 \h </w:instrText>
         </w:r>
         <w:r>
           <w:rPr>
@@ -3285,7 +3287,7 @@
             <w:noProof/>
             <w:webHidden/>
           </w:rPr>
-          <w:t>43</w:t>
+          <w:t>42</w:t>
         </w:r>
         <w:r>
           <w:rPr>
@@ -3309,7 +3311,7 @@
           <w:noProof/>
         </w:rPr>
       </w:pPr>
-      <w:hyperlink w:anchor="_Toc164369863" w:history="1">
+      <w:hyperlink w:anchor="_Toc164370871" w:history="1">
         <w:r>
           <w:rPr>
             <w:rStyle w:val="Hyperlink"/>
@@ -3351,7 +3353,7 @@
             <w:noProof/>
             <w:webHidden/>
           </w:rPr>
-          <w:instrText xml:space="preserve"> PAGEREF _Toc164369863 \h </w:instrText>
+          <w:instrText xml:space="preserve"> PAGEREF _Toc164370871 \h </w:instrText>
         </w:r>
         <w:r>
           <w:rPr>
@@ -3371,7 +3373,7 @@
             <w:noProof/>
             <w:webHidden/>
           </w:rPr>
-          <w:t>44</w:t>
+          <w:t>43</w:t>
         </w:r>
         <w:r>
           <w:rPr>
@@ -3395,7 +3397,7 @@
           <w:noProof/>
         </w:rPr>
       </w:pPr>
-      <w:hyperlink w:anchor="_Toc164369864" w:history="1">
+      <w:hyperlink w:anchor="_Toc164370872" w:history="1">
         <w:r>
           <w:rPr>
             <w:rStyle w:val="Hyperlink"/>
@@ -3437,7 +3439,7 @@
             <w:noProof/>
             <w:webHidden/>
           </w:rPr>
-          <w:instrText xml:space="preserve"> PAGEREF _Toc164369864 \h </w:instrText>
+          <w:instrText xml:space="preserve"> PAGEREF _Toc164370872 \h </w:instrText>
         </w:r>
         <w:r>
           <w:rPr>
@@ -3457,7 +3459,7 @@
             <w:noProof/>
             <w:webHidden/>
           </w:rPr>
-          <w:t>44</w:t>
+          <w:t>43</w:t>
         </w:r>
         <w:r>
           <w:rPr>
@@ -3481,7 +3483,7 @@
           <w:noProof/>
         </w:rPr>
       </w:pPr>
-      <w:hyperlink w:anchor="_Toc164369865" w:history="1">
+      <w:hyperlink w:anchor="_Toc164370873" w:history="1">
         <w:r>
           <w:rPr>
             <w:rStyle w:val="Hyperlink"/>
@@ -3523,7 +3525,7 @@
             <w:noProof/>
             <w:webHidden/>
           </w:rPr>
-          <w:instrText xml:space="preserve"> PAGEREF _Toc164369865 \h </w:instrText>
+          <w:instrText xml:space="preserve"> PAGEREF _Toc164370873 \h </w:instrText>
         </w:r>
         <w:r>
           <w:rPr>
@@ -3543,7 +3545,7 @@
             <w:noProof/>
             <w:webHidden/>
           </w:rPr>
-          <w:t>45</w:t>
+          <w:t>44</w:t>
         </w:r>
         <w:r>
           <w:rPr>
@@ -3567,7 +3569,7 @@
           <w:sz w:val="22"/>
         </w:rPr>
       </w:pPr>
-      <w:hyperlink w:anchor="_Toc164369866" w:history="1">
+      <w:hyperlink w:anchor="_Toc164370874" w:history="1">
         <w:r>
           <w:rPr>
             <w:rStyle w:val="Hyperlink"/>
@@ -3614,7 +3616,7 @@
             <w:noProof/>
             <w:webHidden/>
           </w:rPr>
-          <w:instrText xml:space="preserve"> PAGEREF _Toc164369866 \h </w:instrText>
+          <w:instrText xml:space="preserve"> PAGEREF _Toc164370874 \h </w:instrText>
         </w:r>
         <w:r>
           <w:rPr>
@@ -3634,7 +3636,7 @@
             <w:noProof/>
             <w:webHidden/>
           </w:rPr>
-          <w:t>46</w:t>
+          <w:t>45</w:t>
         </w:r>
         <w:r>
           <w:rPr>
@@ -3658,7 +3660,7 @@
           <w:noProof/>
         </w:rPr>
       </w:pPr>
-      <w:hyperlink w:anchor="_Toc164369867" w:history="1">
+      <w:hyperlink w:anchor="_Toc164370875" w:history="1">
         <w:r>
           <w:rPr>
             <w:rStyle w:val="Hyperlink"/>
@@ -3702,7 +3704,7 @@
             <w:noProof/>
             <w:webHidden/>
           </w:rPr>
-          <w:instrText xml:space="preserve"> PAGEREF _Toc164369867 \h </w:instrText>
+          <w:instrText xml:space="preserve"> PAGEREF _Toc164370875 \h </w:instrText>
         </w:r>
         <w:r>
           <w:rPr>
@@ -3722,7 +3724,7 @@
             <w:noProof/>
             <w:webHidden/>
           </w:rPr>
-          <w:t>46</w:t>
+          <w:t>45</w:t>
         </w:r>
         <w:r>
           <w:rPr>
@@ -3746,7 +3748,7 @@
           <w:noProof/>
         </w:rPr>
       </w:pPr>
-      <w:hyperlink w:anchor="_Toc164369868" w:history="1">
+      <w:hyperlink w:anchor="_Toc164370876" w:history="1">
         <w:r>
           <w:rPr>
             <w:rStyle w:val="Hyperlink"/>
@@ -3790,7 +3792,7 @@
             <w:noProof/>
             <w:webHidden/>
           </w:rPr>
-          <w:instrText xml:space="preserve"> PAGEREF _Toc164369868 \h </w:instrText>
+          <w:instrText xml:space="preserve"> PAGEREF _Toc164370876 \h </w:instrText>
         </w:r>
         <w:r>
           <w:rPr>
@@ -3810,7 +3812,7 @@
             <w:noProof/>
             <w:webHidden/>
           </w:rPr>
-          <w:t>46</w:t>
+          <w:t>45</w:t>
         </w:r>
         <w:r>
           <w:rPr>
@@ -3833,7 +3835,7 @@
           <w:noProof/>
         </w:rPr>
       </w:pPr>
-      <w:hyperlink w:anchor="_Toc164369869" w:history="1">
+      <w:hyperlink w:anchor="_Toc164370877" w:history="1">
         <w:r>
           <w:rPr>
             <w:rStyle w:val="Hyperlink"/>
@@ -3876,7 +3878,7 @@
             <w:noProof/>
             <w:webHidden/>
           </w:rPr>
-          <w:instrText xml:space="preserve"> PAGEREF _Toc164369869 \h </w:instrText>
+          <w:instrText xml:space="preserve"> PAGEREF _Toc164370877 \h </w:instrText>
         </w:r>
         <w:r>
           <w:rPr>
@@ -3896,7 +3898,7 @@
             <w:noProof/>
             <w:webHidden/>
           </w:rPr>
-          <w:t>46</w:t>
+          <w:t>45</w:t>
         </w:r>
         <w:r>
           <w:rPr>
@@ -3919,7 +3921,7 @@
           <w:noProof/>
         </w:rPr>
       </w:pPr>
-      <w:hyperlink w:anchor="_Toc164369870" w:history="1">
+      <w:hyperlink w:anchor="_Toc164370878" w:history="1">
         <w:r>
           <w:rPr>
             <w:rStyle w:val="Hyperlink"/>
@@ -3962,7 +3964,7 @@
             <w:noProof/>
             <w:webHidden/>
           </w:rPr>
-          <w:instrText xml:space="preserve"> PAGEREF _Toc164369870 \h </w:instrText>
+          <w:instrText xml:space="preserve"> PAGEREF _Toc164370878 \h </w:instrText>
         </w:r>
         <w:r>
           <w:rPr>
@@ -3982,7 +3984,7 @@
             <w:noProof/>
             <w:webHidden/>
           </w:rPr>
-          <w:t>46</w:t>
+          <w:t>45</w:t>
         </w:r>
         <w:r>
           <w:rPr>
@@ -4003,7 +4005,7 @@
           <w:sz w:val="22"/>
         </w:rPr>
       </w:pPr>
-      <w:hyperlink w:anchor="_Toc164369871" w:history="1">
+      <w:hyperlink w:anchor="_Toc164370879" w:history="1">
         <w:r>
           <w:rPr>
             <w:rStyle w:val="Hyperlink"/>
@@ -4031,7 +4033,7 @@
             <w:noProof/>
             <w:webHidden/>
           </w:rPr>
-          <w:instrText xml:space="preserve"> PAGEREF _Toc164369871 \h </w:instrText>
+          <w:instrText xml:space="preserve"> PAGEREF _Toc164370879 \h </w:instrText>
         </w:r>
         <w:r>
           <w:rPr>
@@ -4051,7 +4053,7 @@
             <w:noProof/>
             <w:webHidden/>
           </w:rPr>
-          <w:t>47</w:t>
+          <w:t>46</w:t>
         </w:r>
         <w:r>
           <w:rPr>
@@ -4065,29 +4067,42 @@
     <w:p>
       <w:pPr>
         <w:pStyle w:val="TOCHeading"/>
-      </w:pPr>
-      <w:r>
+        <w:jc w:val="left"/>
         <w:rPr>
           <w:rFonts w:eastAsiaTheme="minorEastAsia" w:cs="Times New Roman"/>
           <w:b w:val="0"/>
           <w:sz w:val="24"/>
           <w:szCs w:val="22"/>
         </w:rPr>
-        <w:lastRenderedPageBreak/>
+      </w:pPr>
+      <w:r>
+        <w:rPr>
+          <w:rFonts w:eastAsiaTheme="minorEastAsia" w:cs="Times New Roman"/>
+          <w:b w:val="0"/>
+          <w:sz w:val="24"/>
+          <w:szCs w:val="22"/>
+        </w:rPr>
         <w:fldChar w:fldCharType="end"/>
       </w:r>
+      <w:bookmarkStart w:id="2" w:name="_Toc163405298"/>
     </w:p>
     <w:p>
       <w:pPr>
         <w:rPr>
-          <w:rFonts w:eastAsiaTheme="majorEastAsia" w:cstheme="majorBidi"/>
+          <w:rFonts w:cs="Times New Roman"/>
           <w:caps/>
-          <w:sz w:val="32"/>
-          <w:szCs w:val="32"/>
+          <w:sz w:val="24"/>
+          <w:szCs w:val="22"/>
           <w:lang w:eastAsia="en-US"/>
         </w:rPr>
       </w:pPr>
       <w:r>
+        <w:rPr>
+          <w:rFonts w:cs="Times New Roman"/>
+          <w:b/>
+          <w:sz w:val="24"/>
+          <w:szCs w:val="22"/>
+        </w:rPr>
         <w:br w:type="page"/>
       </w:r>
     </w:p>
@@ -4095,8 +4110,7 @@
       <w:pPr>
         <w:pStyle w:val="NOHEADING"/>
       </w:pPr>
-      <w:bookmarkStart w:id="2" w:name="_Toc163405298"/>
-      <w:bookmarkStart w:id="3" w:name="_Toc164369840"/>
+      <w:bookmarkStart w:id="3" w:name="_Toc164370848"/>
       <w:r>
         <w:lastRenderedPageBreak/>
         <w:t>BẢNG</w:t>
@@ -5689,7 +5703,7 @@
       <w:r>
         <w:br w:type="page"/>
       </w:r>
-      <w:bookmarkStart w:id="4" w:name="_Toc164369841"/>
+      <w:bookmarkStart w:id="4" w:name="_Toc164370849"/>
       <w:r>
         <w:lastRenderedPageBreak/>
         <w:t>danh mục bảng</w:t>
@@ -5719,7 +5733,7 @@
           <w:lang w:eastAsia="en-US"/>
         </w:rPr>
       </w:pPr>
-      <w:hyperlink w:anchor="_Toc164369467" w:history="1">
+      <w:hyperlink w:anchor="_Toc164370880" w:history="1">
         <w:r>
           <w:rPr>
             <w:rStyle w:val="Hyperlink"/>
@@ -5746,7 +5760,7 @@
             <w:noProof/>
             <w:webHidden/>
           </w:rPr>
-          <w:instrText xml:space="preserve"> PAGEREF _Toc164369467 \h </w:instrText>
+          <w:instrText xml:space="preserve"> PAGEREF _Toc164370880 \h </w:instrText>
         </w:r>
         <w:r>
           <w:rPr>
@@ -5791,7 +5805,7 @@
           <w:lang w:eastAsia="en-US"/>
         </w:rPr>
       </w:pPr>
-      <w:hyperlink w:anchor="_Toc164369468" w:history="1">
+      <w:hyperlink w:anchor="_Toc164370881" w:history="1">
         <w:r>
           <w:rPr>
             <w:rStyle w:val="Hyperlink"/>
@@ -5818,7 +5832,7 @@
             <w:noProof/>
             <w:webHidden/>
           </w:rPr>
-          <w:instrText xml:space="preserve"> PAGEREF _Toc164369468 \h </w:instrText>
+          <w:instrText xml:space="preserve"> PAGEREF _Toc164370881 \h </w:instrText>
         </w:r>
         <w:r>
           <w:rPr>
@@ -5863,7 +5877,7 @@
           <w:lang w:eastAsia="en-US"/>
         </w:rPr>
       </w:pPr>
-      <w:hyperlink w:anchor="_Toc164369469" w:history="1">
+      <w:hyperlink w:anchor="_Toc164370882" w:history="1">
         <w:r>
           <w:rPr>
             <w:rStyle w:val="Hyperlink"/>
@@ -5890,7 +5904,7 @@
             <w:noProof/>
             <w:webHidden/>
           </w:rPr>
-          <w:instrText xml:space="preserve"> PAGEREF _Toc164369469 \h </w:instrText>
+          <w:instrText xml:space="preserve"> PAGEREF _Toc164370882 \h </w:instrText>
         </w:r>
         <w:r>
           <w:rPr>
@@ -5935,7 +5949,7 @@
           <w:lang w:eastAsia="en-US"/>
         </w:rPr>
       </w:pPr>
-      <w:hyperlink w:anchor="_Toc164369470" w:history="1">
+      <w:hyperlink w:anchor="_Toc164370883" w:history="1">
         <w:r>
           <w:rPr>
             <w:rStyle w:val="Hyperlink"/>
@@ -5962,7 +5976,7 @@
             <w:noProof/>
             <w:webHidden/>
           </w:rPr>
-          <w:instrText xml:space="preserve"> PAGEREF _Toc164369470 \h </w:instrText>
+          <w:instrText xml:space="preserve"> PAGEREF _Toc164370883 \h </w:instrText>
         </w:r>
         <w:r>
           <w:rPr>
@@ -6007,7 +6021,7 @@
           <w:lang w:eastAsia="en-US"/>
         </w:rPr>
       </w:pPr>
-      <w:hyperlink w:anchor="_Toc164369471" w:history="1">
+      <w:hyperlink w:anchor="_Toc164370884" w:history="1">
         <w:r>
           <w:rPr>
             <w:rStyle w:val="Hyperlink"/>
@@ -6034,7 +6048,7 @@
             <w:noProof/>
             <w:webHidden/>
           </w:rPr>
-          <w:instrText xml:space="preserve"> PAGEREF _Toc164369471 \h </w:instrText>
+          <w:instrText xml:space="preserve"> PAGEREF _Toc164370884 \h </w:instrText>
         </w:r>
         <w:r>
           <w:rPr>
@@ -6079,7 +6093,7 @@
           <w:lang w:eastAsia="en-US"/>
         </w:rPr>
       </w:pPr>
-      <w:hyperlink w:anchor="_Toc164369472" w:history="1">
+      <w:hyperlink w:anchor="_Toc164370885" w:history="1">
         <w:r>
           <w:rPr>
             <w:rStyle w:val="Hyperlink"/>
@@ -6106,7 +6120,7 @@
             <w:noProof/>
             <w:webHidden/>
           </w:rPr>
-          <w:instrText xml:space="preserve"> PAGEREF _Toc164369472 \h </w:instrText>
+          <w:instrText xml:space="preserve"> PAGEREF _Toc164370885 \h </w:instrText>
         </w:r>
         <w:r>
           <w:rPr>
@@ -6151,7 +6165,7 @@
           <w:lang w:eastAsia="en-US"/>
         </w:rPr>
       </w:pPr>
-      <w:hyperlink w:anchor="_Toc164369473" w:history="1">
+      <w:hyperlink w:anchor="_Toc164370886" w:history="1">
         <w:r>
           <w:rPr>
             <w:rStyle w:val="Hyperlink"/>
@@ -6178,7 +6192,7 @@
             <w:noProof/>
             <w:webHidden/>
           </w:rPr>
-          <w:instrText xml:space="preserve"> PAGEREF _Toc164369473 \h </w:instrText>
+          <w:instrText xml:space="preserve"> PAGEREF _Toc164370886 \h </w:instrText>
         </w:r>
         <w:r>
           <w:rPr>
@@ -6223,7 +6237,7 @@
           <w:lang w:eastAsia="en-US"/>
         </w:rPr>
       </w:pPr>
-      <w:hyperlink w:anchor="_Toc164369474" w:history="1">
+      <w:hyperlink w:anchor="_Toc164370887" w:history="1">
         <w:r>
           <w:rPr>
             <w:rStyle w:val="Hyperlink"/>
@@ -6250,7 +6264,7 @@
             <w:noProof/>
             <w:webHidden/>
           </w:rPr>
-          <w:instrText xml:space="preserve"> PAGEREF _Toc164369474 \h </w:instrText>
+          <w:instrText xml:space="preserve"> PAGEREF _Toc164370887 \h </w:instrText>
         </w:r>
         <w:r>
           <w:rPr>
@@ -6295,7 +6309,7 @@
           <w:lang w:eastAsia="en-US"/>
         </w:rPr>
       </w:pPr>
-      <w:hyperlink w:anchor="_Toc164369475" w:history="1">
+      <w:hyperlink w:anchor="_Toc164370888" w:history="1">
         <w:r>
           <w:rPr>
             <w:rStyle w:val="Hyperlink"/>
@@ -6322,7 +6336,7 @@
             <w:noProof/>
             <w:webHidden/>
           </w:rPr>
-          <w:instrText xml:space="preserve"> PAGEREF _Toc164369475 \h </w:instrText>
+          <w:instrText xml:space="preserve"> PAGEREF _Toc164370888 \h </w:instrText>
         </w:r>
         <w:r>
           <w:rPr>
@@ -6367,7 +6381,7 @@
           <w:lang w:eastAsia="en-US"/>
         </w:rPr>
       </w:pPr>
-      <w:hyperlink w:anchor="_Toc164369476" w:history="1">
+      <w:hyperlink w:anchor="_Toc164370889" w:history="1">
         <w:r>
           <w:rPr>
             <w:rStyle w:val="Hyperlink"/>
@@ -6394,7 +6408,7 @@
             <w:noProof/>
             <w:webHidden/>
           </w:rPr>
-          <w:instrText xml:space="preserve"> PAGEREF _Toc164369476 \h </w:instrText>
+          <w:instrText xml:space="preserve"> PAGEREF _Toc164370889 \h </w:instrText>
         </w:r>
         <w:r>
           <w:rPr>
@@ -6439,7 +6453,7 @@
           <w:lang w:eastAsia="en-US"/>
         </w:rPr>
       </w:pPr>
-      <w:hyperlink w:anchor="_Toc164369477" w:history="1">
+      <w:hyperlink w:anchor="_Toc164370890" w:history="1">
         <w:r>
           <w:rPr>
             <w:rStyle w:val="Hyperlink"/>
@@ -6466,7 +6480,7 @@
             <w:noProof/>
             <w:webHidden/>
           </w:rPr>
-          <w:instrText xml:space="preserve"> PAGEREF _Toc164369477 \h </w:instrText>
+          <w:instrText xml:space="preserve"> PAGEREF _Toc164370890 \h </w:instrText>
         </w:r>
         <w:r>
           <w:rPr>
@@ -6511,7 +6525,7 @@
           <w:lang w:eastAsia="en-US"/>
         </w:rPr>
       </w:pPr>
-      <w:hyperlink w:anchor="_Toc164369478" w:history="1">
+      <w:hyperlink w:anchor="_Toc164370891" w:history="1">
         <w:r>
           <w:rPr>
             <w:rStyle w:val="Hyperlink"/>
@@ -6538,7 +6552,7 @@
             <w:noProof/>
             <w:webHidden/>
           </w:rPr>
-          <w:instrText xml:space="preserve"> PAGEREF _Toc164369478 \h </w:instrText>
+          <w:instrText xml:space="preserve"> PAGEREF _Toc164370891 \h </w:instrText>
         </w:r>
         <w:r>
           <w:rPr>
@@ -6583,7 +6597,7 @@
           <w:lang w:eastAsia="en-US"/>
         </w:rPr>
       </w:pPr>
-      <w:hyperlink w:anchor="_Toc164369479" w:history="1">
+      <w:hyperlink w:anchor="_Toc164370892" w:history="1">
         <w:r>
           <w:rPr>
             <w:rStyle w:val="Hyperlink"/>
@@ -6610,7 +6624,7 @@
             <w:noProof/>
             <w:webHidden/>
           </w:rPr>
-          <w:instrText xml:space="preserve"> PAGEREF _Toc164369479 \h </w:instrText>
+          <w:instrText xml:space="preserve"> PAGEREF _Toc164370892 \h </w:instrText>
         </w:r>
         <w:r>
           <w:rPr>
@@ -6655,7 +6669,7 @@
           <w:lang w:eastAsia="en-US"/>
         </w:rPr>
       </w:pPr>
-      <w:hyperlink w:anchor="_Toc164369480" w:history="1">
+      <w:hyperlink w:anchor="_Toc164370893" w:history="1">
         <w:r>
           <w:rPr>
             <w:rStyle w:val="Hyperlink"/>
@@ -6682,7 +6696,7 @@
             <w:noProof/>
             <w:webHidden/>
           </w:rPr>
-          <w:instrText xml:space="preserve"> PAGEREF _Toc164369480 \h </w:instrText>
+          <w:instrText xml:space="preserve"> PAGEREF _Toc164370893 \h </w:instrText>
         </w:r>
         <w:r>
           <w:rPr>
@@ -6727,7 +6741,7 @@
           <w:lang w:eastAsia="en-US"/>
         </w:rPr>
       </w:pPr>
-      <w:hyperlink w:anchor="_Toc164369481" w:history="1">
+      <w:hyperlink w:anchor="_Toc164370894" w:history="1">
         <w:r>
           <w:rPr>
             <w:rStyle w:val="Hyperlink"/>
@@ -6754,7 +6768,7 @@
             <w:noProof/>
             <w:webHidden/>
           </w:rPr>
-          <w:instrText xml:space="preserve"> PAGEREF _Toc164369481 \h </w:instrText>
+          <w:instrText xml:space="preserve"> PAGEREF _Toc164370894 \h </w:instrText>
         </w:r>
         <w:r>
           <w:rPr>
@@ -6799,7 +6813,7 @@
           <w:lang w:eastAsia="en-US"/>
         </w:rPr>
       </w:pPr>
-      <w:hyperlink w:anchor="_Toc164369482" w:history="1">
+      <w:hyperlink w:anchor="_Toc164370895" w:history="1">
         <w:r>
           <w:rPr>
             <w:rStyle w:val="Hyperlink"/>
@@ -6826,7 +6840,7 @@
             <w:noProof/>
             <w:webHidden/>
           </w:rPr>
-          <w:instrText xml:space="preserve"> PAGEREF _Toc164369482 \h </w:instrText>
+          <w:instrText xml:space="preserve"> PAGEREF _Toc164370895 \h </w:instrText>
         </w:r>
         <w:r>
           <w:rPr>
@@ -6871,7 +6885,7 @@
           <w:lang w:eastAsia="en-US"/>
         </w:rPr>
       </w:pPr>
-      <w:hyperlink w:anchor="_Toc164369483" w:history="1">
+      <w:hyperlink w:anchor="_Toc164370896" w:history="1">
         <w:r>
           <w:rPr>
             <w:rStyle w:val="Hyperlink"/>
@@ -6898,7 +6912,7 @@
             <w:noProof/>
             <w:webHidden/>
           </w:rPr>
-          <w:instrText xml:space="preserve"> PAGEREF _Toc164369483 \h </w:instrText>
+          <w:instrText xml:space="preserve"> PAGEREF _Toc164370896 \h </w:instrText>
         </w:r>
         <w:r>
           <w:rPr>
@@ -6943,7 +6957,7 @@
           <w:lang w:eastAsia="en-US"/>
         </w:rPr>
       </w:pPr>
-      <w:hyperlink w:anchor="_Toc164369484" w:history="1">
+      <w:hyperlink w:anchor="_Toc164370897" w:history="1">
         <w:r>
           <w:rPr>
             <w:rStyle w:val="Hyperlink"/>
@@ -6970,7 +6984,7 @@
             <w:noProof/>
             <w:webHidden/>
           </w:rPr>
-          <w:instrText xml:space="preserve"> PAGEREF _Toc164369484 \h </w:instrText>
+          <w:instrText xml:space="preserve"> PAGEREF _Toc164370897 \h </w:instrText>
         </w:r>
         <w:r>
           <w:rPr>
@@ -7015,7 +7029,7 @@
           <w:lang w:eastAsia="en-US"/>
         </w:rPr>
       </w:pPr>
-      <w:hyperlink w:anchor="_Toc164369485" w:history="1">
+      <w:hyperlink w:anchor="_Toc164370898" w:history="1">
         <w:r>
           <w:rPr>
             <w:rStyle w:val="Hyperlink"/>
@@ -7042,7 +7056,7 @@
             <w:noProof/>
             <w:webHidden/>
           </w:rPr>
-          <w:instrText xml:space="preserve"> PAGEREF _Toc164369485 \h </w:instrText>
+          <w:instrText xml:space="preserve"> PAGEREF _Toc164370898 \h </w:instrText>
         </w:r>
         <w:r>
           <w:rPr>
@@ -7087,7 +7101,7 @@
           <w:lang w:eastAsia="en-US"/>
         </w:rPr>
       </w:pPr>
-      <w:hyperlink w:anchor="_Toc164369486" w:history="1">
+      <w:hyperlink w:anchor="_Toc164370899" w:history="1">
         <w:r>
           <w:rPr>
             <w:rStyle w:val="Hyperlink"/>
@@ -7114,7 +7128,7 @@
             <w:noProof/>
             <w:webHidden/>
           </w:rPr>
-          <w:instrText xml:space="preserve"> PAGEREF _Toc164369486 \h </w:instrText>
+          <w:instrText xml:space="preserve"> PAGEREF _Toc164370899 \h </w:instrText>
         </w:r>
         <w:r>
           <w:rPr>
@@ -7159,7 +7173,7 @@
           <w:lang w:eastAsia="en-US"/>
         </w:rPr>
       </w:pPr>
-      <w:hyperlink w:anchor="_Toc164369487" w:history="1">
+      <w:hyperlink w:anchor="_Toc164370900" w:history="1">
         <w:r>
           <w:rPr>
             <w:rStyle w:val="Hyperlink"/>
@@ -7186,7 +7200,7 @@
             <w:noProof/>
             <w:webHidden/>
           </w:rPr>
-          <w:instrText xml:space="preserve"> PAGEREF _Toc164369487 \h </w:instrText>
+          <w:instrText xml:space="preserve"> PAGEREF _Toc164370900 \h </w:instrText>
         </w:r>
         <w:r>
           <w:rPr>
@@ -7231,7 +7245,7 @@
           <w:lang w:eastAsia="en-US"/>
         </w:rPr>
       </w:pPr>
-      <w:hyperlink w:anchor="_Toc164369488" w:history="1">
+      <w:hyperlink w:anchor="_Toc164370901" w:history="1">
         <w:r>
           <w:rPr>
             <w:rStyle w:val="Hyperlink"/>
@@ -7258,7 +7272,7 @@
             <w:noProof/>
             <w:webHidden/>
           </w:rPr>
-          <w:instrText xml:space="preserve"> PAGEREF _Toc164369488 \h </w:instrText>
+          <w:instrText xml:space="preserve"> PAGEREF _Toc164370901 \h </w:instrText>
         </w:r>
         <w:r>
           <w:rPr>
@@ -7303,7 +7317,7 @@
           <w:lang w:eastAsia="en-US"/>
         </w:rPr>
       </w:pPr>
-      <w:hyperlink w:anchor="_Toc164369489" w:history="1">
+      <w:hyperlink w:anchor="_Toc164370902" w:history="1">
         <w:r>
           <w:rPr>
             <w:rStyle w:val="Hyperlink"/>
@@ -7330,7 +7344,7 @@
             <w:noProof/>
             <w:webHidden/>
           </w:rPr>
-          <w:instrText xml:space="preserve"> PAGEREF _Toc164369489 \h </w:instrText>
+          <w:instrText xml:space="preserve"> PAGEREF _Toc164370902 \h </w:instrText>
         </w:r>
         <w:r>
           <w:rPr>
@@ -7375,7 +7389,7 @@
           <w:lang w:eastAsia="en-US"/>
         </w:rPr>
       </w:pPr>
-      <w:hyperlink w:anchor="_Toc164369490" w:history="1">
+      <w:hyperlink w:anchor="_Toc164370903" w:history="1">
         <w:r>
           <w:rPr>
             <w:rStyle w:val="Hyperlink"/>
@@ -7402,7 +7416,7 @@
             <w:noProof/>
             <w:webHidden/>
           </w:rPr>
-          <w:instrText xml:space="preserve"> PAGEREF _Toc164369490 \h </w:instrText>
+          <w:instrText xml:space="preserve"> PAGEREF _Toc164370903 \h </w:instrText>
         </w:r>
         <w:r>
           <w:rPr>
@@ -7447,7 +7461,7 @@
           <w:lang w:eastAsia="en-US"/>
         </w:rPr>
       </w:pPr>
-      <w:hyperlink w:anchor="_Toc164369491" w:history="1">
+      <w:hyperlink w:anchor="_Toc164370904" w:history="1">
         <w:r>
           <w:rPr>
             <w:rStyle w:val="Hyperlink"/>
@@ -7474,7 +7488,7 @@
             <w:noProof/>
             <w:webHidden/>
           </w:rPr>
-          <w:instrText xml:space="preserve"> PAGEREF _Toc164369491 \h </w:instrText>
+          <w:instrText xml:space="preserve"> PAGEREF _Toc164370904 \h </w:instrText>
         </w:r>
         <w:r>
           <w:rPr>
@@ -7519,7 +7533,7 @@
           <w:lang w:eastAsia="en-US"/>
         </w:rPr>
       </w:pPr>
-      <w:hyperlink w:anchor="_Toc164369492" w:history="1">
+      <w:hyperlink w:anchor="_Toc164370905" w:history="1">
         <w:r>
           <w:rPr>
             <w:rStyle w:val="Hyperlink"/>
@@ -7546,7 +7560,7 @@
             <w:noProof/>
             <w:webHidden/>
           </w:rPr>
-          <w:instrText xml:space="preserve"> PAGEREF _Toc164369492 \h </w:instrText>
+          <w:instrText xml:space="preserve"> PAGEREF _Toc164370905 \h </w:instrText>
         </w:r>
         <w:r>
           <w:rPr>
@@ -7591,7 +7605,7 @@
           <w:lang w:eastAsia="en-US"/>
         </w:rPr>
       </w:pPr>
-      <w:hyperlink w:anchor="_Toc164369493" w:history="1">
+      <w:hyperlink w:anchor="_Toc164370906" w:history="1">
         <w:r>
           <w:rPr>
             <w:rStyle w:val="Hyperlink"/>
@@ -7618,7 +7632,7 @@
             <w:noProof/>
             <w:webHidden/>
           </w:rPr>
-          <w:instrText xml:space="preserve"> PAGEREF _Toc164369493 \h </w:instrText>
+          <w:instrText xml:space="preserve"> PAGEREF _Toc164370906 \h </w:instrText>
         </w:r>
         <w:r>
           <w:rPr>
@@ -7663,7 +7677,7 @@
           <w:lang w:eastAsia="en-US"/>
         </w:rPr>
       </w:pPr>
-      <w:hyperlink w:anchor="_Toc164369494" w:history="1">
+      <w:hyperlink w:anchor="_Toc164370907" w:history="1">
         <w:r>
           <w:rPr>
             <w:rStyle w:val="Hyperlink"/>
@@ -7690,7 +7704,7 @@
             <w:noProof/>
             <w:webHidden/>
           </w:rPr>
-          <w:instrText xml:space="preserve"> PAGEREF _Toc164369494 \h </w:instrText>
+          <w:instrText xml:space="preserve"> PAGEREF _Toc164370907 \h </w:instrText>
         </w:r>
         <w:r>
           <w:rPr>
@@ -7735,7 +7749,7 @@
           <w:lang w:eastAsia="en-US"/>
         </w:rPr>
       </w:pPr>
-      <w:hyperlink w:anchor="_Toc164369495" w:history="1">
+      <w:hyperlink w:anchor="_Toc164370908" w:history="1">
         <w:r>
           <w:rPr>
             <w:rStyle w:val="Hyperlink"/>
@@ -7762,7 +7776,7 @@
             <w:noProof/>
             <w:webHidden/>
           </w:rPr>
-          <w:instrText xml:space="preserve"> PAGEREF _Toc164369495 \h </w:instrText>
+          <w:instrText xml:space="preserve"> PAGEREF _Toc164370908 \h </w:instrText>
         </w:r>
         <w:r>
           <w:rPr>
@@ -7807,7 +7821,7 @@
           <w:lang w:eastAsia="en-US"/>
         </w:rPr>
       </w:pPr>
-      <w:hyperlink w:anchor="_Toc164369496" w:history="1">
+      <w:hyperlink w:anchor="_Toc164370909" w:history="1">
         <w:r>
           <w:rPr>
             <w:rStyle w:val="Hyperlink"/>
@@ -7834,7 +7848,7 @@
             <w:noProof/>
             <w:webHidden/>
           </w:rPr>
-          <w:instrText xml:space="preserve"> PAGEREF _Toc164369496 \h </w:instrText>
+          <w:instrText xml:space="preserve"> PAGEREF _Toc164370909 \h </w:instrText>
         </w:r>
         <w:r>
           <w:rPr>
@@ -7879,7 +7893,7 @@
           <w:lang w:eastAsia="en-US"/>
         </w:rPr>
       </w:pPr>
-      <w:hyperlink w:anchor="_Toc164369497" w:history="1">
+      <w:hyperlink w:anchor="_Toc164370910" w:history="1">
         <w:r>
           <w:rPr>
             <w:rStyle w:val="Hyperlink"/>
@@ -7906,7 +7920,7 @@
             <w:noProof/>
             <w:webHidden/>
           </w:rPr>
-          <w:instrText xml:space="preserve"> PAGEREF _Toc164369497 \h </w:instrText>
+          <w:instrText xml:space="preserve"> PAGEREF _Toc164370910 \h </w:instrText>
         </w:r>
         <w:r>
           <w:rPr>
@@ -7951,7 +7965,7 @@
           <w:lang w:eastAsia="en-US"/>
         </w:rPr>
       </w:pPr>
-      <w:hyperlink w:anchor="_Toc164369498" w:history="1">
+      <w:hyperlink w:anchor="_Toc164370911" w:history="1">
         <w:r>
           <w:rPr>
             <w:rStyle w:val="Hyperlink"/>
@@ -7978,7 +7992,7 @@
             <w:noProof/>
             <w:webHidden/>
           </w:rPr>
-          <w:instrText xml:space="preserve"> PAGEREF _Toc164369498 \h </w:instrText>
+          <w:instrText xml:space="preserve"> PAGEREF _Toc164370911 \h </w:instrText>
         </w:r>
         <w:r>
           <w:rPr>
@@ -8023,7 +8037,7 @@
           <w:lang w:eastAsia="en-US"/>
         </w:rPr>
       </w:pPr>
-      <w:hyperlink w:anchor="_Toc164369499" w:history="1">
+      <w:hyperlink w:anchor="_Toc164370912" w:history="1">
         <w:r>
           <w:rPr>
             <w:rStyle w:val="Hyperlink"/>
@@ -8050,7 +8064,7 @@
             <w:noProof/>
             <w:webHidden/>
           </w:rPr>
-          <w:instrText xml:space="preserve"> PAGEREF _Toc164369499 \h </w:instrText>
+          <w:instrText xml:space="preserve"> PAGEREF _Toc164370912 \h </w:instrText>
         </w:r>
         <w:r>
           <w:rPr>
@@ -8095,7 +8109,7 @@
       <w:pPr>
         <w:pStyle w:val="NOHEADING"/>
       </w:pPr>
-      <w:bookmarkStart w:id="5" w:name="_Toc164369842"/>
+      <w:bookmarkStart w:id="5" w:name="_Toc164370850"/>
       <w:r>
         <w:lastRenderedPageBreak/>
         <w:t>danh mục ảnh</w:t>
@@ -8125,7 +8139,7 @@
       <w:r>
         <w:fldChar w:fldCharType="separate"/>
       </w:r>
-      <w:hyperlink w:anchor="_Toc164369519" w:history="1">
+      <w:hyperlink w:anchor="_Toc164370913" w:history="1">
         <w:r>
           <w:rPr>
             <w:rStyle w:val="Hyperlink"/>
@@ -8152,7 +8166,7 @@
             <w:noProof/>
             <w:webHidden/>
           </w:rPr>
-          <w:instrText xml:space="preserve"> PAGEREF _Toc164369519 \h </w:instrText>
+          <w:instrText xml:space="preserve"> PAGEREF _Toc164370913 \h </w:instrText>
         </w:r>
         <w:r>
           <w:rPr>
@@ -8197,7 +8211,7 @@
           <w:lang w:eastAsia="en-US"/>
         </w:rPr>
       </w:pPr>
-      <w:hyperlink w:anchor="_Toc164369520" w:history="1">
+      <w:hyperlink w:anchor="_Toc164370914" w:history="1">
         <w:r>
           <w:rPr>
             <w:rStyle w:val="Hyperlink"/>
@@ -8224,7 +8238,7 @@
             <w:noProof/>
             <w:webHidden/>
           </w:rPr>
-          <w:instrText xml:space="preserve"> PAGEREF _Toc164369520 \h </w:instrText>
+          <w:instrText xml:space="preserve"> PAGEREF _Toc164370914 \h </w:instrText>
         </w:r>
         <w:r>
           <w:rPr>
@@ -8269,7 +8283,7 @@
           <w:lang w:eastAsia="en-US"/>
         </w:rPr>
       </w:pPr>
-      <w:hyperlink w:anchor="_Toc164369521" w:history="1">
+      <w:hyperlink w:anchor="_Toc164370915" w:history="1">
         <w:r>
           <w:rPr>
             <w:rStyle w:val="Hyperlink"/>
@@ -8296,7 +8310,7 @@
             <w:noProof/>
             <w:webHidden/>
           </w:rPr>
-          <w:instrText xml:space="preserve"> PAGEREF _Toc164369521 \h </w:instrText>
+          <w:instrText xml:space="preserve"> PAGEREF _Toc164370915 \h </w:instrText>
         </w:r>
         <w:r>
           <w:rPr>
@@ -8341,7 +8355,7 @@
           <w:lang w:eastAsia="en-US"/>
         </w:rPr>
       </w:pPr>
-      <w:hyperlink w:anchor="_Toc164369522" w:history="1">
+      <w:hyperlink w:anchor="_Toc164370916" w:history="1">
         <w:r>
           <w:rPr>
             <w:rStyle w:val="Hyperlink"/>
@@ -8368,7 +8382,7 @@
             <w:noProof/>
             <w:webHidden/>
           </w:rPr>
-          <w:instrText xml:space="preserve"> PAGEREF _Toc164369522 \h </w:instrText>
+          <w:instrText xml:space="preserve"> PAGEREF _Toc164370916 \h </w:instrText>
         </w:r>
         <w:r>
           <w:rPr>
@@ -8413,7 +8427,7 @@
           <w:lang w:eastAsia="en-US"/>
         </w:rPr>
       </w:pPr>
-      <w:hyperlink w:anchor="_Toc164369523" w:history="1">
+      <w:hyperlink w:anchor="_Toc164370917" w:history="1">
         <w:r>
           <w:rPr>
             <w:rStyle w:val="Hyperlink"/>
@@ -8440,7 +8454,7 @@
             <w:noProof/>
             <w:webHidden/>
           </w:rPr>
-          <w:instrText xml:space="preserve"> PAGEREF _Toc164369523 \h </w:instrText>
+          <w:instrText xml:space="preserve"> PAGEREF _Toc164370917 \h </w:instrText>
         </w:r>
         <w:r>
           <w:rPr>
@@ -8485,7 +8499,7 @@
           <w:lang w:eastAsia="en-US"/>
         </w:rPr>
       </w:pPr>
-      <w:hyperlink w:anchor="_Toc164369524" w:history="1">
+      <w:hyperlink w:anchor="_Toc164370918" w:history="1">
         <w:r>
           <w:rPr>
             <w:rStyle w:val="Hyperlink"/>
@@ -8512,7 +8526,7 @@
             <w:noProof/>
             <w:webHidden/>
           </w:rPr>
-          <w:instrText xml:space="preserve"> PAGEREF _Toc164369524 \h </w:instrText>
+          <w:instrText xml:space="preserve"> PAGEREF _Toc164370918 \h </w:instrText>
         </w:r>
         <w:r>
           <w:rPr>
@@ -8557,7 +8571,7 @@
           <w:lang w:eastAsia="en-US"/>
         </w:rPr>
       </w:pPr>
-      <w:hyperlink w:anchor="_Toc164369525" w:history="1">
+      <w:hyperlink w:anchor="_Toc164370919" w:history="1">
         <w:r>
           <w:rPr>
             <w:rStyle w:val="Hyperlink"/>
@@ -8584,7 +8598,7 @@
             <w:noProof/>
             <w:webHidden/>
           </w:rPr>
-          <w:instrText xml:space="preserve"> PAGEREF _Toc164369525 \h </w:instrText>
+          <w:instrText xml:space="preserve"> PAGEREF _Toc164370919 \h </w:instrText>
         </w:r>
         <w:r>
           <w:rPr>
@@ -8629,7 +8643,7 @@
           <w:lang w:eastAsia="en-US"/>
         </w:rPr>
       </w:pPr>
-      <w:hyperlink w:anchor="_Toc164369526" w:history="1">
+      <w:hyperlink w:anchor="_Toc164370920" w:history="1">
         <w:r>
           <w:rPr>
             <w:rStyle w:val="Hyperlink"/>
@@ -8656,7 +8670,7 @@
             <w:noProof/>
             <w:webHidden/>
           </w:rPr>
-          <w:instrText xml:space="preserve"> PAGEREF _Toc164369526 \h </w:instrText>
+          <w:instrText xml:space="preserve"> PAGEREF _Toc164370920 \h </w:instrText>
         </w:r>
         <w:r>
           <w:rPr>
@@ -8701,7 +8715,7 @@
           <w:lang w:eastAsia="en-US"/>
         </w:rPr>
       </w:pPr>
-      <w:hyperlink w:anchor="_Toc164369527" w:history="1">
+      <w:hyperlink w:anchor="_Toc164370921" w:history="1">
         <w:r>
           <w:rPr>
             <w:rStyle w:val="Hyperlink"/>
@@ -8728,7 +8742,7 @@
             <w:noProof/>
             <w:webHidden/>
           </w:rPr>
-          <w:instrText xml:space="preserve"> PAGEREF _Toc164369527 \h </w:instrText>
+          <w:instrText xml:space="preserve"> PAGEREF _Toc164370921 \h </w:instrText>
         </w:r>
         <w:r>
           <w:rPr>
@@ -8773,7 +8787,7 @@
           <w:lang w:eastAsia="en-US"/>
         </w:rPr>
       </w:pPr>
-      <w:hyperlink w:anchor="_Toc164369528" w:history="1">
+      <w:hyperlink w:anchor="_Toc164370922" w:history="1">
         <w:r>
           <w:rPr>
             <w:rStyle w:val="Hyperlink"/>
@@ -8800,7 +8814,7 @@
             <w:noProof/>
             <w:webHidden/>
           </w:rPr>
-          <w:instrText xml:space="preserve"> PAGEREF _Toc164369528 \h </w:instrText>
+          <w:instrText xml:space="preserve"> PAGEREF _Toc164370922 \h </w:instrText>
         </w:r>
         <w:r>
           <w:rPr>
@@ -8845,7 +8859,7 @@
           <w:lang w:eastAsia="en-US"/>
         </w:rPr>
       </w:pPr>
-      <w:hyperlink w:anchor="_Toc164369529" w:history="1">
+      <w:hyperlink w:anchor="_Toc164370923" w:history="1">
         <w:r>
           <w:rPr>
             <w:rStyle w:val="Hyperlink"/>
@@ -8872,7 +8886,7 @@
             <w:noProof/>
             <w:webHidden/>
           </w:rPr>
-          <w:instrText xml:space="preserve"> PAGEREF _Toc164369529 \h </w:instrText>
+          <w:instrText xml:space="preserve"> PAGEREF _Toc164370923 \h </w:instrText>
         </w:r>
         <w:r>
           <w:rPr>
@@ -8917,7 +8931,7 @@
           <w:lang w:eastAsia="en-US"/>
         </w:rPr>
       </w:pPr>
-      <w:hyperlink w:anchor="_Toc164369530" w:history="1">
+      <w:hyperlink w:anchor="_Toc164370924" w:history="1">
         <w:r>
           <w:rPr>
             <w:rStyle w:val="Hyperlink"/>
@@ -8944,7 +8958,7 @@
             <w:noProof/>
             <w:webHidden/>
           </w:rPr>
-          <w:instrText xml:space="preserve"> PAGEREF _Toc164369530 \h </w:instrText>
+          <w:instrText xml:space="preserve"> PAGEREF _Toc164370924 \h </w:instrText>
         </w:r>
         <w:r>
           <w:rPr>
@@ -8989,7 +9003,7 @@
           <w:lang w:eastAsia="en-US"/>
         </w:rPr>
       </w:pPr>
-      <w:hyperlink w:anchor="_Toc164369531" w:history="1">
+      <w:hyperlink w:anchor="_Toc164370925" w:history="1">
         <w:r>
           <w:rPr>
             <w:rStyle w:val="Hyperlink"/>
@@ -9016,7 +9030,7 @@
             <w:noProof/>
             <w:webHidden/>
           </w:rPr>
-          <w:instrText xml:space="preserve"> PAGEREF _Toc164369531 \h </w:instrText>
+          <w:instrText xml:space="preserve"> PAGEREF _Toc164370925 \h </w:instrText>
         </w:r>
         <w:r>
           <w:rPr>
@@ -9061,7 +9075,7 @@
           <w:lang w:eastAsia="en-US"/>
         </w:rPr>
       </w:pPr>
-      <w:hyperlink w:anchor="_Toc164369532" w:history="1">
+      <w:hyperlink w:anchor="_Toc164370926" w:history="1">
         <w:r>
           <w:rPr>
             <w:rStyle w:val="Hyperlink"/>
@@ -9088,7 +9102,7 @@
             <w:noProof/>
             <w:webHidden/>
           </w:rPr>
-          <w:instrText xml:space="preserve"> PAGEREF _Toc164369532 \h </w:instrText>
+          <w:instrText xml:space="preserve"> PAGEREF _Toc164370926 \h </w:instrText>
         </w:r>
         <w:r>
           <w:rPr>
@@ -9133,7 +9147,7 @@
           <w:lang w:eastAsia="en-US"/>
         </w:rPr>
       </w:pPr>
-      <w:hyperlink w:anchor="_Toc164369533" w:history="1">
+      <w:hyperlink w:anchor="_Toc164370927" w:history="1">
         <w:r>
           <w:rPr>
             <w:rStyle w:val="Hyperlink"/>
@@ -9160,7 +9174,7 @@
             <w:noProof/>
             <w:webHidden/>
           </w:rPr>
-          <w:instrText xml:space="preserve"> PAGEREF _Toc164369533 \h </w:instrText>
+          <w:instrText xml:space="preserve"> PAGEREF _Toc164370927 \h </w:instrText>
         </w:r>
         <w:r>
           <w:rPr>
@@ -9205,7 +9219,7 @@
           <w:lang w:eastAsia="en-US"/>
         </w:rPr>
       </w:pPr>
-      <w:hyperlink w:anchor="_Toc164369534" w:history="1">
+      <w:hyperlink w:anchor="_Toc164370928" w:history="1">
         <w:r>
           <w:rPr>
             <w:rStyle w:val="Hyperlink"/>
@@ -9232,7 +9246,7 @@
             <w:noProof/>
             <w:webHidden/>
           </w:rPr>
-          <w:instrText xml:space="preserve"> PAGEREF _Toc164369534 \h </w:instrText>
+          <w:instrText xml:space="preserve"> PAGEREF _Toc164370928 \h </w:instrText>
         </w:r>
         <w:r>
           <w:rPr>
@@ -9277,7 +9291,7 @@
           <w:lang w:eastAsia="en-US"/>
         </w:rPr>
       </w:pPr>
-      <w:hyperlink w:anchor="_Toc164369535" w:history="1">
+      <w:hyperlink w:anchor="_Toc164370929" w:history="1">
         <w:r>
           <w:rPr>
             <w:rStyle w:val="Hyperlink"/>
@@ -9304,7 +9318,7 @@
             <w:noProof/>
             <w:webHidden/>
           </w:rPr>
-          <w:instrText xml:space="preserve"> PAGEREF _Toc164369535 \h </w:instrText>
+          <w:instrText xml:space="preserve"> PAGEREF _Toc164370929 \h </w:instrText>
         </w:r>
         <w:r>
           <w:rPr>
@@ -9349,7 +9363,7 @@
           <w:lang w:eastAsia="en-US"/>
         </w:rPr>
       </w:pPr>
-      <w:hyperlink w:anchor="_Toc164369536" w:history="1">
+      <w:hyperlink w:anchor="_Toc164370930" w:history="1">
         <w:r>
           <w:rPr>
             <w:rStyle w:val="Hyperlink"/>
@@ -9376,7 +9390,7 @@
             <w:noProof/>
             <w:webHidden/>
           </w:rPr>
-          <w:instrText xml:space="preserve"> PAGEREF _Toc164369536 \h </w:instrText>
+          <w:instrText xml:space="preserve"> PAGEREF _Toc164370930 \h </w:instrText>
         </w:r>
         <w:r>
           <w:rPr>
@@ -9421,7 +9435,7 @@
           <w:lang w:eastAsia="en-US"/>
         </w:rPr>
       </w:pPr>
-      <w:hyperlink w:anchor="_Toc164369537" w:history="1">
+      <w:hyperlink w:anchor="_Toc164370931" w:history="1">
         <w:r>
           <w:rPr>
             <w:rStyle w:val="Hyperlink"/>
@@ -9463,7 +9477,7 @@
             <w:noProof/>
             <w:webHidden/>
           </w:rPr>
-          <w:instrText xml:space="preserve"> PAGEREF _Toc164369537 \h </w:instrText>
+          <w:instrText xml:space="preserve"> PAGEREF _Toc164370931 \h </w:instrText>
         </w:r>
         <w:r>
           <w:rPr>
@@ -9515,7 +9529,7 @@
       <w:pPr>
         <w:pStyle w:val="Heading1"/>
       </w:pPr>
-      <w:bookmarkStart w:id="6" w:name="_Toc164369843"/>
+      <w:bookmarkStart w:id="6" w:name="_Toc164370851"/>
       <w:r>
         <w:lastRenderedPageBreak/>
         <w:t>MÔ</w:t>
@@ -9530,7 +9544,7 @@
       <w:pPr>
         <w:pStyle w:val="Heading2"/>
       </w:pPr>
-      <w:bookmarkStart w:id="7" w:name="_Toc164369844"/>
+      <w:bookmarkStart w:id="7" w:name="_Toc164370852"/>
       <w:r>
         <w:t>Đặc tả hệ thống</w:t>
       </w:r>
@@ -10625,7 +10639,7 @@
         <w:pStyle w:val="Heading1"/>
       </w:pPr>
       <w:bookmarkStart w:id="8" w:name="_Toc163405300"/>
-      <w:bookmarkStart w:id="9" w:name="_Toc164369845"/>
+      <w:bookmarkStart w:id="9" w:name="_Toc164370853"/>
       <w:r>
         <w:lastRenderedPageBreak/>
         <w:t>THIẾT KẾ THÀNH PHẦN DỮ LIỆU</w:t>
@@ -10636,7 +10650,7 @@
       <w:pPr>
         <w:pStyle w:val="Heading2"/>
       </w:pPr>
-      <w:bookmarkStart w:id="10" w:name="_Toc164369846"/>
+      <w:bookmarkStart w:id="10" w:name="_Toc164370854"/>
       <w:r>
         <w:t>Mô hình dữ liệu mức quan niệm</w:t>
       </w:r>
@@ -10701,29 +10715,55 @@
       <w:pPr>
         <w:pStyle w:val="Caption"/>
       </w:pPr>
-      <w:bookmarkStart w:id="11" w:name="_Toc164369519"/>
+      <w:bookmarkStart w:id="11" w:name="_Toc164370913"/>
       <w:r>
         <w:t xml:space="preserve">Hình </w:t>
       </w:r>
-      <w:fldSimple w:instr=" STYLEREF 1 \s ">
-        <w:r>
-          <w:rPr>
-            <w:noProof/>
-          </w:rPr>
-          <w:t>2</w:t>
-        </w:r>
-      </w:fldSimple>
+      <w:r>
+        <w:fldChar w:fldCharType="begin"/>
+      </w:r>
+      <w:r>
+        <w:instrText xml:space="preserve"> STYLEREF 1 \s </w:instrText>
+      </w:r>
+      <w:r>
+        <w:fldChar w:fldCharType="separate"/>
+      </w:r>
+      <w:r>
+        <w:rPr>
+          <w:noProof/>
+        </w:rPr>
+        <w:t>2</w:t>
+      </w:r>
+      <w:r>
+        <w:rPr>
+          <w:noProof/>
+        </w:rPr>
+        <w:fldChar w:fldCharType="end"/>
+      </w:r>
       <w:r>
         <w:t>.</w:t>
       </w:r>
-      <w:fldSimple w:instr=" SEQ Hình \* ARABIC \s 1 ">
-        <w:r>
-          <w:rPr>
-            <w:noProof/>
-          </w:rPr>
-          <w:t>1</w:t>
-        </w:r>
-      </w:fldSimple>
+      <w:r>
+        <w:fldChar w:fldCharType="begin"/>
+      </w:r>
+      <w:r>
+        <w:instrText xml:space="preserve"> SEQ Hình \* ARABIC \s 1 </w:instrText>
+      </w:r>
+      <w:r>
+        <w:fldChar w:fldCharType="separate"/>
+      </w:r>
+      <w:r>
+        <w:rPr>
+          <w:noProof/>
+        </w:rPr>
+        <w:t>1</w:t>
+      </w:r>
+      <w:r>
+        <w:rPr>
+          <w:noProof/>
+        </w:rPr>
+        <w:fldChar w:fldCharType="end"/>
+      </w:r>
       <w:r>
         <w:t xml:space="preserve"> Mô hình dữ liệu mức quan niệm</w:t>
       </w:r>
@@ -10734,7 +10774,7 @@
         <w:pStyle w:val="Heading2"/>
       </w:pPr>
       <w:bookmarkStart w:id="12" w:name="_Toc163405301"/>
-      <w:bookmarkStart w:id="13" w:name="_Toc164369847"/>
+      <w:bookmarkStart w:id="13" w:name="_Toc164370855"/>
       <w:r>
         <w:t>Mô hình dữ liệu mức luận lý LDM</w:t>
       </w:r>
@@ -11172,9 +11212,6 @@
               <w:pStyle w:val="ListParagraph"/>
               <w:ind w:left="0"/>
             </w:pPr>
-            <w:r>
-              <w:t>X</w:t>
-            </w:r>
           </w:p>
         </w:tc>
         <w:tc>
@@ -11338,29 +11375,61 @@
           <w:lang w:val="vi-VN"/>
         </w:rPr>
       </w:pPr>
-      <w:bookmarkStart w:id="15" w:name="_Toc164369467"/>
+      <w:bookmarkStart w:id="15" w:name="_Toc164370880"/>
       <w:r>
         <w:t xml:space="preserve">Bảng </w:t>
       </w:r>
-      <w:fldSimple w:instr=" STYLEREF 1 \s ">
-        <w:r>
-          <w:rPr>
-            <w:noProof/>
-          </w:rPr>
-          <w:t>2</w:t>
-        </w:r>
-      </w:fldSimple>
+      <w:r>
+        <w:fldChar w:fldCharType="begin"/>
+      </w:r>
+      <w:r>
+        <w:instrText xml:space="preserve"> STYLEREF 1 \s </w:instrText>
+      </w:r>
+      <w:r>
+        <w:fldChar w:fldCharType="separate"/>
+      </w:r>
+      <w:r>
+        <w:rPr>
+          <w:noProof/>
+        </w:rPr>
+        <w:t>2</w:t>
+      </w:r>
+      <w:r>
+        <w:rPr>
+          <w:noProof/>
+        </w:rPr>
+        <w:fldChar w:fldCharType="end"/>
+      </w:r>
       <w:r>
         <w:t>.</w:t>
       </w:r>
-      <w:fldSimple w:instr=" SEQ Bảng \* ARABIC \s 1 ">
-        <w:r>
-          <w:rPr>
-            <w:noProof/>
-          </w:rPr>
-          <w:t>1</w:t>
-        </w:r>
-      </w:fldSimple>
+      <w:r>
+        <w:fldChar w:fldCharType="begin"/>
+      </w:r>
+      <w:r>
+        <w:instrText xml:space="preserve"> SEQ B</w:instrText>
+      </w:r>
+      <w:r>
+        <w:instrText>ả</w:instrText>
+      </w:r>
+      <w:r>
+        <w:instrText xml:space="preserve">ng \* ARABIC \s 1 </w:instrText>
+      </w:r>
+      <w:r>
+        <w:fldChar w:fldCharType="separate"/>
+      </w:r>
+      <w:r>
+        <w:rPr>
+          <w:noProof/>
+        </w:rPr>
+        <w:t>1</w:t>
+      </w:r>
+      <w:r>
+        <w:rPr>
+          <w:noProof/>
+        </w:rPr>
+        <w:fldChar w:fldCharType="end"/>
+      </w:r>
       <w:r>
         <w:t xml:space="preserve"> Mô hình dữ liệu </w:t>
       </w:r>
@@ -13284,29 +13353,61 @@
           <w:lang w:val="vi-VN"/>
         </w:rPr>
       </w:pPr>
-      <w:bookmarkStart w:id="17" w:name="_Toc164369468"/>
+      <w:bookmarkStart w:id="17" w:name="_Toc164370881"/>
       <w:r>
         <w:t xml:space="preserve">Bảng </w:t>
       </w:r>
-      <w:fldSimple w:instr=" STYLEREF 1 \s ">
-        <w:r>
-          <w:rPr>
-            <w:noProof/>
-          </w:rPr>
-          <w:t>2</w:t>
-        </w:r>
-      </w:fldSimple>
+      <w:r>
+        <w:fldChar w:fldCharType="begin"/>
+      </w:r>
+      <w:r>
+        <w:instrText xml:space="preserve"> STYLEREF 1 \s </w:instrText>
+      </w:r>
+      <w:r>
+        <w:fldChar w:fldCharType="separate"/>
+      </w:r>
+      <w:r>
+        <w:rPr>
+          <w:noProof/>
+        </w:rPr>
+        <w:t>2</w:t>
+      </w:r>
+      <w:r>
+        <w:rPr>
+          <w:noProof/>
+        </w:rPr>
+        <w:fldChar w:fldCharType="end"/>
+      </w:r>
       <w:r>
         <w:t>.</w:t>
       </w:r>
-      <w:fldSimple w:instr=" SEQ Bảng \* ARABIC \s 1 ">
-        <w:r>
-          <w:rPr>
-            <w:noProof/>
-          </w:rPr>
-          <w:t>2</w:t>
-        </w:r>
-      </w:fldSimple>
+      <w:r>
+        <w:fldChar w:fldCharType="begin"/>
+      </w:r>
+      <w:r>
+        <w:instrText xml:space="preserve"> SEQ B</w:instrText>
+      </w:r>
+      <w:r>
+        <w:instrText>ả</w:instrText>
+      </w:r>
+      <w:r>
+        <w:instrText xml:space="preserve">ng \* ARABIC \s 1 </w:instrText>
+      </w:r>
+      <w:r>
+        <w:fldChar w:fldCharType="separate"/>
+      </w:r>
+      <w:r>
+        <w:rPr>
+          <w:noProof/>
+        </w:rPr>
+        <w:t>2</w:t>
+      </w:r>
+      <w:r>
+        <w:rPr>
+          <w:noProof/>
+        </w:rPr>
+        <w:fldChar w:fldCharType="end"/>
+      </w:r>
       <w:r>
         <w:t xml:space="preserve"> </w:t>
       </w:r>
@@ -14814,29 +14915,61 @@
           <w:lang w:val="vi-VN"/>
         </w:rPr>
       </w:pPr>
-      <w:bookmarkStart w:id="19" w:name="_Toc164369469"/>
+      <w:bookmarkStart w:id="19" w:name="_Toc164370882"/>
       <w:r>
         <w:t xml:space="preserve">Bảng </w:t>
       </w:r>
-      <w:fldSimple w:instr=" STYLEREF 1 \s ">
-        <w:r>
-          <w:rPr>
-            <w:noProof/>
-          </w:rPr>
-          <w:t>2</w:t>
-        </w:r>
-      </w:fldSimple>
+      <w:r>
+        <w:fldChar w:fldCharType="begin"/>
+      </w:r>
+      <w:r>
+        <w:instrText xml:space="preserve"> STYLEREF 1 \s </w:instrText>
+      </w:r>
+      <w:r>
+        <w:fldChar w:fldCharType="separate"/>
+      </w:r>
+      <w:r>
+        <w:rPr>
+          <w:noProof/>
+        </w:rPr>
+        <w:t>2</w:t>
+      </w:r>
+      <w:r>
+        <w:rPr>
+          <w:noProof/>
+        </w:rPr>
+        <w:fldChar w:fldCharType="end"/>
+      </w:r>
       <w:r>
         <w:t>.</w:t>
       </w:r>
-      <w:fldSimple w:instr=" SEQ Bảng \* ARABIC \s 1 ">
-        <w:r>
-          <w:rPr>
-            <w:noProof/>
-          </w:rPr>
-          <w:t>3</w:t>
-        </w:r>
-      </w:fldSimple>
+      <w:r>
+        <w:fldChar w:fldCharType="begin"/>
+      </w:r>
+      <w:r>
+        <w:instrText xml:space="preserve"> SEQ B</w:instrText>
+      </w:r>
+      <w:r>
+        <w:instrText>ả</w:instrText>
+      </w:r>
+      <w:r>
+        <w:instrText xml:space="preserve">ng \* ARABIC \s 1 </w:instrText>
+      </w:r>
+      <w:r>
+        <w:fldChar w:fldCharType="separate"/>
+      </w:r>
+      <w:r>
+        <w:rPr>
+          <w:noProof/>
+        </w:rPr>
+        <w:t>3</w:t>
+      </w:r>
+      <w:r>
+        <w:rPr>
+          <w:noProof/>
+        </w:rPr>
+        <w:fldChar w:fldCharType="end"/>
+      </w:r>
       <w:r>
         <w:t xml:space="preserve"> </w:t>
       </w:r>
@@ -15391,29 +15524,61 @@
           <w:lang w:val="vi-VN"/>
         </w:rPr>
       </w:pPr>
-      <w:bookmarkStart w:id="21" w:name="_Toc164369470"/>
+      <w:bookmarkStart w:id="21" w:name="_Toc164370883"/>
       <w:r>
         <w:t xml:space="preserve">Bảng </w:t>
       </w:r>
-      <w:fldSimple w:instr=" STYLEREF 1 \s ">
-        <w:r>
-          <w:rPr>
-            <w:noProof/>
-          </w:rPr>
-          <w:t>2</w:t>
-        </w:r>
-      </w:fldSimple>
+      <w:r>
+        <w:fldChar w:fldCharType="begin"/>
+      </w:r>
+      <w:r>
+        <w:instrText xml:space="preserve"> STYLEREF 1 \s </w:instrText>
+      </w:r>
+      <w:r>
+        <w:fldChar w:fldCharType="separate"/>
+      </w:r>
+      <w:r>
+        <w:rPr>
+          <w:noProof/>
+        </w:rPr>
+        <w:t>2</w:t>
+      </w:r>
+      <w:r>
+        <w:rPr>
+          <w:noProof/>
+        </w:rPr>
+        <w:fldChar w:fldCharType="end"/>
+      </w:r>
       <w:r>
         <w:t>.</w:t>
       </w:r>
-      <w:fldSimple w:instr=" SEQ Bảng \* ARABIC \s 1 ">
-        <w:r>
-          <w:rPr>
-            <w:noProof/>
-          </w:rPr>
-          <w:t>4</w:t>
-        </w:r>
-      </w:fldSimple>
+      <w:r>
+        <w:fldChar w:fldCharType="begin"/>
+      </w:r>
+      <w:r>
+        <w:instrText xml:space="preserve"> SEQ B</w:instrText>
+      </w:r>
+      <w:r>
+        <w:instrText>ả</w:instrText>
+      </w:r>
+      <w:r>
+        <w:instrText xml:space="preserve">ng \* ARABIC \s 1 </w:instrText>
+      </w:r>
+      <w:r>
+        <w:fldChar w:fldCharType="separate"/>
+      </w:r>
+      <w:r>
+        <w:rPr>
+          <w:noProof/>
+        </w:rPr>
+        <w:t>4</w:t>
+      </w:r>
+      <w:r>
+        <w:rPr>
+          <w:noProof/>
+        </w:rPr>
+        <w:fldChar w:fldCharType="end"/>
+      </w:r>
       <w:r>
         <w:t xml:space="preserve"> </w:t>
       </w:r>
@@ -16727,29 +16892,61 @@
           <w:lang w:val="vi-VN"/>
         </w:rPr>
       </w:pPr>
-      <w:bookmarkStart w:id="23" w:name="_Toc164369471"/>
+      <w:bookmarkStart w:id="23" w:name="_Toc164370884"/>
       <w:r>
         <w:t xml:space="preserve">Bảng </w:t>
       </w:r>
-      <w:fldSimple w:instr=" STYLEREF 1 \s ">
-        <w:r>
-          <w:rPr>
-            <w:noProof/>
-          </w:rPr>
-          <w:t>2</w:t>
-        </w:r>
-      </w:fldSimple>
+      <w:r>
+        <w:fldChar w:fldCharType="begin"/>
+      </w:r>
+      <w:r>
+        <w:instrText xml:space="preserve"> STYLEREF 1 \s </w:instrText>
+      </w:r>
+      <w:r>
+        <w:fldChar w:fldCharType="separate"/>
+      </w:r>
+      <w:r>
+        <w:rPr>
+          <w:noProof/>
+        </w:rPr>
+        <w:t>2</w:t>
+      </w:r>
+      <w:r>
+        <w:rPr>
+          <w:noProof/>
+        </w:rPr>
+        <w:fldChar w:fldCharType="end"/>
+      </w:r>
       <w:r>
         <w:t>.</w:t>
       </w:r>
-      <w:fldSimple w:instr=" SEQ Bảng \* ARABIC \s 1 ">
-        <w:r>
-          <w:rPr>
-            <w:noProof/>
-          </w:rPr>
-          <w:t>5</w:t>
-        </w:r>
-      </w:fldSimple>
+      <w:r>
+        <w:fldChar w:fldCharType="begin"/>
+      </w:r>
+      <w:r>
+        <w:instrText xml:space="preserve"> SEQ B</w:instrText>
+      </w:r>
+      <w:r>
+        <w:instrText>ả</w:instrText>
+      </w:r>
+      <w:r>
+        <w:instrText xml:space="preserve">ng \* ARABIC \s 1 </w:instrText>
+      </w:r>
+      <w:r>
+        <w:fldChar w:fldCharType="separate"/>
+      </w:r>
+      <w:r>
+        <w:rPr>
+          <w:noProof/>
+        </w:rPr>
+        <w:t>5</w:t>
+      </w:r>
+      <w:r>
+        <w:rPr>
+          <w:noProof/>
+        </w:rPr>
+        <w:fldChar w:fldCharType="end"/>
+      </w:r>
       <w:r>
         <w:t xml:space="preserve"> </w:t>
       </w:r>
@@ -18057,29 +18254,61 @@
       <w:pPr>
         <w:pStyle w:val="Caption"/>
       </w:pPr>
-      <w:bookmarkStart w:id="25" w:name="_Toc164369472"/>
+      <w:bookmarkStart w:id="25" w:name="_Toc164370885"/>
       <w:r>
         <w:t xml:space="preserve">Bảng </w:t>
       </w:r>
-      <w:fldSimple w:instr=" STYLEREF 1 \s ">
-        <w:r>
-          <w:rPr>
-            <w:noProof/>
-          </w:rPr>
-          <w:t>2</w:t>
-        </w:r>
-      </w:fldSimple>
+      <w:r>
+        <w:fldChar w:fldCharType="begin"/>
+      </w:r>
+      <w:r>
+        <w:instrText xml:space="preserve"> STYLEREF 1 \s </w:instrText>
+      </w:r>
+      <w:r>
+        <w:fldChar w:fldCharType="separate"/>
+      </w:r>
+      <w:r>
+        <w:rPr>
+          <w:noProof/>
+        </w:rPr>
+        <w:t>2</w:t>
+      </w:r>
+      <w:r>
+        <w:rPr>
+          <w:noProof/>
+        </w:rPr>
+        <w:fldChar w:fldCharType="end"/>
+      </w:r>
       <w:r>
         <w:t>.</w:t>
       </w:r>
-      <w:fldSimple w:instr=" SEQ Bảng \* ARABIC \s 1 ">
-        <w:r>
-          <w:rPr>
-            <w:noProof/>
-          </w:rPr>
-          <w:t>6</w:t>
-        </w:r>
-      </w:fldSimple>
+      <w:r>
+        <w:fldChar w:fldCharType="begin"/>
+      </w:r>
+      <w:r>
+        <w:instrText xml:space="preserve"> SEQ B</w:instrText>
+      </w:r>
+      <w:r>
+        <w:instrText>ả</w:instrText>
+      </w:r>
+      <w:r>
+        <w:instrText xml:space="preserve">ng \* ARABIC \s 1 </w:instrText>
+      </w:r>
+      <w:r>
+        <w:fldChar w:fldCharType="separate"/>
+      </w:r>
+      <w:r>
+        <w:rPr>
+          <w:noProof/>
+        </w:rPr>
+        <w:t>6</w:t>
+      </w:r>
+      <w:r>
+        <w:rPr>
+          <w:noProof/>
+        </w:rPr>
+        <w:fldChar w:fldCharType="end"/>
+      </w:r>
       <w:r>
         <w:t xml:space="preserve"> </w:t>
       </w:r>
@@ -19042,29 +19271,61 @@
       <w:pPr>
         <w:pStyle w:val="Caption"/>
       </w:pPr>
-      <w:bookmarkStart w:id="27" w:name="_Toc164369473"/>
+      <w:bookmarkStart w:id="27" w:name="_Toc164370886"/>
       <w:r>
         <w:t xml:space="preserve">Bảng </w:t>
       </w:r>
-      <w:fldSimple w:instr=" STYLEREF 1 \s ">
-        <w:r>
-          <w:rPr>
-            <w:noProof/>
-          </w:rPr>
-          <w:t>2</w:t>
-        </w:r>
-      </w:fldSimple>
+      <w:r>
+        <w:fldChar w:fldCharType="begin"/>
+      </w:r>
+      <w:r>
+        <w:instrText xml:space="preserve"> STYLEREF 1 \s </w:instrText>
+      </w:r>
+      <w:r>
+        <w:fldChar w:fldCharType="separate"/>
+      </w:r>
+      <w:r>
+        <w:rPr>
+          <w:noProof/>
+        </w:rPr>
+        <w:t>2</w:t>
+      </w:r>
+      <w:r>
+        <w:rPr>
+          <w:noProof/>
+        </w:rPr>
+        <w:fldChar w:fldCharType="end"/>
+      </w:r>
       <w:r>
         <w:t>.</w:t>
       </w:r>
-      <w:fldSimple w:instr=" SEQ Bảng \* ARABIC \s 1 ">
-        <w:r>
-          <w:rPr>
-            <w:noProof/>
-          </w:rPr>
-          <w:t>7</w:t>
-        </w:r>
-      </w:fldSimple>
+      <w:r>
+        <w:fldChar w:fldCharType="begin"/>
+      </w:r>
+      <w:r>
+        <w:instrText xml:space="preserve"> SEQ B</w:instrText>
+      </w:r>
+      <w:r>
+        <w:instrText>ả</w:instrText>
+      </w:r>
+      <w:r>
+        <w:instrText xml:space="preserve">ng \* ARABIC \s 1 </w:instrText>
+      </w:r>
+      <w:r>
+        <w:fldChar w:fldCharType="separate"/>
+      </w:r>
+      <w:r>
+        <w:rPr>
+          <w:noProof/>
+        </w:rPr>
+        <w:t>7</w:t>
+      </w:r>
+      <w:r>
+        <w:rPr>
+          <w:noProof/>
+        </w:rPr>
+        <w:fldChar w:fldCharType="end"/>
+      </w:r>
       <w:r>
         <w:t xml:space="preserve"> </w:t>
       </w:r>
@@ -19587,29 +19848,61 @@
       <w:pPr>
         <w:pStyle w:val="Caption"/>
       </w:pPr>
-      <w:bookmarkStart w:id="29" w:name="_Toc164369474"/>
+      <w:bookmarkStart w:id="29" w:name="_Toc164370887"/>
       <w:r>
         <w:t xml:space="preserve">Bảng </w:t>
       </w:r>
-      <w:fldSimple w:instr=" STYLEREF 1 \s ">
-        <w:r>
-          <w:rPr>
-            <w:noProof/>
-          </w:rPr>
-          <w:t>2</w:t>
-        </w:r>
-      </w:fldSimple>
+      <w:r>
+        <w:fldChar w:fldCharType="begin"/>
+      </w:r>
+      <w:r>
+        <w:instrText xml:space="preserve"> STYLEREF 1 \s </w:instrText>
+      </w:r>
+      <w:r>
+        <w:fldChar w:fldCharType="separate"/>
+      </w:r>
+      <w:r>
+        <w:rPr>
+          <w:noProof/>
+        </w:rPr>
+        <w:t>2</w:t>
+      </w:r>
+      <w:r>
+        <w:rPr>
+          <w:noProof/>
+        </w:rPr>
+        <w:fldChar w:fldCharType="end"/>
+      </w:r>
       <w:r>
         <w:t>.</w:t>
       </w:r>
-      <w:fldSimple w:instr=" SEQ Bảng \* ARABIC \s 1 ">
-        <w:r>
-          <w:rPr>
-            <w:noProof/>
-          </w:rPr>
-          <w:t>8</w:t>
-        </w:r>
-      </w:fldSimple>
+      <w:r>
+        <w:fldChar w:fldCharType="begin"/>
+      </w:r>
+      <w:r>
+        <w:instrText xml:space="preserve"> SEQ B</w:instrText>
+      </w:r>
+      <w:r>
+        <w:instrText>ả</w:instrText>
+      </w:r>
+      <w:r>
+        <w:instrText xml:space="preserve">ng \* ARABIC \s 1 </w:instrText>
+      </w:r>
+      <w:r>
+        <w:fldChar w:fldCharType="separate"/>
+      </w:r>
+      <w:r>
+        <w:rPr>
+          <w:noProof/>
+        </w:rPr>
+        <w:t>8</w:t>
+      </w:r>
+      <w:r>
+        <w:rPr>
+          <w:noProof/>
+        </w:rPr>
+        <w:fldChar w:fldCharType="end"/>
+      </w:r>
       <w:r>
         <w:t xml:space="preserve"> </w:t>
       </w:r>
@@ -20119,29 +20412,61 @@
       <w:pPr>
         <w:pStyle w:val="Caption"/>
       </w:pPr>
-      <w:bookmarkStart w:id="31" w:name="_Toc164369475"/>
+      <w:bookmarkStart w:id="31" w:name="_Toc164370888"/>
       <w:r>
         <w:t xml:space="preserve">Bảng </w:t>
       </w:r>
-      <w:fldSimple w:instr=" STYLEREF 1 \s ">
-        <w:r>
-          <w:rPr>
-            <w:noProof/>
-          </w:rPr>
-          <w:t>2</w:t>
-        </w:r>
-      </w:fldSimple>
+      <w:r>
+        <w:fldChar w:fldCharType="begin"/>
+      </w:r>
+      <w:r>
+        <w:instrText xml:space="preserve"> STYLEREF 1 \s </w:instrText>
+      </w:r>
+      <w:r>
+        <w:fldChar w:fldCharType="separate"/>
+      </w:r>
+      <w:r>
+        <w:rPr>
+          <w:noProof/>
+        </w:rPr>
+        <w:t>2</w:t>
+      </w:r>
+      <w:r>
+        <w:rPr>
+          <w:noProof/>
+        </w:rPr>
+        <w:fldChar w:fldCharType="end"/>
+      </w:r>
       <w:r>
         <w:t>.</w:t>
       </w:r>
-      <w:fldSimple w:instr=" SEQ Bảng \* ARABIC \s 1 ">
-        <w:r>
-          <w:rPr>
-            <w:noProof/>
-          </w:rPr>
-          <w:t>9</w:t>
-        </w:r>
-      </w:fldSimple>
+      <w:r>
+        <w:fldChar w:fldCharType="begin"/>
+      </w:r>
+      <w:r>
+        <w:instrText xml:space="preserve"> SEQ B</w:instrText>
+      </w:r>
+      <w:r>
+        <w:instrText>ả</w:instrText>
+      </w:r>
+      <w:r>
+        <w:instrText xml:space="preserve">ng \* ARABIC \s 1 </w:instrText>
+      </w:r>
+      <w:r>
+        <w:fldChar w:fldCharType="separate"/>
+      </w:r>
+      <w:r>
+        <w:rPr>
+          <w:noProof/>
+        </w:rPr>
+        <w:t>9</w:t>
+      </w:r>
+      <w:r>
+        <w:rPr>
+          <w:noProof/>
+        </w:rPr>
+        <w:fldChar w:fldCharType="end"/>
+      </w:r>
       <w:r>
         <w:t xml:space="preserve"> </w:t>
       </w:r>
@@ -21142,29 +21467,61 @@
       <w:pPr>
         <w:pStyle w:val="Caption"/>
       </w:pPr>
-      <w:bookmarkStart w:id="33" w:name="_Toc164369476"/>
+      <w:bookmarkStart w:id="33" w:name="_Toc164370889"/>
       <w:r>
         <w:t xml:space="preserve">Bảng </w:t>
       </w:r>
-      <w:fldSimple w:instr=" STYLEREF 1 \s ">
-        <w:r>
-          <w:rPr>
-            <w:noProof/>
-          </w:rPr>
-          <w:t>2</w:t>
-        </w:r>
-      </w:fldSimple>
+      <w:r>
+        <w:fldChar w:fldCharType="begin"/>
+      </w:r>
+      <w:r>
+        <w:instrText xml:space="preserve"> STYLEREF 1 \s </w:instrText>
+      </w:r>
+      <w:r>
+        <w:fldChar w:fldCharType="separate"/>
+      </w:r>
+      <w:r>
+        <w:rPr>
+          <w:noProof/>
+        </w:rPr>
+        <w:t>2</w:t>
+      </w:r>
+      <w:r>
+        <w:rPr>
+          <w:noProof/>
+        </w:rPr>
+        <w:fldChar w:fldCharType="end"/>
+      </w:r>
       <w:r>
         <w:t>.</w:t>
       </w:r>
-      <w:fldSimple w:instr=" SEQ Bảng \* ARABIC \s 1 ">
-        <w:r>
-          <w:rPr>
-            <w:noProof/>
-          </w:rPr>
-          <w:t>10</w:t>
-        </w:r>
-      </w:fldSimple>
+      <w:r>
+        <w:fldChar w:fldCharType="begin"/>
+      </w:r>
+      <w:r>
+        <w:instrText xml:space="preserve"> SEQ B</w:instrText>
+      </w:r>
+      <w:r>
+        <w:instrText>ả</w:instrText>
+      </w:r>
+      <w:r>
+        <w:instrText xml:space="preserve">ng \* ARABIC \s 1 </w:instrText>
+      </w:r>
+      <w:r>
+        <w:fldChar w:fldCharType="separate"/>
+      </w:r>
+      <w:r>
+        <w:rPr>
+          <w:noProof/>
+        </w:rPr>
+        <w:t>10</w:t>
+      </w:r>
+      <w:r>
+        <w:rPr>
+          <w:noProof/>
+        </w:rPr>
+        <w:fldChar w:fldCharType="end"/>
+      </w:r>
       <w:r>
         <w:t xml:space="preserve"> </w:t>
       </w:r>
@@ -21684,29 +22041,61 @@
       <w:pPr>
         <w:pStyle w:val="Caption"/>
       </w:pPr>
-      <w:bookmarkStart w:id="35" w:name="_Toc164369477"/>
+      <w:bookmarkStart w:id="35" w:name="_Toc164370890"/>
       <w:r>
         <w:t xml:space="preserve">Bảng </w:t>
       </w:r>
-      <w:fldSimple w:instr=" STYLEREF 1 \s ">
-        <w:r>
-          <w:rPr>
-            <w:noProof/>
-          </w:rPr>
-          <w:t>2</w:t>
-        </w:r>
-      </w:fldSimple>
+      <w:r>
+        <w:fldChar w:fldCharType="begin"/>
+      </w:r>
+      <w:r>
+        <w:instrText xml:space="preserve"> STYLEREF 1 \s </w:instrText>
+      </w:r>
+      <w:r>
+        <w:fldChar w:fldCharType="separate"/>
+      </w:r>
+      <w:r>
+        <w:rPr>
+          <w:noProof/>
+        </w:rPr>
+        <w:t>2</w:t>
+      </w:r>
+      <w:r>
+        <w:rPr>
+          <w:noProof/>
+        </w:rPr>
+        <w:fldChar w:fldCharType="end"/>
+      </w:r>
       <w:r>
         <w:t>.</w:t>
       </w:r>
-      <w:fldSimple w:instr=" SEQ Bảng \* ARABIC \s 1 ">
-        <w:r>
-          <w:rPr>
-            <w:noProof/>
-          </w:rPr>
-          <w:t>11</w:t>
-        </w:r>
-      </w:fldSimple>
+      <w:r>
+        <w:fldChar w:fldCharType="begin"/>
+      </w:r>
+      <w:r>
+        <w:instrText xml:space="preserve"> SEQ B</w:instrText>
+      </w:r>
+      <w:r>
+        <w:instrText>ả</w:instrText>
+      </w:r>
+      <w:r>
+        <w:instrText xml:space="preserve">ng \* ARABIC \s 1 </w:instrText>
+      </w:r>
+      <w:r>
+        <w:fldChar w:fldCharType="separate"/>
+      </w:r>
+      <w:r>
+        <w:rPr>
+          <w:noProof/>
+        </w:rPr>
+        <w:t>11</w:t>
+      </w:r>
+      <w:r>
+        <w:rPr>
+          <w:noProof/>
+        </w:rPr>
+        <w:fldChar w:fldCharType="end"/>
+      </w:r>
       <w:r>
         <w:t xml:space="preserve"> </w:t>
       </w:r>
@@ -24342,29 +24731,61 @@
       <w:pPr>
         <w:pStyle w:val="Caption"/>
       </w:pPr>
-      <w:bookmarkStart w:id="37" w:name="_Toc164369478"/>
+      <w:bookmarkStart w:id="37" w:name="_Toc164370891"/>
       <w:r>
         <w:t xml:space="preserve">Bảng </w:t>
       </w:r>
-      <w:fldSimple w:instr=" STYLEREF 1 \s ">
-        <w:r>
-          <w:rPr>
-            <w:noProof/>
-          </w:rPr>
-          <w:t>2</w:t>
-        </w:r>
-      </w:fldSimple>
+      <w:r>
+        <w:fldChar w:fldCharType="begin"/>
+      </w:r>
+      <w:r>
+        <w:instrText xml:space="preserve"> STYLEREF 1 \s </w:instrText>
+      </w:r>
+      <w:r>
+        <w:fldChar w:fldCharType="separate"/>
+      </w:r>
+      <w:r>
+        <w:rPr>
+          <w:noProof/>
+        </w:rPr>
+        <w:t>2</w:t>
+      </w:r>
+      <w:r>
+        <w:rPr>
+          <w:noProof/>
+        </w:rPr>
+        <w:fldChar w:fldCharType="end"/>
+      </w:r>
       <w:r>
         <w:t>.</w:t>
       </w:r>
-      <w:fldSimple w:instr=" SEQ Bảng \* ARABIC \s 1 ">
-        <w:r>
-          <w:rPr>
-            <w:noProof/>
-          </w:rPr>
-          <w:t>12</w:t>
-        </w:r>
-      </w:fldSimple>
+      <w:r>
+        <w:fldChar w:fldCharType="begin"/>
+      </w:r>
+      <w:r>
+        <w:instrText xml:space="preserve"> SEQ B</w:instrText>
+      </w:r>
+      <w:r>
+        <w:instrText>ả</w:instrText>
+      </w:r>
+      <w:r>
+        <w:instrText xml:space="preserve">ng \* ARABIC \s 1 </w:instrText>
+      </w:r>
+      <w:r>
+        <w:fldChar w:fldCharType="separate"/>
+      </w:r>
+      <w:r>
+        <w:rPr>
+          <w:noProof/>
+        </w:rPr>
+        <w:t>12</w:t>
+      </w:r>
+      <w:r>
+        <w:rPr>
+          <w:noProof/>
+        </w:rPr>
+        <w:fldChar w:fldCharType="end"/>
+      </w:r>
       <w:r>
         <w:t xml:space="preserve"> </w:t>
       </w:r>
@@ -24871,29 +25292,61 @@
       <w:pPr>
         <w:pStyle w:val="Caption"/>
       </w:pPr>
-      <w:bookmarkStart w:id="39" w:name="_Toc164369479"/>
+      <w:bookmarkStart w:id="39" w:name="_Toc164370892"/>
       <w:r>
         <w:t xml:space="preserve">Bảng </w:t>
       </w:r>
-      <w:fldSimple w:instr=" STYLEREF 1 \s ">
-        <w:r>
-          <w:rPr>
-            <w:noProof/>
-          </w:rPr>
-          <w:t>2</w:t>
-        </w:r>
-      </w:fldSimple>
+      <w:r>
+        <w:fldChar w:fldCharType="begin"/>
+      </w:r>
+      <w:r>
+        <w:instrText xml:space="preserve"> STYLEREF 1 \s </w:instrText>
+      </w:r>
+      <w:r>
+        <w:fldChar w:fldCharType="separate"/>
+      </w:r>
+      <w:r>
+        <w:rPr>
+          <w:noProof/>
+        </w:rPr>
+        <w:t>2</w:t>
+      </w:r>
+      <w:r>
+        <w:rPr>
+          <w:noProof/>
+        </w:rPr>
+        <w:fldChar w:fldCharType="end"/>
+      </w:r>
       <w:r>
         <w:t>.</w:t>
       </w:r>
-      <w:fldSimple w:instr=" SEQ Bảng \* ARABIC \s 1 ">
-        <w:r>
-          <w:rPr>
-            <w:noProof/>
-          </w:rPr>
-          <w:t>13</w:t>
-        </w:r>
-      </w:fldSimple>
+      <w:r>
+        <w:fldChar w:fldCharType="begin"/>
+      </w:r>
+      <w:r>
+        <w:instrText xml:space="preserve"> SEQ B</w:instrText>
+      </w:r>
+      <w:r>
+        <w:instrText>ả</w:instrText>
+      </w:r>
+      <w:r>
+        <w:instrText xml:space="preserve">ng \* ARABIC \s 1 </w:instrText>
+      </w:r>
+      <w:r>
+        <w:fldChar w:fldCharType="separate"/>
+      </w:r>
+      <w:r>
+        <w:rPr>
+          <w:noProof/>
+        </w:rPr>
+        <w:t>13</w:t>
+      </w:r>
+      <w:r>
+        <w:rPr>
+          <w:noProof/>
+        </w:rPr>
+        <w:fldChar w:fldCharType="end"/>
+      </w:r>
       <w:r>
         <w:t xml:space="preserve"> </w:t>
       </w:r>
@@ -25401,29 +25854,61 @@
       <w:pPr>
         <w:pStyle w:val="Caption"/>
       </w:pPr>
-      <w:bookmarkStart w:id="41" w:name="_Toc164369480"/>
+      <w:bookmarkStart w:id="41" w:name="_Toc164370893"/>
       <w:r>
         <w:t xml:space="preserve">Bảng </w:t>
       </w:r>
-      <w:fldSimple w:instr=" STYLEREF 1 \s ">
-        <w:r>
-          <w:rPr>
-            <w:noProof/>
-          </w:rPr>
-          <w:t>2</w:t>
-        </w:r>
-      </w:fldSimple>
+      <w:r>
+        <w:fldChar w:fldCharType="begin"/>
+      </w:r>
+      <w:r>
+        <w:instrText xml:space="preserve"> STYLEREF 1 \s </w:instrText>
+      </w:r>
+      <w:r>
+        <w:fldChar w:fldCharType="separate"/>
+      </w:r>
+      <w:r>
+        <w:rPr>
+          <w:noProof/>
+        </w:rPr>
+        <w:t>2</w:t>
+      </w:r>
+      <w:r>
+        <w:rPr>
+          <w:noProof/>
+        </w:rPr>
+        <w:fldChar w:fldCharType="end"/>
+      </w:r>
       <w:r>
         <w:t>.</w:t>
       </w:r>
-      <w:fldSimple w:instr=" SEQ Bảng \* ARABIC \s 1 ">
-        <w:r>
-          <w:rPr>
-            <w:noProof/>
-          </w:rPr>
-          <w:t>14</w:t>
-        </w:r>
-      </w:fldSimple>
+      <w:r>
+        <w:fldChar w:fldCharType="begin"/>
+      </w:r>
+      <w:r>
+        <w:instrText xml:space="preserve"> SEQ B</w:instrText>
+      </w:r>
+      <w:r>
+        <w:instrText>ả</w:instrText>
+      </w:r>
+      <w:r>
+        <w:instrText xml:space="preserve">ng \* ARABIC \s 1 </w:instrText>
+      </w:r>
+      <w:r>
+        <w:fldChar w:fldCharType="separate"/>
+      </w:r>
+      <w:r>
+        <w:rPr>
+          <w:noProof/>
+        </w:rPr>
+        <w:t>14</w:t>
+      </w:r>
+      <w:r>
+        <w:rPr>
+          <w:noProof/>
+        </w:rPr>
+        <w:fldChar w:fldCharType="end"/>
+      </w:r>
       <w:r>
         <w:t xml:space="preserve"> </w:t>
       </w:r>
@@ -25966,29 +26451,61 @@
       <w:pPr>
         <w:pStyle w:val="Caption"/>
       </w:pPr>
-      <w:bookmarkStart w:id="43" w:name="_Toc164369481"/>
+      <w:bookmarkStart w:id="43" w:name="_Toc164370894"/>
       <w:r>
         <w:t xml:space="preserve">Bảng </w:t>
       </w:r>
-      <w:fldSimple w:instr=" STYLEREF 1 \s ">
-        <w:r>
-          <w:rPr>
-            <w:noProof/>
-          </w:rPr>
-          <w:t>2</w:t>
-        </w:r>
-      </w:fldSimple>
+      <w:r>
+        <w:fldChar w:fldCharType="begin"/>
+      </w:r>
+      <w:r>
+        <w:instrText xml:space="preserve"> STYLEREF 1 \s </w:instrText>
+      </w:r>
+      <w:r>
+        <w:fldChar w:fldCharType="separate"/>
+      </w:r>
+      <w:r>
+        <w:rPr>
+          <w:noProof/>
+        </w:rPr>
+        <w:t>2</w:t>
+      </w:r>
+      <w:r>
+        <w:rPr>
+          <w:noProof/>
+        </w:rPr>
+        <w:fldChar w:fldCharType="end"/>
+      </w:r>
       <w:r>
         <w:t>.</w:t>
       </w:r>
-      <w:fldSimple w:instr=" SEQ Bảng \* ARABIC \s 1 ">
-        <w:r>
-          <w:rPr>
-            <w:noProof/>
-          </w:rPr>
-          <w:t>15</w:t>
-        </w:r>
-      </w:fldSimple>
+      <w:r>
+        <w:fldChar w:fldCharType="begin"/>
+      </w:r>
+      <w:r>
+        <w:instrText xml:space="preserve"> SEQ B</w:instrText>
+      </w:r>
+      <w:r>
+        <w:instrText>ả</w:instrText>
+      </w:r>
+      <w:r>
+        <w:instrText xml:space="preserve">ng \* ARABIC \s 1 </w:instrText>
+      </w:r>
+      <w:r>
+        <w:fldChar w:fldCharType="separate"/>
+      </w:r>
+      <w:r>
+        <w:rPr>
+          <w:noProof/>
+        </w:rPr>
+        <w:t>15</w:t>
+      </w:r>
+      <w:r>
+        <w:rPr>
+          <w:noProof/>
+        </w:rPr>
+        <w:fldChar w:fldCharType="end"/>
+      </w:r>
       <w:r>
         <w:t xml:space="preserve"> </w:t>
       </w:r>
@@ -26785,29 +27302,61 @@
       <w:pPr>
         <w:pStyle w:val="Caption"/>
       </w:pPr>
-      <w:bookmarkStart w:id="45" w:name="_Toc164369482"/>
+      <w:bookmarkStart w:id="45" w:name="_Toc164370895"/>
       <w:r>
         <w:t xml:space="preserve">Bảng </w:t>
       </w:r>
-      <w:fldSimple w:instr=" STYLEREF 1 \s ">
-        <w:r>
-          <w:rPr>
-            <w:noProof/>
-          </w:rPr>
-          <w:t>2</w:t>
-        </w:r>
-      </w:fldSimple>
+      <w:r>
+        <w:fldChar w:fldCharType="begin"/>
+      </w:r>
+      <w:r>
+        <w:instrText xml:space="preserve"> STYLEREF 1 \s </w:instrText>
+      </w:r>
+      <w:r>
+        <w:fldChar w:fldCharType="separate"/>
+      </w:r>
+      <w:r>
+        <w:rPr>
+          <w:noProof/>
+        </w:rPr>
+        <w:t>2</w:t>
+      </w:r>
+      <w:r>
+        <w:rPr>
+          <w:noProof/>
+        </w:rPr>
+        <w:fldChar w:fldCharType="end"/>
+      </w:r>
       <w:r>
         <w:t>.</w:t>
       </w:r>
-      <w:fldSimple w:instr=" SEQ Bảng \* ARABIC \s 1 ">
-        <w:r>
-          <w:rPr>
-            <w:noProof/>
-          </w:rPr>
-          <w:t>16</w:t>
-        </w:r>
-      </w:fldSimple>
+      <w:r>
+        <w:fldChar w:fldCharType="begin"/>
+      </w:r>
+      <w:r>
+        <w:instrText xml:space="preserve"> SEQ B</w:instrText>
+      </w:r>
+      <w:r>
+        <w:instrText>ả</w:instrText>
+      </w:r>
+      <w:r>
+        <w:instrText xml:space="preserve">ng \* ARABIC \s 1 </w:instrText>
+      </w:r>
+      <w:r>
+        <w:fldChar w:fldCharType="separate"/>
+      </w:r>
+      <w:r>
+        <w:rPr>
+          <w:noProof/>
+        </w:rPr>
+        <w:t>16</w:t>
+      </w:r>
+      <w:r>
+        <w:rPr>
+          <w:noProof/>
+        </w:rPr>
+        <w:fldChar w:fldCharType="end"/>
+      </w:r>
       <w:r>
         <w:t xml:space="preserve"> </w:t>
       </w:r>
@@ -29632,29 +30181,61 @@
       <w:pPr>
         <w:pStyle w:val="Caption"/>
       </w:pPr>
-      <w:bookmarkStart w:id="47" w:name="_Toc164369483"/>
+      <w:bookmarkStart w:id="47" w:name="_Toc164370896"/>
       <w:r>
         <w:t xml:space="preserve">Bảng </w:t>
       </w:r>
-      <w:fldSimple w:instr=" STYLEREF 1 \s ">
-        <w:r>
-          <w:rPr>
-            <w:noProof/>
-          </w:rPr>
-          <w:t>2</w:t>
-        </w:r>
-      </w:fldSimple>
+      <w:r>
+        <w:fldChar w:fldCharType="begin"/>
+      </w:r>
+      <w:r>
+        <w:instrText xml:space="preserve"> STYLEREF 1 \s </w:instrText>
+      </w:r>
+      <w:r>
+        <w:fldChar w:fldCharType="separate"/>
+      </w:r>
+      <w:r>
+        <w:rPr>
+          <w:noProof/>
+        </w:rPr>
+        <w:t>2</w:t>
+      </w:r>
+      <w:r>
+        <w:rPr>
+          <w:noProof/>
+        </w:rPr>
+        <w:fldChar w:fldCharType="end"/>
+      </w:r>
       <w:r>
         <w:t>.</w:t>
       </w:r>
-      <w:fldSimple w:instr=" SEQ Bảng \* ARABIC \s 1 ">
-        <w:r>
-          <w:rPr>
-            <w:noProof/>
-          </w:rPr>
-          <w:t>17</w:t>
-        </w:r>
-      </w:fldSimple>
+      <w:r>
+        <w:fldChar w:fldCharType="begin"/>
+      </w:r>
+      <w:r>
+        <w:instrText xml:space="preserve"> SEQ B</w:instrText>
+      </w:r>
+      <w:r>
+        <w:instrText>ả</w:instrText>
+      </w:r>
+      <w:r>
+        <w:instrText xml:space="preserve">ng \* ARABIC \s 1 </w:instrText>
+      </w:r>
+      <w:r>
+        <w:fldChar w:fldCharType="separate"/>
+      </w:r>
+      <w:r>
+        <w:rPr>
+          <w:noProof/>
+        </w:rPr>
+        <w:t>17</w:t>
+      </w:r>
+      <w:r>
+        <w:rPr>
+          <w:noProof/>
+        </w:rPr>
+        <w:fldChar w:fldCharType="end"/>
+      </w:r>
       <w:r>
         <w:t xml:space="preserve"> </w:t>
       </w:r>
@@ -30038,29 +30619,61 @@
       <w:pPr>
         <w:pStyle w:val="Caption"/>
       </w:pPr>
-      <w:bookmarkStart w:id="49" w:name="_Toc164369484"/>
+      <w:bookmarkStart w:id="49" w:name="_Toc164370897"/>
       <w:r>
         <w:t xml:space="preserve">Bảng </w:t>
       </w:r>
-      <w:fldSimple w:instr=" STYLEREF 1 \s ">
-        <w:r>
-          <w:rPr>
-            <w:noProof/>
-          </w:rPr>
-          <w:t>2</w:t>
-        </w:r>
-      </w:fldSimple>
+      <w:r>
+        <w:fldChar w:fldCharType="begin"/>
+      </w:r>
+      <w:r>
+        <w:instrText xml:space="preserve"> STYLEREF 1 \s </w:instrText>
+      </w:r>
+      <w:r>
+        <w:fldChar w:fldCharType="separate"/>
+      </w:r>
+      <w:r>
+        <w:rPr>
+          <w:noProof/>
+        </w:rPr>
+        <w:t>2</w:t>
+      </w:r>
+      <w:r>
+        <w:rPr>
+          <w:noProof/>
+        </w:rPr>
+        <w:fldChar w:fldCharType="end"/>
+      </w:r>
       <w:r>
         <w:t>.</w:t>
       </w:r>
-      <w:fldSimple w:instr=" SEQ Bảng \* ARABIC \s 1 ">
-        <w:r>
-          <w:rPr>
-            <w:noProof/>
-          </w:rPr>
-          <w:t>18</w:t>
-        </w:r>
-      </w:fldSimple>
+      <w:r>
+        <w:fldChar w:fldCharType="begin"/>
+      </w:r>
+      <w:r>
+        <w:instrText xml:space="preserve"> SEQ B</w:instrText>
+      </w:r>
+      <w:r>
+        <w:instrText>ả</w:instrText>
+      </w:r>
+      <w:r>
+        <w:instrText xml:space="preserve">ng \* ARABIC \s 1 </w:instrText>
+      </w:r>
+      <w:r>
+        <w:fldChar w:fldCharType="separate"/>
+      </w:r>
+      <w:r>
+        <w:rPr>
+          <w:noProof/>
+        </w:rPr>
+        <w:t>18</w:t>
+      </w:r>
+      <w:r>
+        <w:rPr>
+          <w:noProof/>
+        </w:rPr>
+        <w:fldChar w:fldCharType="end"/>
+      </w:r>
       <w:r>
         <w:t xml:space="preserve"> </w:t>
       </w:r>
@@ -30435,29 +31048,61 @@
       <w:pPr>
         <w:pStyle w:val="Caption"/>
       </w:pPr>
-      <w:bookmarkStart w:id="51" w:name="_Toc164369485"/>
+      <w:bookmarkStart w:id="51" w:name="_Toc164370898"/>
       <w:r>
         <w:t xml:space="preserve">Bảng </w:t>
       </w:r>
-      <w:fldSimple w:instr=" STYLEREF 1 \s ">
-        <w:r>
-          <w:rPr>
-            <w:noProof/>
-          </w:rPr>
-          <w:t>2</w:t>
-        </w:r>
-      </w:fldSimple>
+      <w:r>
+        <w:fldChar w:fldCharType="begin"/>
+      </w:r>
+      <w:r>
+        <w:instrText xml:space="preserve"> STYLEREF 1 \s </w:instrText>
+      </w:r>
+      <w:r>
+        <w:fldChar w:fldCharType="separate"/>
+      </w:r>
+      <w:r>
+        <w:rPr>
+          <w:noProof/>
+        </w:rPr>
+        <w:t>2</w:t>
+      </w:r>
+      <w:r>
+        <w:rPr>
+          <w:noProof/>
+        </w:rPr>
+        <w:fldChar w:fldCharType="end"/>
+      </w:r>
       <w:r>
         <w:t>.</w:t>
       </w:r>
-      <w:fldSimple w:instr=" SEQ Bảng \* ARABIC \s 1 ">
-        <w:r>
-          <w:rPr>
-            <w:noProof/>
-          </w:rPr>
-          <w:t>19</w:t>
-        </w:r>
-      </w:fldSimple>
+      <w:r>
+        <w:fldChar w:fldCharType="begin"/>
+      </w:r>
+      <w:r>
+        <w:instrText xml:space="preserve"> SEQ B</w:instrText>
+      </w:r>
+      <w:r>
+        <w:instrText>ả</w:instrText>
+      </w:r>
+      <w:r>
+        <w:instrText xml:space="preserve">ng \* ARABIC \s 1 </w:instrText>
+      </w:r>
+      <w:r>
+        <w:fldChar w:fldCharType="separate"/>
+      </w:r>
+      <w:r>
+        <w:rPr>
+          <w:noProof/>
+        </w:rPr>
+        <w:t>19</w:t>
+      </w:r>
+      <w:r>
+        <w:rPr>
+          <w:noProof/>
+        </w:rPr>
+        <w:fldChar w:fldCharType="end"/>
+      </w:r>
       <w:r>
         <w:t xml:space="preserve"> </w:t>
       </w:r>
@@ -30824,29 +31469,61 @@
       <w:pPr>
         <w:pStyle w:val="Caption"/>
       </w:pPr>
-      <w:bookmarkStart w:id="53" w:name="_Toc164369486"/>
+      <w:bookmarkStart w:id="53" w:name="_Toc164370899"/>
       <w:r>
         <w:t xml:space="preserve">Bảng </w:t>
       </w:r>
-      <w:fldSimple w:instr=" STYLEREF 1 \s ">
-        <w:r>
-          <w:rPr>
-            <w:noProof/>
-          </w:rPr>
-          <w:t>2</w:t>
-        </w:r>
-      </w:fldSimple>
+      <w:r>
+        <w:fldChar w:fldCharType="begin"/>
+      </w:r>
+      <w:r>
+        <w:instrText xml:space="preserve"> STYLEREF 1 \s </w:instrText>
+      </w:r>
+      <w:r>
+        <w:fldChar w:fldCharType="separate"/>
+      </w:r>
+      <w:r>
+        <w:rPr>
+          <w:noProof/>
+        </w:rPr>
+        <w:t>2</w:t>
+      </w:r>
+      <w:r>
+        <w:rPr>
+          <w:noProof/>
+        </w:rPr>
+        <w:fldChar w:fldCharType="end"/>
+      </w:r>
       <w:r>
         <w:t>.</w:t>
       </w:r>
-      <w:fldSimple w:instr=" SEQ Bảng \* ARABIC \s 1 ">
-        <w:r>
-          <w:rPr>
-            <w:noProof/>
-          </w:rPr>
-          <w:t>20</w:t>
-        </w:r>
-      </w:fldSimple>
+      <w:r>
+        <w:fldChar w:fldCharType="begin"/>
+      </w:r>
+      <w:r>
+        <w:instrText xml:space="preserve"> SEQ B</w:instrText>
+      </w:r>
+      <w:r>
+        <w:instrText>ả</w:instrText>
+      </w:r>
+      <w:r>
+        <w:instrText xml:space="preserve">ng \* ARABIC \s 1 </w:instrText>
+      </w:r>
+      <w:r>
+        <w:fldChar w:fldCharType="separate"/>
+      </w:r>
+      <w:r>
+        <w:rPr>
+          <w:noProof/>
+        </w:rPr>
+        <w:t>20</w:t>
+      </w:r>
+      <w:r>
+        <w:rPr>
+          <w:noProof/>
+        </w:rPr>
+        <w:fldChar w:fldCharType="end"/>
+      </w:r>
       <w:r>
         <w:t xml:space="preserve"> </w:t>
       </w:r>
@@ -31686,29 +32363,61 @@
       <w:pPr>
         <w:pStyle w:val="Caption"/>
       </w:pPr>
-      <w:bookmarkStart w:id="55" w:name="_Toc164369487"/>
+      <w:bookmarkStart w:id="55" w:name="_Toc164370900"/>
       <w:r>
         <w:t xml:space="preserve">Bảng </w:t>
       </w:r>
-      <w:fldSimple w:instr=" STYLEREF 1 \s ">
-        <w:r>
-          <w:rPr>
-            <w:noProof/>
-          </w:rPr>
-          <w:t>2</w:t>
-        </w:r>
-      </w:fldSimple>
+      <w:r>
+        <w:fldChar w:fldCharType="begin"/>
+      </w:r>
+      <w:r>
+        <w:instrText xml:space="preserve"> STYLEREF 1 \s </w:instrText>
+      </w:r>
+      <w:r>
+        <w:fldChar w:fldCharType="separate"/>
+      </w:r>
+      <w:r>
+        <w:rPr>
+          <w:noProof/>
+        </w:rPr>
+        <w:t>2</w:t>
+      </w:r>
+      <w:r>
+        <w:rPr>
+          <w:noProof/>
+        </w:rPr>
+        <w:fldChar w:fldCharType="end"/>
+      </w:r>
       <w:r>
         <w:t>.</w:t>
       </w:r>
-      <w:fldSimple w:instr=" SEQ Bảng \* ARABIC \s 1 ">
-        <w:r>
-          <w:rPr>
-            <w:noProof/>
-          </w:rPr>
-          <w:t>21</w:t>
-        </w:r>
-      </w:fldSimple>
+      <w:r>
+        <w:fldChar w:fldCharType="begin"/>
+      </w:r>
+      <w:r>
+        <w:instrText xml:space="preserve"> SEQ B</w:instrText>
+      </w:r>
+      <w:r>
+        <w:instrText>ả</w:instrText>
+      </w:r>
+      <w:r>
+        <w:instrText xml:space="preserve">ng \* ARABIC \s 1 </w:instrText>
+      </w:r>
+      <w:r>
+        <w:fldChar w:fldCharType="separate"/>
+      </w:r>
+      <w:r>
+        <w:rPr>
+          <w:noProof/>
+        </w:rPr>
+        <w:t>21</w:t>
+      </w:r>
+      <w:r>
+        <w:rPr>
+          <w:noProof/>
+        </w:rPr>
+        <w:fldChar w:fldCharType="end"/>
+      </w:r>
       <w:r>
         <w:t xml:space="preserve"> </w:t>
       </w:r>
@@ -32252,29 +32961,61 @@
       <w:pPr>
         <w:pStyle w:val="Caption"/>
       </w:pPr>
-      <w:bookmarkStart w:id="57" w:name="_Toc164369488"/>
+      <w:bookmarkStart w:id="57" w:name="_Toc164370901"/>
       <w:r>
         <w:t xml:space="preserve">Bảng </w:t>
       </w:r>
-      <w:fldSimple w:instr=" STYLEREF 1 \s ">
-        <w:r>
-          <w:rPr>
-            <w:noProof/>
-          </w:rPr>
-          <w:t>2</w:t>
-        </w:r>
-      </w:fldSimple>
+      <w:r>
+        <w:fldChar w:fldCharType="begin"/>
+      </w:r>
+      <w:r>
+        <w:instrText xml:space="preserve"> STYLEREF 1 \s </w:instrText>
+      </w:r>
+      <w:r>
+        <w:fldChar w:fldCharType="separate"/>
+      </w:r>
+      <w:r>
+        <w:rPr>
+          <w:noProof/>
+        </w:rPr>
+        <w:t>2</w:t>
+      </w:r>
+      <w:r>
+        <w:rPr>
+          <w:noProof/>
+        </w:rPr>
+        <w:fldChar w:fldCharType="end"/>
+      </w:r>
       <w:r>
         <w:t>.</w:t>
       </w:r>
-      <w:fldSimple w:instr=" SEQ Bảng \* ARABIC \s 1 ">
-        <w:r>
-          <w:rPr>
-            <w:noProof/>
-          </w:rPr>
-          <w:t>22</w:t>
-        </w:r>
-      </w:fldSimple>
+      <w:r>
+        <w:fldChar w:fldCharType="begin"/>
+      </w:r>
+      <w:r>
+        <w:instrText xml:space="preserve"> SEQ B</w:instrText>
+      </w:r>
+      <w:r>
+        <w:instrText>ả</w:instrText>
+      </w:r>
+      <w:r>
+        <w:instrText xml:space="preserve">ng \* ARABIC \s 1 </w:instrText>
+      </w:r>
+      <w:r>
+        <w:fldChar w:fldCharType="separate"/>
+      </w:r>
+      <w:r>
+        <w:rPr>
+          <w:noProof/>
+        </w:rPr>
+        <w:t>22</w:t>
+      </w:r>
+      <w:r>
+        <w:rPr>
+          <w:noProof/>
+        </w:rPr>
+        <w:fldChar w:fldCharType="end"/>
+      </w:r>
       <w:r>
         <w:t xml:space="preserve"> </w:t>
       </w:r>
@@ -33218,29 +33959,61 @@
       <w:pPr>
         <w:pStyle w:val="Caption"/>
       </w:pPr>
-      <w:bookmarkStart w:id="59" w:name="_Toc164369489"/>
+      <w:bookmarkStart w:id="59" w:name="_Toc164370902"/>
       <w:r>
         <w:t xml:space="preserve">Bảng </w:t>
       </w:r>
-      <w:fldSimple w:instr=" STYLEREF 1 \s ">
-        <w:r>
-          <w:rPr>
-            <w:noProof/>
-          </w:rPr>
-          <w:t>2</w:t>
-        </w:r>
-      </w:fldSimple>
+      <w:r>
+        <w:fldChar w:fldCharType="begin"/>
+      </w:r>
+      <w:r>
+        <w:instrText xml:space="preserve"> STYLEREF 1 \s </w:instrText>
+      </w:r>
+      <w:r>
+        <w:fldChar w:fldCharType="separate"/>
+      </w:r>
+      <w:r>
+        <w:rPr>
+          <w:noProof/>
+        </w:rPr>
+        <w:t>2</w:t>
+      </w:r>
+      <w:r>
+        <w:rPr>
+          <w:noProof/>
+        </w:rPr>
+        <w:fldChar w:fldCharType="end"/>
+      </w:r>
       <w:r>
         <w:t>.</w:t>
       </w:r>
-      <w:fldSimple w:instr=" SEQ Bảng \* ARABIC \s 1 ">
-        <w:r>
-          <w:rPr>
-            <w:noProof/>
-          </w:rPr>
-          <w:t>23</w:t>
-        </w:r>
-      </w:fldSimple>
+      <w:r>
+        <w:fldChar w:fldCharType="begin"/>
+      </w:r>
+      <w:r>
+        <w:instrText xml:space="preserve"> SEQ B</w:instrText>
+      </w:r>
+      <w:r>
+        <w:instrText>ả</w:instrText>
+      </w:r>
+      <w:r>
+        <w:instrText xml:space="preserve">ng \* ARABIC \s 1 </w:instrText>
+      </w:r>
+      <w:r>
+        <w:fldChar w:fldCharType="separate"/>
+      </w:r>
+      <w:r>
+        <w:rPr>
+          <w:noProof/>
+        </w:rPr>
+        <w:t>23</w:t>
+      </w:r>
+      <w:r>
+        <w:rPr>
+          <w:noProof/>
+        </w:rPr>
+        <w:fldChar w:fldCharType="end"/>
+      </w:r>
       <w:r>
         <w:t xml:space="preserve"> </w:t>
       </w:r>
@@ -33817,29 +34590,61 @@
       <w:pPr>
         <w:pStyle w:val="Caption"/>
       </w:pPr>
-      <w:bookmarkStart w:id="61" w:name="_Toc164369490"/>
+      <w:bookmarkStart w:id="61" w:name="_Toc164370903"/>
       <w:r>
         <w:t xml:space="preserve">Bảng </w:t>
       </w:r>
-      <w:fldSimple w:instr=" STYLEREF 1 \s ">
-        <w:r>
-          <w:rPr>
-            <w:noProof/>
-          </w:rPr>
-          <w:t>2</w:t>
-        </w:r>
-      </w:fldSimple>
+      <w:r>
+        <w:fldChar w:fldCharType="begin"/>
+      </w:r>
+      <w:r>
+        <w:instrText xml:space="preserve"> STYLEREF 1 \s </w:instrText>
+      </w:r>
+      <w:r>
+        <w:fldChar w:fldCharType="separate"/>
+      </w:r>
+      <w:r>
+        <w:rPr>
+          <w:noProof/>
+        </w:rPr>
+        <w:t>2</w:t>
+      </w:r>
+      <w:r>
+        <w:rPr>
+          <w:noProof/>
+        </w:rPr>
+        <w:fldChar w:fldCharType="end"/>
+      </w:r>
       <w:r>
         <w:t>.</w:t>
       </w:r>
-      <w:fldSimple w:instr=" SEQ Bảng \* ARABIC \s 1 ">
-        <w:r>
-          <w:rPr>
-            <w:noProof/>
-          </w:rPr>
-          <w:t>24</w:t>
-        </w:r>
-      </w:fldSimple>
+      <w:r>
+        <w:fldChar w:fldCharType="begin"/>
+      </w:r>
+      <w:r>
+        <w:instrText xml:space="preserve"> SEQ B</w:instrText>
+      </w:r>
+      <w:r>
+        <w:instrText>ả</w:instrText>
+      </w:r>
+      <w:r>
+        <w:instrText xml:space="preserve">ng \* ARABIC \s 1 </w:instrText>
+      </w:r>
+      <w:r>
+        <w:fldChar w:fldCharType="separate"/>
+      </w:r>
+      <w:r>
+        <w:rPr>
+          <w:noProof/>
+        </w:rPr>
+        <w:t>24</w:t>
+      </w:r>
+      <w:r>
+        <w:rPr>
+          <w:noProof/>
+        </w:rPr>
+        <w:fldChar w:fldCharType="end"/>
+      </w:r>
       <w:r>
         <w:t xml:space="preserve"> </w:t>
       </w:r>
@@ -34449,29 +35254,61 @@
       <w:pPr>
         <w:pStyle w:val="Caption"/>
       </w:pPr>
-      <w:bookmarkStart w:id="63" w:name="_Toc164369491"/>
+      <w:bookmarkStart w:id="63" w:name="_Toc164370904"/>
       <w:r>
         <w:t xml:space="preserve">Bảng </w:t>
       </w:r>
-      <w:fldSimple w:instr=" STYLEREF 1 \s ">
-        <w:r>
-          <w:rPr>
-            <w:noProof/>
-          </w:rPr>
-          <w:t>2</w:t>
-        </w:r>
-      </w:fldSimple>
+      <w:r>
+        <w:fldChar w:fldCharType="begin"/>
+      </w:r>
+      <w:r>
+        <w:instrText xml:space="preserve"> STYLEREF 1 \s </w:instrText>
+      </w:r>
+      <w:r>
+        <w:fldChar w:fldCharType="separate"/>
+      </w:r>
+      <w:r>
+        <w:rPr>
+          <w:noProof/>
+        </w:rPr>
+        <w:t>2</w:t>
+      </w:r>
+      <w:r>
+        <w:rPr>
+          <w:noProof/>
+        </w:rPr>
+        <w:fldChar w:fldCharType="end"/>
+      </w:r>
       <w:r>
         <w:t>.</w:t>
       </w:r>
-      <w:fldSimple w:instr=" SEQ Bảng \* ARABIC \s 1 ">
-        <w:r>
-          <w:rPr>
-            <w:noProof/>
-          </w:rPr>
-          <w:t>25</w:t>
-        </w:r>
-      </w:fldSimple>
+      <w:r>
+        <w:fldChar w:fldCharType="begin"/>
+      </w:r>
+      <w:r>
+        <w:instrText xml:space="preserve"> SEQ B</w:instrText>
+      </w:r>
+      <w:r>
+        <w:instrText>ả</w:instrText>
+      </w:r>
+      <w:r>
+        <w:instrText xml:space="preserve">ng \* ARABIC \s 1 </w:instrText>
+      </w:r>
+      <w:r>
+        <w:fldChar w:fldCharType="separate"/>
+      </w:r>
+      <w:r>
+        <w:rPr>
+          <w:noProof/>
+        </w:rPr>
+        <w:t>25</w:t>
+      </w:r>
+      <w:r>
+        <w:rPr>
+          <w:noProof/>
+        </w:rPr>
+        <w:fldChar w:fldCharType="end"/>
+      </w:r>
       <w:r>
         <w:t xml:space="preserve"> </w:t>
       </w:r>
@@ -34972,29 +35809,61 @@
       <w:pPr>
         <w:pStyle w:val="Caption"/>
       </w:pPr>
-      <w:bookmarkStart w:id="65" w:name="_Toc164369492"/>
+      <w:bookmarkStart w:id="65" w:name="_Toc164370905"/>
       <w:r>
         <w:t xml:space="preserve">Bảng </w:t>
       </w:r>
-      <w:fldSimple w:instr=" STYLEREF 1 \s ">
-        <w:r>
-          <w:rPr>
-            <w:noProof/>
-          </w:rPr>
-          <w:t>2</w:t>
-        </w:r>
-      </w:fldSimple>
+      <w:r>
+        <w:fldChar w:fldCharType="begin"/>
+      </w:r>
+      <w:r>
+        <w:instrText xml:space="preserve"> STYLEREF 1 \s </w:instrText>
+      </w:r>
+      <w:r>
+        <w:fldChar w:fldCharType="separate"/>
+      </w:r>
+      <w:r>
+        <w:rPr>
+          <w:noProof/>
+        </w:rPr>
+        <w:t>2</w:t>
+      </w:r>
+      <w:r>
+        <w:rPr>
+          <w:noProof/>
+        </w:rPr>
+        <w:fldChar w:fldCharType="end"/>
+      </w:r>
       <w:r>
         <w:t>.</w:t>
       </w:r>
-      <w:fldSimple w:instr=" SEQ Bảng \* ARABIC \s 1 ">
-        <w:r>
-          <w:rPr>
-            <w:noProof/>
-          </w:rPr>
-          <w:t>26</w:t>
-        </w:r>
-      </w:fldSimple>
+      <w:r>
+        <w:fldChar w:fldCharType="begin"/>
+      </w:r>
+      <w:r>
+        <w:instrText xml:space="preserve"> SEQ B</w:instrText>
+      </w:r>
+      <w:r>
+        <w:instrText>ả</w:instrText>
+      </w:r>
+      <w:r>
+        <w:instrText xml:space="preserve">ng \* ARABIC \s 1 </w:instrText>
+      </w:r>
+      <w:r>
+        <w:fldChar w:fldCharType="separate"/>
+      </w:r>
+      <w:r>
+        <w:rPr>
+          <w:noProof/>
+        </w:rPr>
+        <w:t>26</w:t>
+      </w:r>
+      <w:r>
+        <w:rPr>
+          <w:noProof/>
+        </w:rPr>
+        <w:fldChar w:fldCharType="end"/>
+      </w:r>
       <w:r>
         <w:t xml:space="preserve"> </w:t>
       </w:r>
@@ -35403,29 +36272,61 @@
       <w:pPr>
         <w:pStyle w:val="Caption"/>
       </w:pPr>
-      <w:bookmarkStart w:id="67" w:name="_Toc164369493"/>
+      <w:bookmarkStart w:id="67" w:name="_Toc164370906"/>
       <w:r>
         <w:t xml:space="preserve">Bảng </w:t>
       </w:r>
-      <w:fldSimple w:instr=" STYLEREF 1 \s ">
-        <w:r>
-          <w:rPr>
-            <w:noProof/>
-          </w:rPr>
-          <w:t>2</w:t>
-        </w:r>
-      </w:fldSimple>
+      <w:r>
+        <w:fldChar w:fldCharType="begin"/>
+      </w:r>
+      <w:r>
+        <w:instrText xml:space="preserve"> STYLEREF 1 \s </w:instrText>
+      </w:r>
+      <w:r>
+        <w:fldChar w:fldCharType="separate"/>
+      </w:r>
+      <w:r>
+        <w:rPr>
+          <w:noProof/>
+        </w:rPr>
+        <w:t>2</w:t>
+      </w:r>
+      <w:r>
+        <w:rPr>
+          <w:noProof/>
+        </w:rPr>
+        <w:fldChar w:fldCharType="end"/>
+      </w:r>
       <w:r>
         <w:t>.</w:t>
       </w:r>
-      <w:fldSimple w:instr=" SEQ Bảng \* ARABIC \s 1 ">
-        <w:r>
-          <w:rPr>
-            <w:noProof/>
-          </w:rPr>
-          <w:t>27</w:t>
-        </w:r>
-      </w:fldSimple>
+      <w:r>
+        <w:fldChar w:fldCharType="begin"/>
+      </w:r>
+      <w:r>
+        <w:instrText xml:space="preserve"> SEQ B</w:instrText>
+      </w:r>
+      <w:r>
+        <w:instrText>ả</w:instrText>
+      </w:r>
+      <w:r>
+        <w:instrText xml:space="preserve">ng \* ARABIC \s 1 </w:instrText>
+      </w:r>
+      <w:r>
+        <w:fldChar w:fldCharType="separate"/>
+      </w:r>
+      <w:r>
+        <w:rPr>
+          <w:noProof/>
+        </w:rPr>
+        <w:t>27</w:t>
+      </w:r>
+      <w:r>
+        <w:rPr>
+          <w:noProof/>
+        </w:rPr>
+        <w:fldChar w:fldCharType="end"/>
+      </w:r>
       <w:r>
         <w:t xml:space="preserve"> </w:t>
       </w:r>
@@ -36011,29 +36912,61 @@
       <w:pPr>
         <w:pStyle w:val="Caption"/>
       </w:pPr>
-      <w:bookmarkStart w:id="69" w:name="_Toc164369494"/>
+      <w:bookmarkStart w:id="69" w:name="_Toc164370907"/>
       <w:r>
         <w:t xml:space="preserve">Bảng </w:t>
       </w:r>
-      <w:fldSimple w:instr=" STYLEREF 1 \s ">
-        <w:r>
-          <w:rPr>
-            <w:noProof/>
-          </w:rPr>
-          <w:t>2</w:t>
-        </w:r>
-      </w:fldSimple>
+      <w:r>
+        <w:fldChar w:fldCharType="begin"/>
+      </w:r>
+      <w:r>
+        <w:instrText xml:space="preserve"> STYLEREF 1 \s </w:instrText>
+      </w:r>
+      <w:r>
+        <w:fldChar w:fldCharType="separate"/>
+      </w:r>
+      <w:r>
+        <w:rPr>
+          <w:noProof/>
+        </w:rPr>
+        <w:t>2</w:t>
+      </w:r>
+      <w:r>
+        <w:rPr>
+          <w:noProof/>
+        </w:rPr>
+        <w:fldChar w:fldCharType="end"/>
+      </w:r>
       <w:r>
         <w:t>.</w:t>
       </w:r>
-      <w:fldSimple w:instr=" SEQ Bảng \* ARABIC \s 1 ">
-        <w:r>
-          <w:rPr>
-            <w:noProof/>
-          </w:rPr>
-          <w:t>28</w:t>
-        </w:r>
-      </w:fldSimple>
+      <w:r>
+        <w:fldChar w:fldCharType="begin"/>
+      </w:r>
+      <w:r>
+        <w:instrText xml:space="preserve"> SEQ B</w:instrText>
+      </w:r>
+      <w:r>
+        <w:instrText>ả</w:instrText>
+      </w:r>
+      <w:r>
+        <w:instrText xml:space="preserve">ng \* ARABIC \s 1 </w:instrText>
+      </w:r>
+      <w:r>
+        <w:fldChar w:fldCharType="separate"/>
+      </w:r>
+      <w:r>
+        <w:rPr>
+          <w:noProof/>
+        </w:rPr>
+        <w:t>28</w:t>
+      </w:r>
+      <w:r>
+        <w:rPr>
+          <w:noProof/>
+        </w:rPr>
+        <w:fldChar w:fldCharType="end"/>
+      </w:r>
       <w:r>
         <w:t xml:space="preserve"> </w:t>
       </w:r>
@@ -36414,29 +37347,61 @@
       <w:pPr>
         <w:pStyle w:val="Caption"/>
       </w:pPr>
-      <w:bookmarkStart w:id="71" w:name="_Toc164369495"/>
+      <w:bookmarkStart w:id="71" w:name="_Toc164370908"/>
       <w:r>
         <w:t xml:space="preserve">Bảng </w:t>
       </w:r>
-      <w:fldSimple w:instr=" STYLEREF 1 \s ">
-        <w:r>
-          <w:rPr>
-            <w:noProof/>
-          </w:rPr>
-          <w:t>2</w:t>
-        </w:r>
-      </w:fldSimple>
+      <w:r>
+        <w:fldChar w:fldCharType="begin"/>
+      </w:r>
+      <w:r>
+        <w:instrText xml:space="preserve"> STYLEREF 1 \s </w:instrText>
+      </w:r>
+      <w:r>
+        <w:fldChar w:fldCharType="separate"/>
+      </w:r>
+      <w:r>
+        <w:rPr>
+          <w:noProof/>
+        </w:rPr>
+        <w:t>2</w:t>
+      </w:r>
+      <w:r>
+        <w:rPr>
+          <w:noProof/>
+        </w:rPr>
+        <w:fldChar w:fldCharType="end"/>
+      </w:r>
       <w:r>
         <w:t>.</w:t>
       </w:r>
-      <w:fldSimple w:instr=" SEQ Bảng \* ARABIC \s 1 ">
-        <w:r>
-          <w:rPr>
-            <w:noProof/>
-          </w:rPr>
-          <w:t>29</w:t>
-        </w:r>
-      </w:fldSimple>
+      <w:r>
+        <w:fldChar w:fldCharType="begin"/>
+      </w:r>
+      <w:r>
+        <w:instrText xml:space="preserve"> SEQ B</w:instrText>
+      </w:r>
+      <w:r>
+        <w:instrText>ả</w:instrText>
+      </w:r>
+      <w:r>
+        <w:instrText xml:space="preserve">ng \* ARABIC \s 1 </w:instrText>
+      </w:r>
+      <w:r>
+        <w:fldChar w:fldCharType="separate"/>
+      </w:r>
+      <w:r>
+        <w:rPr>
+          <w:noProof/>
+        </w:rPr>
+        <w:t>29</w:t>
+      </w:r>
+      <w:r>
+        <w:rPr>
+          <w:noProof/>
+        </w:rPr>
+        <w:fldChar w:fldCharType="end"/>
+      </w:r>
       <w:r>
         <w:t xml:space="preserve"> </w:t>
       </w:r>
@@ -37271,29 +38236,61 @@
       <w:pPr>
         <w:pStyle w:val="Caption"/>
       </w:pPr>
-      <w:bookmarkStart w:id="73" w:name="_Toc164369496"/>
+      <w:bookmarkStart w:id="73" w:name="_Toc164370909"/>
       <w:r>
         <w:t xml:space="preserve">Bảng </w:t>
       </w:r>
-      <w:fldSimple w:instr=" STYLEREF 1 \s ">
-        <w:r>
-          <w:rPr>
-            <w:noProof/>
-          </w:rPr>
-          <w:t>2</w:t>
-        </w:r>
-      </w:fldSimple>
+      <w:r>
+        <w:fldChar w:fldCharType="begin"/>
+      </w:r>
+      <w:r>
+        <w:instrText xml:space="preserve"> STYLEREF 1 \s </w:instrText>
+      </w:r>
+      <w:r>
+        <w:fldChar w:fldCharType="separate"/>
+      </w:r>
+      <w:r>
+        <w:rPr>
+          <w:noProof/>
+        </w:rPr>
+        <w:t>2</w:t>
+      </w:r>
+      <w:r>
+        <w:rPr>
+          <w:noProof/>
+        </w:rPr>
+        <w:fldChar w:fldCharType="end"/>
+      </w:r>
       <w:r>
         <w:t>.</w:t>
       </w:r>
-      <w:fldSimple w:instr=" SEQ Bảng \* ARABIC \s 1 ">
-        <w:r>
-          <w:rPr>
-            <w:noProof/>
-          </w:rPr>
-          <w:t>30</w:t>
-        </w:r>
-      </w:fldSimple>
+      <w:r>
+        <w:fldChar w:fldCharType="begin"/>
+      </w:r>
+      <w:r>
+        <w:instrText xml:space="preserve"> SEQ B</w:instrText>
+      </w:r>
+      <w:r>
+        <w:instrText>ả</w:instrText>
+      </w:r>
+      <w:r>
+        <w:instrText xml:space="preserve">ng \* ARABIC \s 1 </w:instrText>
+      </w:r>
+      <w:r>
+        <w:fldChar w:fldCharType="separate"/>
+      </w:r>
+      <w:r>
+        <w:rPr>
+          <w:noProof/>
+        </w:rPr>
+        <w:t>30</w:t>
+      </w:r>
+      <w:r>
+        <w:rPr>
+          <w:noProof/>
+        </w:rPr>
+        <w:fldChar w:fldCharType="end"/>
+      </w:r>
       <w:r>
         <w:t xml:space="preserve"> </w:t>
       </w:r>
@@ -37696,29 +38693,61 @@
       <w:pPr>
         <w:pStyle w:val="Caption"/>
       </w:pPr>
-      <w:bookmarkStart w:id="75" w:name="_Toc164369497"/>
+      <w:bookmarkStart w:id="75" w:name="_Toc164370910"/>
       <w:r>
         <w:t xml:space="preserve">Bảng </w:t>
       </w:r>
-      <w:fldSimple w:instr=" STYLEREF 1 \s ">
-        <w:r>
-          <w:rPr>
-            <w:noProof/>
-          </w:rPr>
-          <w:t>2</w:t>
-        </w:r>
-      </w:fldSimple>
+      <w:r>
+        <w:fldChar w:fldCharType="begin"/>
+      </w:r>
+      <w:r>
+        <w:instrText xml:space="preserve"> STYLEREF 1 \s </w:instrText>
+      </w:r>
+      <w:r>
+        <w:fldChar w:fldCharType="separate"/>
+      </w:r>
+      <w:r>
+        <w:rPr>
+          <w:noProof/>
+        </w:rPr>
+        <w:t>2</w:t>
+      </w:r>
+      <w:r>
+        <w:rPr>
+          <w:noProof/>
+        </w:rPr>
+        <w:fldChar w:fldCharType="end"/>
+      </w:r>
       <w:r>
         <w:t>.</w:t>
       </w:r>
-      <w:fldSimple w:instr=" SEQ Bảng \* ARABIC \s 1 ">
-        <w:r>
-          <w:rPr>
-            <w:noProof/>
-          </w:rPr>
-          <w:t>31</w:t>
-        </w:r>
-      </w:fldSimple>
+      <w:r>
+        <w:fldChar w:fldCharType="begin"/>
+      </w:r>
+      <w:r>
+        <w:instrText xml:space="preserve"> SEQ B</w:instrText>
+      </w:r>
+      <w:r>
+        <w:instrText>ả</w:instrText>
+      </w:r>
+      <w:r>
+        <w:instrText xml:space="preserve">ng \* ARABIC \s 1 </w:instrText>
+      </w:r>
+      <w:r>
+        <w:fldChar w:fldCharType="separate"/>
+      </w:r>
+      <w:r>
+        <w:rPr>
+          <w:noProof/>
+        </w:rPr>
+        <w:t>31</w:t>
+      </w:r>
+      <w:r>
+        <w:rPr>
+          <w:noProof/>
+        </w:rPr>
+        <w:fldChar w:fldCharType="end"/>
+      </w:r>
       <w:r>
         <w:t xml:space="preserve"> </w:t>
       </w:r>
@@ -38379,29 +39408,61 @@
           <w:szCs w:val="26"/>
         </w:rPr>
       </w:pPr>
-      <w:bookmarkStart w:id="77" w:name="_Toc164369498"/>
+      <w:bookmarkStart w:id="77" w:name="_Toc164370911"/>
       <w:r>
         <w:t xml:space="preserve">Bảng </w:t>
       </w:r>
-      <w:fldSimple w:instr=" STYLEREF 1 \s ">
-        <w:r>
-          <w:rPr>
-            <w:noProof/>
-          </w:rPr>
-          <w:t>2</w:t>
-        </w:r>
-      </w:fldSimple>
+      <w:r>
+        <w:fldChar w:fldCharType="begin"/>
+      </w:r>
+      <w:r>
+        <w:instrText xml:space="preserve"> STYLEREF 1 \s </w:instrText>
+      </w:r>
+      <w:r>
+        <w:fldChar w:fldCharType="separate"/>
+      </w:r>
+      <w:r>
+        <w:rPr>
+          <w:noProof/>
+        </w:rPr>
+        <w:t>2</w:t>
+      </w:r>
+      <w:r>
+        <w:rPr>
+          <w:noProof/>
+        </w:rPr>
+        <w:fldChar w:fldCharType="end"/>
+      </w:r>
       <w:r>
         <w:t>.</w:t>
       </w:r>
-      <w:fldSimple w:instr=" SEQ Bảng \* ARABIC \s 1 ">
-        <w:r>
-          <w:rPr>
-            <w:noProof/>
-          </w:rPr>
-          <w:t>32</w:t>
-        </w:r>
-      </w:fldSimple>
+      <w:r>
+        <w:fldChar w:fldCharType="begin"/>
+      </w:r>
+      <w:r>
+        <w:instrText xml:space="preserve"> SEQ B</w:instrText>
+      </w:r>
+      <w:r>
+        <w:instrText>ả</w:instrText>
+      </w:r>
+      <w:r>
+        <w:instrText xml:space="preserve">ng \* ARABIC \s 1 </w:instrText>
+      </w:r>
+      <w:r>
+        <w:fldChar w:fldCharType="separate"/>
+      </w:r>
+      <w:r>
+        <w:rPr>
+          <w:noProof/>
+        </w:rPr>
+        <w:t>32</w:t>
+      </w:r>
+      <w:r>
+        <w:rPr>
+          <w:noProof/>
+        </w:rPr>
+        <w:fldChar w:fldCharType="end"/>
+      </w:r>
       <w:r>
         <w:t xml:space="preserve"> </w:t>
       </w:r>
@@ -39265,29 +40326,61 @@
           <w:szCs w:val="26"/>
         </w:rPr>
       </w:pPr>
-      <w:bookmarkStart w:id="78" w:name="_Toc164369499"/>
+      <w:bookmarkStart w:id="78" w:name="_Toc164370912"/>
       <w:r>
         <w:t xml:space="preserve">Bảng </w:t>
       </w:r>
-      <w:fldSimple w:instr=" STYLEREF 1 \s ">
-        <w:r>
-          <w:rPr>
-            <w:noProof/>
-          </w:rPr>
-          <w:t>2</w:t>
-        </w:r>
-      </w:fldSimple>
+      <w:r>
+        <w:fldChar w:fldCharType="begin"/>
+      </w:r>
+      <w:r>
+        <w:instrText xml:space="preserve"> STYLEREF 1 \s </w:instrText>
+      </w:r>
+      <w:r>
+        <w:fldChar w:fldCharType="separate"/>
+      </w:r>
+      <w:r>
+        <w:rPr>
+          <w:noProof/>
+        </w:rPr>
+        <w:t>2</w:t>
+      </w:r>
+      <w:r>
+        <w:rPr>
+          <w:noProof/>
+        </w:rPr>
+        <w:fldChar w:fldCharType="end"/>
+      </w:r>
       <w:r>
         <w:t>.</w:t>
       </w:r>
-      <w:fldSimple w:instr=" SEQ Bảng \* ARABIC \s 1 ">
-        <w:r>
-          <w:rPr>
-            <w:noProof/>
-          </w:rPr>
-          <w:t>33</w:t>
-        </w:r>
-      </w:fldSimple>
+      <w:r>
+        <w:fldChar w:fldCharType="begin"/>
+      </w:r>
+      <w:r>
+        <w:instrText xml:space="preserve"> SEQ B</w:instrText>
+      </w:r>
+      <w:r>
+        <w:instrText>ả</w:instrText>
+      </w:r>
+      <w:r>
+        <w:instrText xml:space="preserve">ng \* ARABIC \s 1 </w:instrText>
+      </w:r>
+      <w:r>
+        <w:fldChar w:fldCharType="separate"/>
+      </w:r>
+      <w:r>
+        <w:rPr>
+          <w:noProof/>
+        </w:rPr>
+        <w:t>33</w:t>
+      </w:r>
+      <w:r>
+        <w:rPr>
+          <w:noProof/>
+        </w:rPr>
+        <w:fldChar w:fldCharType="end"/>
+      </w:r>
       <w:r>
         <w:t xml:space="preserve">Mô hình dữ liệu vật lý thực thể </w:t>
       </w:r>
@@ -39302,7 +40395,7 @@
       </w:pPr>
       <w:bookmarkStart w:id="79" w:name="_Toc163153998"/>
       <w:bookmarkStart w:id="80" w:name="_Toc163405338"/>
-      <w:bookmarkStart w:id="81" w:name="_Toc164369848"/>
+      <w:bookmarkStart w:id="81" w:name="_Toc164370856"/>
       <w:r>
         <w:lastRenderedPageBreak/>
         <w:t>Lưu đồ dòng dữ liệu DFD</w:t>
@@ -39316,7 +40409,7 @@
         <w:pStyle w:val="Heading2"/>
       </w:pPr>
       <w:bookmarkStart w:id="82" w:name="_Toc163405339"/>
-      <w:bookmarkStart w:id="83" w:name="_Toc164369849"/>
+      <w:bookmarkStart w:id="83" w:name="_Toc164370857"/>
       <w:r>
         <w:t xml:space="preserve">Sơ đồ </w:t>
       </w:r>
@@ -39386,30 +40479,56 @@
       <w:pPr>
         <w:pStyle w:val="Caption"/>
       </w:pPr>
-      <w:bookmarkStart w:id="84" w:name="_Toc164369520"/>
+      <w:bookmarkStart w:id="84" w:name="_Toc164370914"/>
       <w:r>
         <w:lastRenderedPageBreak/>
         <w:t xml:space="preserve">Hình </w:t>
       </w:r>
-      <w:fldSimple w:instr=" STYLEREF 1 \s ">
-        <w:r>
-          <w:rPr>
-            <w:noProof/>
-          </w:rPr>
-          <w:t>3</w:t>
-        </w:r>
-      </w:fldSimple>
+      <w:r>
+        <w:fldChar w:fldCharType="begin"/>
+      </w:r>
+      <w:r>
+        <w:instrText xml:space="preserve"> STYLEREF 1 \s </w:instrText>
+      </w:r>
+      <w:r>
+        <w:fldChar w:fldCharType="separate"/>
+      </w:r>
+      <w:r>
+        <w:rPr>
+          <w:noProof/>
+        </w:rPr>
+        <w:t>3</w:t>
+      </w:r>
+      <w:r>
+        <w:rPr>
+          <w:noProof/>
+        </w:rPr>
+        <w:fldChar w:fldCharType="end"/>
+      </w:r>
       <w:r>
         <w:t>.</w:t>
       </w:r>
-      <w:fldSimple w:instr=" SEQ Hình \* ARABIC \s 1 ">
-        <w:r>
-          <w:rPr>
-            <w:noProof/>
-          </w:rPr>
-          <w:t>1</w:t>
-        </w:r>
-      </w:fldSimple>
+      <w:r>
+        <w:fldChar w:fldCharType="begin"/>
+      </w:r>
+      <w:r>
+        <w:instrText xml:space="preserve"> SEQ Hình \* ARABIC \s 1 </w:instrText>
+      </w:r>
+      <w:r>
+        <w:fldChar w:fldCharType="separate"/>
+      </w:r>
+      <w:r>
+        <w:rPr>
+          <w:noProof/>
+        </w:rPr>
+        <w:t>1</w:t>
+      </w:r>
+      <w:r>
+        <w:rPr>
+          <w:noProof/>
+        </w:rPr>
+        <w:fldChar w:fldCharType="end"/>
+      </w:r>
       <w:r>
         <w:t xml:space="preserve"> Sơ đồ phân cấp chức năng</w:t>
       </w:r>
@@ -39420,7 +40539,7 @@
         <w:pStyle w:val="Heading2"/>
       </w:pPr>
       <w:bookmarkStart w:id="85" w:name="_Toc163405340"/>
-      <w:bookmarkStart w:id="86" w:name="_Toc164369850"/>
+      <w:bookmarkStart w:id="86" w:name="_Toc164370858"/>
       <w:r>
         <w:t>Lưu đồ dòng dữ liệu</w:t>
       </w:r>
@@ -39492,29 +40611,55 @@
       <w:pPr>
         <w:pStyle w:val="Caption"/>
       </w:pPr>
-      <w:bookmarkStart w:id="87" w:name="_Toc164369521"/>
+      <w:bookmarkStart w:id="87" w:name="_Toc164370915"/>
       <w:r>
         <w:t xml:space="preserve">Hình </w:t>
       </w:r>
-      <w:fldSimple w:instr=" STYLEREF 1 \s ">
-        <w:r>
-          <w:rPr>
-            <w:noProof/>
-          </w:rPr>
-          <w:t>3</w:t>
-        </w:r>
-      </w:fldSimple>
+      <w:r>
+        <w:fldChar w:fldCharType="begin"/>
+      </w:r>
+      <w:r>
+        <w:instrText xml:space="preserve"> STYLEREF 1 \s </w:instrText>
+      </w:r>
+      <w:r>
+        <w:fldChar w:fldCharType="separate"/>
+      </w:r>
+      <w:r>
+        <w:rPr>
+          <w:noProof/>
+        </w:rPr>
+        <w:t>3</w:t>
+      </w:r>
+      <w:r>
+        <w:rPr>
+          <w:noProof/>
+        </w:rPr>
+        <w:fldChar w:fldCharType="end"/>
+      </w:r>
       <w:r>
         <w:t>.</w:t>
       </w:r>
-      <w:fldSimple w:instr=" SEQ Hình \* ARABIC \s 1 ">
-        <w:r>
-          <w:rPr>
-            <w:noProof/>
-          </w:rPr>
-          <w:t>2</w:t>
-        </w:r>
-      </w:fldSimple>
+      <w:r>
+        <w:fldChar w:fldCharType="begin"/>
+      </w:r>
+      <w:r>
+        <w:instrText xml:space="preserve"> SEQ Hình \* ARABIC \s 1 </w:instrText>
+      </w:r>
+      <w:r>
+        <w:fldChar w:fldCharType="separate"/>
+      </w:r>
+      <w:r>
+        <w:rPr>
+          <w:noProof/>
+        </w:rPr>
+        <w:t>2</w:t>
+      </w:r>
+      <w:r>
+        <w:rPr>
+          <w:noProof/>
+        </w:rPr>
+        <w:fldChar w:fldCharType="end"/>
+      </w:r>
       <w:r>
         <w:t xml:space="preserve"> Lưu đồ dòng dữ liệu cấp 0</w:t>
       </w:r>
@@ -39525,7 +40670,7 @@
         <w:pStyle w:val="Heading2"/>
       </w:pPr>
       <w:bookmarkStart w:id="88" w:name="_Toc163405341"/>
-      <w:bookmarkStart w:id="89" w:name="_Toc164369851"/>
+      <w:bookmarkStart w:id="89" w:name="_Toc164370859"/>
       <w:r>
         <w:lastRenderedPageBreak/>
         <w:t>Lưu đồ dòng dữ liệu</w:t>
@@ -39597,29 +40742,55 @@
       <w:pPr>
         <w:pStyle w:val="Caption"/>
       </w:pPr>
-      <w:bookmarkStart w:id="90" w:name="_Toc164369522"/>
+      <w:bookmarkStart w:id="90" w:name="_Toc164370916"/>
       <w:r>
         <w:t xml:space="preserve">Hình </w:t>
       </w:r>
-      <w:fldSimple w:instr=" STYLEREF 1 \s ">
-        <w:r>
-          <w:rPr>
-            <w:noProof/>
-          </w:rPr>
-          <w:t>3</w:t>
-        </w:r>
-      </w:fldSimple>
+      <w:r>
+        <w:fldChar w:fldCharType="begin"/>
+      </w:r>
+      <w:r>
+        <w:instrText xml:space="preserve"> STYLEREF 1 \s </w:instrText>
+      </w:r>
+      <w:r>
+        <w:fldChar w:fldCharType="separate"/>
+      </w:r>
+      <w:r>
+        <w:rPr>
+          <w:noProof/>
+        </w:rPr>
+        <w:t>3</w:t>
+      </w:r>
+      <w:r>
+        <w:rPr>
+          <w:noProof/>
+        </w:rPr>
+        <w:fldChar w:fldCharType="end"/>
+      </w:r>
       <w:r>
         <w:t>.</w:t>
       </w:r>
-      <w:fldSimple w:instr=" SEQ Hình \* ARABIC \s 1 ">
-        <w:r>
-          <w:rPr>
-            <w:noProof/>
-          </w:rPr>
-          <w:t>3</w:t>
-        </w:r>
-      </w:fldSimple>
+      <w:r>
+        <w:fldChar w:fldCharType="begin"/>
+      </w:r>
+      <w:r>
+        <w:instrText xml:space="preserve"> SEQ Hình \* ARABIC \s 1 </w:instrText>
+      </w:r>
+      <w:r>
+        <w:fldChar w:fldCharType="separate"/>
+      </w:r>
+      <w:r>
+        <w:rPr>
+          <w:noProof/>
+        </w:rPr>
+        <w:t>3</w:t>
+      </w:r>
+      <w:r>
+        <w:rPr>
+          <w:noProof/>
+        </w:rPr>
+        <w:fldChar w:fldCharType="end"/>
+      </w:r>
       <w:r>
         <w:t xml:space="preserve"> </w:t>
       </w:r>
@@ -39634,7 +40805,7 @@
         <w:pStyle w:val="Heading2"/>
       </w:pPr>
       <w:bookmarkStart w:id="92" w:name="_Toc163405342"/>
-      <w:bookmarkStart w:id="93" w:name="_Toc164369852"/>
+      <w:bookmarkStart w:id="93" w:name="_Toc164370860"/>
       <w:bookmarkEnd w:id="91"/>
       <w:r>
         <w:t>Lưu đồ dòng dữ liệu</w:t>
@@ -39715,29 +40886,55 @@
       <w:pPr>
         <w:pStyle w:val="Caption"/>
       </w:pPr>
-      <w:bookmarkStart w:id="94" w:name="_Toc164369523"/>
+      <w:bookmarkStart w:id="94" w:name="_Toc164370917"/>
       <w:r>
         <w:t xml:space="preserve">Hình </w:t>
       </w:r>
-      <w:fldSimple w:instr=" STYLEREF 1 \s ">
-        <w:r>
-          <w:rPr>
-            <w:noProof/>
-          </w:rPr>
-          <w:t>3</w:t>
-        </w:r>
-      </w:fldSimple>
+      <w:r>
+        <w:fldChar w:fldCharType="begin"/>
+      </w:r>
+      <w:r>
+        <w:instrText xml:space="preserve"> STYLEREF 1 \s </w:instrText>
+      </w:r>
+      <w:r>
+        <w:fldChar w:fldCharType="separate"/>
+      </w:r>
+      <w:r>
+        <w:rPr>
+          <w:noProof/>
+        </w:rPr>
+        <w:t>3</w:t>
+      </w:r>
+      <w:r>
+        <w:rPr>
+          <w:noProof/>
+        </w:rPr>
+        <w:fldChar w:fldCharType="end"/>
+      </w:r>
       <w:r>
         <w:t>.</w:t>
       </w:r>
-      <w:fldSimple w:instr=" SEQ Hình \* ARABIC \s 1 ">
-        <w:r>
-          <w:rPr>
-            <w:noProof/>
-          </w:rPr>
-          <w:t>4</w:t>
-        </w:r>
-      </w:fldSimple>
+      <w:r>
+        <w:fldChar w:fldCharType="begin"/>
+      </w:r>
+      <w:r>
+        <w:instrText xml:space="preserve"> SEQ Hình \* ARABIC \s 1 </w:instrText>
+      </w:r>
+      <w:r>
+        <w:fldChar w:fldCharType="separate"/>
+      </w:r>
+      <w:r>
+        <w:rPr>
+          <w:noProof/>
+        </w:rPr>
+        <w:t>4</w:t>
+      </w:r>
+      <w:r>
+        <w:rPr>
+          <w:noProof/>
+        </w:rPr>
+        <w:fldChar w:fldCharType="end"/>
+      </w:r>
       <w:r>
         <w:t xml:space="preserve"> </w:t>
       </w:r>
@@ -39823,29 +41020,55 @@
       <w:pPr>
         <w:pStyle w:val="Caption"/>
       </w:pPr>
-      <w:bookmarkStart w:id="95" w:name="_Toc164369524"/>
+      <w:bookmarkStart w:id="95" w:name="_Toc164370918"/>
       <w:r>
         <w:t xml:space="preserve">Hình </w:t>
       </w:r>
-      <w:fldSimple w:instr=" STYLEREF 1 \s ">
-        <w:r>
-          <w:rPr>
-            <w:noProof/>
-          </w:rPr>
-          <w:t>3</w:t>
-        </w:r>
-      </w:fldSimple>
+      <w:r>
+        <w:fldChar w:fldCharType="begin"/>
+      </w:r>
+      <w:r>
+        <w:instrText xml:space="preserve"> STYLEREF 1 \s </w:instrText>
+      </w:r>
+      <w:r>
+        <w:fldChar w:fldCharType="separate"/>
+      </w:r>
+      <w:r>
+        <w:rPr>
+          <w:noProof/>
+        </w:rPr>
+        <w:t>3</w:t>
+      </w:r>
+      <w:r>
+        <w:rPr>
+          <w:noProof/>
+        </w:rPr>
+        <w:fldChar w:fldCharType="end"/>
+      </w:r>
       <w:r>
         <w:t>.</w:t>
       </w:r>
-      <w:fldSimple w:instr=" SEQ Hình \* ARABIC \s 1 ">
-        <w:r>
-          <w:rPr>
-            <w:noProof/>
-          </w:rPr>
-          <w:t>5</w:t>
-        </w:r>
-      </w:fldSimple>
+      <w:r>
+        <w:fldChar w:fldCharType="begin"/>
+      </w:r>
+      <w:r>
+        <w:instrText xml:space="preserve"> SEQ Hình \* ARABIC \s 1 </w:instrText>
+      </w:r>
+      <w:r>
+        <w:fldChar w:fldCharType="separate"/>
+      </w:r>
+      <w:r>
+        <w:rPr>
+          <w:noProof/>
+        </w:rPr>
+        <w:t>5</w:t>
+      </w:r>
+      <w:r>
+        <w:rPr>
+          <w:noProof/>
+        </w:rPr>
+        <w:fldChar w:fldCharType="end"/>
+      </w:r>
       <w:r>
         <w:t xml:space="preserve"> </w:t>
       </w:r>
@@ -39931,29 +41154,55 @@
       <w:pPr>
         <w:pStyle w:val="Caption"/>
       </w:pPr>
-      <w:bookmarkStart w:id="96" w:name="_Toc164369525"/>
+      <w:bookmarkStart w:id="96" w:name="_Toc164370919"/>
       <w:r>
         <w:t xml:space="preserve">Hình </w:t>
       </w:r>
-      <w:fldSimple w:instr=" STYLEREF 1 \s ">
-        <w:r>
-          <w:rPr>
-            <w:noProof/>
-          </w:rPr>
-          <w:t>3</w:t>
-        </w:r>
-      </w:fldSimple>
+      <w:r>
+        <w:fldChar w:fldCharType="begin"/>
+      </w:r>
+      <w:r>
+        <w:instrText xml:space="preserve"> STYLEREF 1 \s </w:instrText>
+      </w:r>
+      <w:r>
+        <w:fldChar w:fldCharType="separate"/>
+      </w:r>
+      <w:r>
+        <w:rPr>
+          <w:noProof/>
+        </w:rPr>
+        <w:t>3</w:t>
+      </w:r>
+      <w:r>
+        <w:rPr>
+          <w:noProof/>
+        </w:rPr>
+        <w:fldChar w:fldCharType="end"/>
+      </w:r>
       <w:r>
         <w:t>.</w:t>
       </w:r>
-      <w:fldSimple w:instr=" SEQ Hình \* ARABIC \s 1 ">
-        <w:r>
-          <w:rPr>
-            <w:noProof/>
-          </w:rPr>
-          <w:t>6</w:t>
-        </w:r>
-      </w:fldSimple>
+      <w:r>
+        <w:fldChar w:fldCharType="begin"/>
+      </w:r>
+      <w:r>
+        <w:instrText xml:space="preserve"> SEQ Hình \* ARABIC \s 1 </w:instrText>
+      </w:r>
+      <w:r>
+        <w:fldChar w:fldCharType="separate"/>
+      </w:r>
+      <w:r>
+        <w:rPr>
+          <w:noProof/>
+        </w:rPr>
+        <w:t>6</w:t>
+      </w:r>
+      <w:r>
+        <w:rPr>
+          <w:noProof/>
+        </w:rPr>
+        <w:fldChar w:fldCharType="end"/>
+      </w:r>
       <w:r>
         <w:t xml:space="preserve"> </w:t>
       </w:r>
@@ -39970,7 +41219,7 @@
       <w:pPr>
         <w:pStyle w:val="Heading1"/>
       </w:pPr>
-      <w:bookmarkStart w:id="97" w:name="_Toc164369853"/>
+      <w:bookmarkStart w:id="97" w:name="_Toc164370861"/>
       <w:r>
         <w:lastRenderedPageBreak/>
         <w:t>Thiết kế giao diện</w:t>
@@ -39985,7 +41234,7 @@
         </w:rPr>
       </w:pPr>
       <w:bookmarkStart w:id="98" w:name="_Toc163405344"/>
-      <w:bookmarkStart w:id="99" w:name="_Toc164369854"/>
+      <w:bookmarkStart w:id="99" w:name="_Toc164370862"/>
       <w:r>
         <w:t xml:space="preserve">Chức năng: </w:t>
       </w:r>
@@ -40055,29 +41304,55 @@
           <w:lang w:val="vi-VN"/>
         </w:rPr>
       </w:pPr>
-      <w:bookmarkStart w:id="100" w:name="_Toc164369526"/>
+      <w:bookmarkStart w:id="100" w:name="_Toc164370920"/>
       <w:r>
         <w:t xml:space="preserve">Hình </w:t>
       </w:r>
-      <w:fldSimple w:instr=" STYLEREF 1 \s ">
-        <w:r>
-          <w:rPr>
-            <w:noProof/>
-          </w:rPr>
-          <w:t>4</w:t>
-        </w:r>
-      </w:fldSimple>
+      <w:r>
+        <w:fldChar w:fldCharType="begin"/>
+      </w:r>
+      <w:r>
+        <w:instrText xml:space="preserve"> STYLEREF 1 \s </w:instrText>
+      </w:r>
+      <w:r>
+        <w:fldChar w:fldCharType="separate"/>
+      </w:r>
+      <w:r>
+        <w:rPr>
+          <w:noProof/>
+        </w:rPr>
+        <w:t>4</w:t>
+      </w:r>
+      <w:r>
+        <w:rPr>
+          <w:noProof/>
+        </w:rPr>
+        <w:fldChar w:fldCharType="end"/>
+      </w:r>
       <w:r>
         <w:t>.</w:t>
       </w:r>
-      <w:fldSimple w:instr=" SEQ Hình \* ARABIC \s 1 ">
-        <w:r>
-          <w:rPr>
-            <w:noProof/>
-          </w:rPr>
-          <w:t>1</w:t>
-        </w:r>
-      </w:fldSimple>
+      <w:r>
+        <w:fldChar w:fldCharType="begin"/>
+      </w:r>
+      <w:r>
+        <w:instrText xml:space="preserve"> SEQ Hình \* ARABIC \s 1 </w:instrText>
+      </w:r>
+      <w:r>
+        <w:fldChar w:fldCharType="separate"/>
+      </w:r>
+      <w:r>
+        <w:rPr>
+          <w:noProof/>
+        </w:rPr>
+        <w:t>1</w:t>
+      </w:r>
+      <w:r>
+        <w:rPr>
+          <w:noProof/>
+        </w:rPr>
+        <w:fldChar w:fldCharType="end"/>
+      </w:r>
       <w:r>
         <w:t xml:space="preserve"> Giao diện "Thêm mới thời gian năm học"</w:t>
       </w:r>
@@ -40091,7 +41366,7 @@
         </w:rPr>
       </w:pPr>
       <w:bookmarkStart w:id="101" w:name="_Toc163405345"/>
-      <w:bookmarkStart w:id="102" w:name="_Toc164369855"/>
+      <w:bookmarkStart w:id="102" w:name="_Toc164370863"/>
       <w:r>
         <w:t>Thêm mới tổ bộ môn</w:t>
       </w:r>
@@ -40157,29 +41432,55 @@
           <w:lang w:val="vi-VN"/>
         </w:rPr>
       </w:pPr>
-      <w:bookmarkStart w:id="103" w:name="_Toc164369527"/>
+      <w:bookmarkStart w:id="103" w:name="_Toc164370921"/>
       <w:r>
         <w:t xml:space="preserve">Hình </w:t>
       </w:r>
-      <w:fldSimple w:instr=" STYLEREF 1 \s ">
-        <w:r>
-          <w:rPr>
-            <w:noProof/>
-          </w:rPr>
-          <w:t>4</w:t>
-        </w:r>
-      </w:fldSimple>
+      <w:r>
+        <w:fldChar w:fldCharType="begin"/>
+      </w:r>
+      <w:r>
+        <w:instrText xml:space="preserve"> STYLEREF 1 \s </w:instrText>
+      </w:r>
+      <w:r>
+        <w:fldChar w:fldCharType="separate"/>
+      </w:r>
+      <w:r>
+        <w:rPr>
+          <w:noProof/>
+        </w:rPr>
+        <w:t>4</w:t>
+      </w:r>
+      <w:r>
+        <w:rPr>
+          <w:noProof/>
+        </w:rPr>
+        <w:fldChar w:fldCharType="end"/>
+      </w:r>
       <w:r>
         <w:t>.</w:t>
       </w:r>
-      <w:fldSimple w:instr=" SEQ Hình \* ARABIC \s 1 ">
-        <w:r>
-          <w:rPr>
-            <w:noProof/>
-          </w:rPr>
-          <w:t>2</w:t>
-        </w:r>
-      </w:fldSimple>
+      <w:r>
+        <w:fldChar w:fldCharType="begin"/>
+      </w:r>
+      <w:r>
+        <w:instrText xml:space="preserve"> SEQ Hình \* ARABIC \s 1 </w:instrText>
+      </w:r>
+      <w:r>
+        <w:fldChar w:fldCharType="separate"/>
+      </w:r>
+      <w:r>
+        <w:rPr>
+          <w:noProof/>
+        </w:rPr>
+        <w:t>2</w:t>
+      </w:r>
+      <w:r>
+        <w:rPr>
+          <w:noProof/>
+        </w:rPr>
+        <w:fldChar w:fldCharType="end"/>
+      </w:r>
       <w:r>
         <w:t xml:space="preserve"> </w:t>
       </w:r>
@@ -40196,7 +41497,7 @@
         <w:pStyle w:val="Heading2"/>
       </w:pPr>
       <w:bookmarkStart w:id="104" w:name="_Toc163405346"/>
-      <w:bookmarkStart w:id="105" w:name="_Toc164369856"/>
+      <w:bookmarkStart w:id="105" w:name="_Toc164370864"/>
       <w:r>
         <w:lastRenderedPageBreak/>
         <w:t>Thêm mới lớp học</w:t>
@@ -40259,29 +41560,55 @@
       <w:pPr>
         <w:pStyle w:val="Caption"/>
       </w:pPr>
-      <w:bookmarkStart w:id="106" w:name="_Toc164369528"/>
+      <w:bookmarkStart w:id="106" w:name="_Toc164370922"/>
       <w:r>
         <w:t xml:space="preserve">Hình </w:t>
       </w:r>
-      <w:fldSimple w:instr=" STYLEREF 1 \s ">
-        <w:r>
-          <w:rPr>
-            <w:noProof/>
-          </w:rPr>
-          <w:t>4</w:t>
-        </w:r>
-      </w:fldSimple>
+      <w:r>
+        <w:fldChar w:fldCharType="begin"/>
+      </w:r>
+      <w:r>
+        <w:instrText xml:space="preserve"> STYLEREF 1 \s </w:instrText>
+      </w:r>
+      <w:r>
+        <w:fldChar w:fldCharType="separate"/>
+      </w:r>
+      <w:r>
+        <w:rPr>
+          <w:noProof/>
+        </w:rPr>
+        <w:t>4</w:t>
+      </w:r>
+      <w:r>
+        <w:rPr>
+          <w:noProof/>
+        </w:rPr>
+        <w:fldChar w:fldCharType="end"/>
+      </w:r>
       <w:r>
         <w:t>.</w:t>
       </w:r>
-      <w:fldSimple w:instr=" SEQ Hình \* ARABIC \s 1 ">
-        <w:r>
-          <w:rPr>
-            <w:noProof/>
-          </w:rPr>
-          <w:t>3</w:t>
-        </w:r>
-      </w:fldSimple>
+      <w:r>
+        <w:fldChar w:fldCharType="begin"/>
+      </w:r>
+      <w:r>
+        <w:instrText xml:space="preserve"> SEQ Hình \* ARABIC \s 1 </w:instrText>
+      </w:r>
+      <w:r>
+        <w:fldChar w:fldCharType="separate"/>
+      </w:r>
+      <w:r>
+        <w:rPr>
+          <w:noProof/>
+        </w:rPr>
+        <w:t>3</w:t>
+      </w:r>
+      <w:r>
+        <w:rPr>
+          <w:noProof/>
+        </w:rPr>
+        <w:fldChar w:fldCharType="end"/>
+      </w:r>
       <w:r>
         <w:t xml:space="preserve"> </w:t>
       </w:r>
@@ -40298,7 +41625,7 @@
         <w:pStyle w:val="Heading2"/>
       </w:pPr>
       <w:bookmarkStart w:id="107" w:name="_Toc163405347"/>
-      <w:bookmarkStart w:id="108" w:name="_Toc164369857"/>
+      <w:bookmarkStart w:id="108" w:name="_Toc164370865"/>
       <w:r>
         <w:t>Khai báo môn học cho lớp</w:t>
       </w:r>
@@ -40360,29 +41687,55 @@
       <w:pPr>
         <w:pStyle w:val="Caption"/>
       </w:pPr>
-      <w:bookmarkStart w:id="109" w:name="_Toc164369529"/>
+      <w:bookmarkStart w:id="109" w:name="_Toc164370923"/>
       <w:r>
         <w:t xml:space="preserve">Hình </w:t>
       </w:r>
-      <w:fldSimple w:instr=" STYLEREF 1 \s ">
-        <w:r>
-          <w:rPr>
-            <w:noProof/>
-          </w:rPr>
-          <w:t>4</w:t>
-        </w:r>
-      </w:fldSimple>
+      <w:r>
+        <w:fldChar w:fldCharType="begin"/>
+      </w:r>
+      <w:r>
+        <w:instrText xml:space="preserve"> STYLEREF 1 \s </w:instrText>
+      </w:r>
+      <w:r>
+        <w:fldChar w:fldCharType="separate"/>
+      </w:r>
+      <w:r>
+        <w:rPr>
+          <w:noProof/>
+        </w:rPr>
+        <w:t>4</w:t>
+      </w:r>
+      <w:r>
+        <w:rPr>
+          <w:noProof/>
+        </w:rPr>
+        <w:fldChar w:fldCharType="end"/>
+      </w:r>
       <w:r>
         <w:t>.</w:t>
       </w:r>
-      <w:fldSimple w:instr=" SEQ Hình \* ARABIC \s 1 ">
-        <w:r>
-          <w:rPr>
-            <w:noProof/>
-          </w:rPr>
-          <w:t>4</w:t>
-        </w:r>
-      </w:fldSimple>
+      <w:r>
+        <w:fldChar w:fldCharType="begin"/>
+      </w:r>
+      <w:r>
+        <w:instrText xml:space="preserve"> SEQ Hình \* ARABIC \s 1 </w:instrText>
+      </w:r>
+      <w:r>
+        <w:fldChar w:fldCharType="separate"/>
+      </w:r>
+      <w:r>
+        <w:rPr>
+          <w:noProof/>
+        </w:rPr>
+        <w:t>4</w:t>
+      </w:r>
+      <w:r>
+        <w:rPr>
+          <w:noProof/>
+        </w:rPr>
+        <w:fldChar w:fldCharType="end"/>
+      </w:r>
       <w:r>
         <w:t xml:space="preserve"> </w:t>
       </w:r>
@@ -40399,7 +41752,7 @@
         <w:pStyle w:val="Heading2"/>
       </w:pPr>
       <w:bookmarkStart w:id="110" w:name="_Toc163405348"/>
-      <w:bookmarkStart w:id="111" w:name="_Toc164369858"/>
+      <w:bookmarkStart w:id="111" w:name="_Toc164370866"/>
       <w:r>
         <w:lastRenderedPageBreak/>
         <w:t>Thêm mới hồ sơ học sinh</w:t>
@@ -40510,29 +41863,55 @@
       <w:pPr>
         <w:pStyle w:val="Caption"/>
       </w:pPr>
-      <w:bookmarkStart w:id="112" w:name="_Toc164369530"/>
+      <w:bookmarkStart w:id="112" w:name="_Toc164370924"/>
       <w:r>
         <w:t xml:space="preserve">Hình </w:t>
       </w:r>
-      <w:fldSimple w:instr=" STYLEREF 1 \s ">
-        <w:r>
-          <w:rPr>
-            <w:noProof/>
-          </w:rPr>
-          <w:t>4</w:t>
-        </w:r>
-      </w:fldSimple>
+      <w:r>
+        <w:fldChar w:fldCharType="begin"/>
+      </w:r>
+      <w:r>
+        <w:instrText xml:space="preserve"> STYLEREF 1 \s </w:instrText>
+      </w:r>
+      <w:r>
+        <w:fldChar w:fldCharType="separate"/>
+      </w:r>
+      <w:r>
+        <w:rPr>
+          <w:noProof/>
+        </w:rPr>
+        <w:t>4</w:t>
+      </w:r>
+      <w:r>
+        <w:rPr>
+          <w:noProof/>
+        </w:rPr>
+        <w:fldChar w:fldCharType="end"/>
+      </w:r>
       <w:r>
         <w:t>.</w:t>
       </w:r>
-      <w:fldSimple w:instr=" SEQ Hình \* ARABIC \s 1 ">
-        <w:r>
-          <w:rPr>
-            <w:noProof/>
-          </w:rPr>
-          <w:t>5</w:t>
-        </w:r>
-      </w:fldSimple>
+      <w:r>
+        <w:fldChar w:fldCharType="begin"/>
+      </w:r>
+      <w:r>
+        <w:instrText xml:space="preserve"> SEQ Hình \* ARABIC \s 1 </w:instrText>
+      </w:r>
+      <w:r>
+        <w:fldChar w:fldCharType="separate"/>
+      </w:r>
+      <w:r>
+        <w:rPr>
+          <w:noProof/>
+        </w:rPr>
+        <w:t>5</w:t>
+      </w:r>
+      <w:r>
+        <w:rPr>
+          <w:noProof/>
+        </w:rPr>
+        <w:fldChar w:fldCharType="end"/>
+      </w:r>
       <w:r>
         <w:t xml:space="preserve"> </w:t>
       </w:r>
@@ -40549,7 +41928,7 @@
         <w:pStyle w:val="Heading2"/>
       </w:pPr>
       <w:bookmarkStart w:id="113" w:name="_Toc163405349"/>
-      <w:bookmarkStart w:id="114" w:name="_Toc164369859"/>
+      <w:bookmarkStart w:id="114" w:name="_Toc164370867"/>
       <w:r>
         <w:lastRenderedPageBreak/>
         <w:t>Thao tác chức năng Sổ điểm</w:t>
@@ -40562,6 +41941,9 @@
         <w:keepNext/>
       </w:pPr>
       <w:r>
+        <w:rPr>
+          <w:noProof/>
+        </w:rPr>
         <w:drawing>
           <wp:inline distT="0" distB="0" distL="0" distR="0" wp14:anchorId="264F252D" wp14:editId="7734209D">
             <wp:extent cx="5732145" cy="3342640"/>
@@ -40603,29 +41985,55 @@
       <w:pPr>
         <w:pStyle w:val="Caption"/>
       </w:pPr>
-      <w:bookmarkStart w:id="115" w:name="_Toc164369531"/>
+      <w:bookmarkStart w:id="115" w:name="_Toc164370925"/>
       <w:r>
         <w:t xml:space="preserve">Hình </w:t>
       </w:r>
-      <w:fldSimple w:instr=" STYLEREF 1 \s ">
-        <w:r>
-          <w:rPr>
-            <w:noProof/>
-          </w:rPr>
-          <w:t>4</w:t>
-        </w:r>
-      </w:fldSimple>
+      <w:r>
+        <w:fldChar w:fldCharType="begin"/>
+      </w:r>
+      <w:r>
+        <w:instrText xml:space="preserve"> STYLEREF 1 \s </w:instrText>
+      </w:r>
+      <w:r>
+        <w:fldChar w:fldCharType="separate"/>
+      </w:r>
+      <w:r>
+        <w:rPr>
+          <w:noProof/>
+        </w:rPr>
+        <w:t>4</w:t>
+      </w:r>
+      <w:r>
+        <w:rPr>
+          <w:noProof/>
+        </w:rPr>
+        <w:fldChar w:fldCharType="end"/>
+      </w:r>
       <w:r>
         <w:t>.</w:t>
       </w:r>
-      <w:fldSimple w:instr=" SEQ Hình \* ARABIC \s 1 ">
-        <w:r>
-          <w:rPr>
-            <w:noProof/>
-          </w:rPr>
-          <w:t>6</w:t>
-        </w:r>
-      </w:fldSimple>
+      <w:r>
+        <w:fldChar w:fldCharType="begin"/>
+      </w:r>
+      <w:r>
+        <w:instrText xml:space="preserve"> SEQ Hình \* ARABIC \s 1 </w:instrText>
+      </w:r>
+      <w:r>
+        <w:fldChar w:fldCharType="separate"/>
+      </w:r>
+      <w:r>
+        <w:rPr>
+          <w:noProof/>
+        </w:rPr>
+        <w:t>6</w:t>
+      </w:r>
+      <w:r>
+        <w:rPr>
+          <w:noProof/>
+        </w:rPr>
+        <w:fldChar w:fldCharType="end"/>
+      </w:r>
       <w:r>
         <w:t xml:space="preserve"> </w:t>
       </w:r>
@@ -40642,7 +42050,7 @@
         <w:pStyle w:val="Heading2"/>
       </w:pPr>
       <w:bookmarkStart w:id="116" w:name="_Toc163405350"/>
-      <w:bookmarkStart w:id="117" w:name="_Toc164369860"/>
+      <w:bookmarkStart w:id="117" w:name="_Toc164370868"/>
       <w:r>
         <w:t>Điểm danh</w:t>
       </w:r>
@@ -40704,29 +42112,55 @@
       <w:pPr>
         <w:pStyle w:val="Caption"/>
       </w:pPr>
-      <w:bookmarkStart w:id="118" w:name="_Toc164369532"/>
+      <w:bookmarkStart w:id="118" w:name="_Toc164370926"/>
       <w:r>
         <w:t xml:space="preserve">Hình </w:t>
       </w:r>
-      <w:fldSimple w:instr=" STYLEREF 1 \s ">
-        <w:r>
-          <w:rPr>
-            <w:noProof/>
-          </w:rPr>
-          <w:t>4</w:t>
-        </w:r>
-      </w:fldSimple>
+      <w:r>
+        <w:fldChar w:fldCharType="begin"/>
+      </w:r>
+      <w:r>
+        <w:instrText xml:space="preserve"> STYLEREF 1 \s </w:instrText>
+      </w:r>
+      <w:r>
+        <w:fldChar w:fldCharType="separate"/>
+      </w:r>
+      <w:r>
+        <w:rPr>
+          <w:noProof/>
+        </w:rPr>
+        <w:t>4</w:t>
+      </w:r>
+      <w:r>
+        <w:rPr>
+          <w:noProof/>
+        </w:rPr>
+        <w:fldChar w:fldCharType="end"/>
+      </w:r>
       <w:r>
         <w:t>.</w:t>
       </w:r>
-      <w:fldSimple w:instr=" SEQ Hình \* ARABIC \s 1 ">
-        <w:r>
-          <w:rPr>
-            <w:noProof/>
-          </w:rPr>
-          <w:t>7</w:t>
-        </w:r>
-      </w:fldSimple>
+      <w:r>
+        <w:fldChar w:fldCharType="begin"/>
+      </w:r>
+      <w:r>
+        <w:instrText xml:space="preserve"> SEQ Hình \* ARABIC \s 1 </w:instrText>
+      </w:r>
+      <w:r>
+        <w:fldChar w:fldCharType="separate"/>
+      </w:r>
+      <w:r>
+        <w:rPr>
+          <w:noProof/>
+        </w:rPr>
+        <w:t>7</w:t>
+      </w:r>
+      <w:r>
+        <w:rPr>
+          <w:noProof/>
+        </w:rPr>
+        <w:fldChar w:fldCharType="end"/>
+      </w:r>
       <w:r>
         <w:t xml:space="preserve"> </w:t>
       </w:r>
@@ -40743,7 +42177,7 @@
         <w:pStyle w:val="Heading2"/>
       </w:pPr>
       <w:bookmarkStart w:id="119" w:name="_Toc163405351"/>
-      <w:bookmarkStart w:id="120" w:name="_Toc164369861"/>
+      <w:bookmarkStart w:id="120" w:name="_Toc164370869"/>
       <w:r>
         <w:lastRenderedPageBreak/>
         <w:t>Tổng kết điểm</w:t>
@@ -40806,29 +42240,55 @@
       <w:pPr>
         <w:pStyle w:val="Caption"/>
       </w:pPr>
-      <w:bookmarkStart w:id="121" w:name="_Toc164369533"/>
+      <w:bookmarkStart w:id="121" w:name="_Toc164370927"/>
       <w:r>
         <w:t xml:space="preserve">Hình </w:t>
       </w:r>
-      <w:fldSimple w:instr=" STYLEREF 1 \s ">
-        <w:r>
-          <w:rPr>
-            <w:noProof/>
-          </w:rPr>
-          <w:t>4</w:t>
-        </w:r>
-      </w:fldSimple>
+      <w:r>
+        <w:fldChar w:fldCharType="begin"/>
+      </w:r>
+      <w:r>
+        <w:instrText xml:space="preserve"> STYLEREF 1 \s </w:instrText>
+      </w:r>
+      <w:r>
+        <w:fldChar w:fldCharType="separate"/>
+      </w:r>
+      <w:r>
+        <w:rPr>
+          <w:noProof/>
+        </w:rPr>
+        <w:t>4</w:t>
+      </w:r>
+      <w:r>
+        <w:rPr>
+          <w:noProof/>
+        </w:rPr>
+        <w:fldChar w:fldCharType="end"/>
+      </w:r>
       <w:r>
         <w:t>.</w:t>
       </w:r>
-      <w:fldSimple w:instr=" SEQ Hình \* ARABIC \s 1 ">
-        <w:r>
-          <w:rPr>
-            <w:noProof/>
-          </w:rPr>
-          <w:t>8</w:t>
-        </w:r>
-      </w:fldSimple>
+      <w:r>
+        <w:fldChar w:fldCharType="begin"/>
+      </w:r>
+      <w:r>
+        <w:instrText xml:space="preserve"> SEQ Hình \* ARABIC \s 1 </w:instrText>
+      </w:r>
+      <w:r>
+        <w:fldChar w:fldCharType="separate"/>
+      </w:r>
+      <w:r>
+        <w:rPr>
+          <w:noProof/>
+        </w:rPr>
+        <w:t>8</w:t>
+      </w:r>
+      <w:r>
+        <w:rPr>
+          <w:noProof/>
+        </w:rPr>
+        <w:fldChar w:fldCharType="end"/>
+      </w:r>
       <w:r>
         <w:t xml:space="preserve"> </w:t>
       </w:r>
@@ -40846,7 +42306,7 @@
         <w:pStyle w:val="Heading2"/>
       </w:pPr>
       <w:bookmarkStart w:id="122" w:name="_Toc163405352"/>
-      <w:bookmarkStart w:id="123" w:name="_Toc164369862"/>
+      <w:bookmarkStart w:id="123" w:name="_Toc164370870"/>
       <w:r>
         <w:t>Xếp loại hạnh kiểm</w:t>
       </w:r>
@@ -40908,29 +42368,55 @@
       <w:pPr>
         <w:pStyle w:val="Caption"/>
       </w:pPr>
-      <w:bookmarkStart w:id="124" w:name="_Toc164369534"/>
+      <w:bookmarkStart w:id="124" w:name="_Toc164370928"/>
       <w:r>
         <w:t xml:space="preserve">Hình </w:t>
       </w:r>
-      <w:fldSimple w:instr=" STYLEREF 1 \s ">
-        <w:r>
-          <w:rPr>
-            <w:noProof/>
-          </w:rPr>
-          <w:t>4</w:t>
-        </w:r>
-      </w:fldSimple>
+      <w:r>
+        <w:fldChar w:fldCharType="begin"/>
+      </w:r>
+      <w:r>
+        <w:instrText xml:space="preserve"> STYLEREF 1 \s </w:instrText>
+      </w:r>
+      <w:r>
+        <w:fldChar w:fldCharType="separate"/>
+      </w:r>
+      <w:r>
+        <w:rPr>
+          <w:noProof/>
+        </w:rPr>
+        <w:t>4</w:t>
+      </w:r>
+      <w:r>
+        <w:rPr>
+          <w:noProof/>
+        </w:rPr>
+        <w:fldChar w:fldCharType="end"/>
+      </w:r>
       <w:r>
         <w:t>.</w:t>
       </w:r>
-      <w:fldSimple w:instr=" SEQ Hình \* ARABIC \s 1 ">
-        <w:r>
-          <w:rPr>
-            <w:noProof/>
-          </w:rPr>
-          <w:t>9</w:t>
-        </w:r>
-      </w:fldSimple>
+      <w:r>
+        <w:fldChar w:fldCharType="begin"/>
+      </w:r>
+      <w:r>
+        <w:instrText xml:space="preserve"> SEQ Hình \* ARABIC \s 1 </w:instrText>
+      </w:r>
+      <w:r>
+        <w:fldChar w:fldCharType="separate"/>
+      </w:r>
+      <w:r>
+        <w:rPr>
+          <w:noProof/>
+        </w:rPr>
+        <w:t>9</w:t>
+      </w:r>
+      <w:r>
+        <w:rPr>
+          <w:noProof/>
+        </w:rPr>
+        <w:fldChar w:fldCharType="end"/>
+      </w:r>
       <w:r>
         <w:t xml:space="preserve"> </w:t>
       </w:r>
@@ -40951,7 +42437,7 @@
         <w:t xml:space="preserve"> </w:t>
       </w:r>
       <w:bookmarkStart w:id="125" w:name="_Toc163405353"/>
-      <w:bookmarkStart w:id="126" w:name="_Toc164369863"/>
+      <w:bookmarkStart w:id="126" w:name="_Toc164370871"/>
       <w:r>
         <w:t>Xếp loại học sinh</w:t>
       </w:r>
@@ -41013,29 +42499,55 @@
       <w:pPr>
         <w:pStyle w:val="Caption"/>
       </w:pPr>
-      <w:bookmarkStart w:id="127" w:name="_Toc164369535"/>
+      <w:bookmarkStart w:id="127" w:name="_Toc164370929"/>
       <w:r>
         <w:t xml:space="preserve">Hình </w:t>
       </w:r>
-      <w:fldSimple w:instr=" STYLEREF 1 \s ">
-        <w:r>
-          <w:rPr>
-            <w:noProof/>
-          </w:rPr>
-          <w:t>4</w:t>
-        </w:r>
-      </w:fldSimple>
+      <w:r>
+        <w:fldChar w:fldCharType="begin"/>
+      </w:r>
+      <w:r>
+        <w:instrText xml:space="preserve"> STYLEREF 1 \s </w:instrText>
+      </w:r>
+      <w:r>
+        <w:fldChar w:fldCharType="separate"/>
+      </w:r>
+      <w:r>
+        <w:rPr>
+          <w:noProof/>
+        </w:rPr>
+        <w:t>4</w:t>
+      </w:r>
+      <w:r>
+        <w:rPr>
+          <w:noProof/>
+        </w:rPr>
+        <w:fldChar w:fldCharType="end"/>
+      </w:r>
       <w:r>
         <w:t>.</w:t>
       </w:r>
-      <w:fldSimple w:instr=" SEQ Hình \* ARABIC \s 1 ">
-        <w:r>
-          <w:rPr>
-            <w:noProof/>
-          </w:rPr>
-          <w:t>10</w:t>
-        </w:r>
-      </w:fldSimple>
+      <w:r>
+        <w:fldChar w:fldCharType="begin"/>
+      </w:r>
+      <w:r>
+        <w:instrText xml:space="preserve"> SEQ Hình \* ARABIC \s 1 </w:instrText>
+      </w:r>
+      <w:r>
+        <w:fldChar w:fldCharType="separate"/>
+      </w:r>
+      <w:r>
+        <w:rPr>
+          <w:noProof/>
+        </w:rPr>
+        <w:t>10</w:t>
+      </w:r>
+      <w:r>
+        <w:rPr>
+          <w:noProof/>
+        </w:rPr>
+        <w:fldChar w:fldCharType="end"/>
+      </w:r>
       <w:r>
         <w:t xml:space="preserve"> </w:t>
       </w:r>
@@ -41055,7 +42567,7 @@
         <w:t xml:space="preserve"> </w:t>
       </w:r>
       <w:bookmarkStart w:id="128" w:name="_Toc163405354"/>
-      <w:bookmarkStart w:id="129" w:name="_Toc164369864"/>
+      <w:bookmarkStart w:id="129" w:name="_Toc164370872"/>
       <w:r>
         <w:t>Thêm mới hồ sơ cán bộ</w:t>
       </w:r>
@@ -41117,29 +42629,55 @@
       <w:pPr>
         <w:pStyle w:val="Caption"/>
       </w:pPr>
-      <w:bookmarkStart w:id="130" w:name="_Toc164369536"/>
+      <w:bookmarkStart w:id="130" w:name="_Toc164370930"/>
       <w:r>
         <w:t xml:space="preserve">Hình </w:t>
       </w:r>
-      <w:fldSimple w:instr=" STYLEREF 1 \s ">
-        <w:r>
-          <w:rPr>
-            <w:noProof/>
-          </w:rPr>
-          <w:t>4</w:t>
-        </w:r>
-      </w:fldSimple>
+      <w:r>
+        <w:fldChar w:fldCharType="begin"/>
+      </w:r>
+      <w:r>
+        <w:instrText xml:space="preserve"> STYLEREF 1 \s </w:instrText>
+      </w:r>
+      <w:r>
+        <w:fldChar w:fldCharType="separate"/>
+      </w:r>
+      <w:r>
+        <w:rPr>
+          <w:noProof/>
+        </w:rPr>
+        <w:t>4</w:t>
+      </w:r>
+      <w:r>
+        <w:rPr>
+          <w:noProof/>
+        </w:rPr>
+        <w:fldChar w:fldCharType="end"/>
+      </w:r>
       <w:r>
         <w:t>.</w:t>
       </w:r>
-      <w:fldSimple w:instr=" SEQ Hình \* ARABIC \s 1 ">
-        <w:r>
-          <w:rPr>
-            <w:noProof/>
-          </w:rPr>
-          <w:t>11</w:t>
-        </w:r>
-      </w:fldSimple>
+      <w:r>
+        <w:fldChar w:fldCharType="begin"/>
+      </w:r>
+      <w:r>
+        <w:instrText xml:space="preserve"> SEQ Hình \* ARABIC \s 1 </w:instrText>
+      </w:r>
+      <w:r>
+        <w:fldChar w:fldCharType="separate"/>
+      </w:r>
+      <w:r>
+        <w:rPr>
+          <w:noProof/>
+        </w:rPr>
+        <w:t>11</w:t>
+      </w:r>
+      <w:r>
+        <w:rPr>
+          <w:noProof/>
+        </w:rPr>
+        <w:fldChar w:fldCharType="end"/>
+      </w:r>
       <w:r>
         <w:t xml:space="preserve"> </w:t>
       </w:r>
@@ -41160,7 +42698,7 @@
         <w:t xml:space="preserve"> </w:t>
       </w:r>
       <w:bookmarkStart w:id="131" w:name="_Toc163405355"/>
-      <w:bookmarkStart w:id="132" w:name="_Toc164369865"/>
+      <w:bookmarkStart w:id="132" w:name="_Toc164370873"/>
       <w:r>
         <w:t>Phân công chủ nhiệm</w:t>
       </w:r>
@@ -41222,29 +42760,55 @@
       <w:pPr>
         <w:pStyle w:val="Caption"/>
       </w:pPr>
-      <w:bookmarkStart w:id="133" w:name="_Toc164369537"/>
+      <w:bookmarkStart w:id="133" w:name="_Toc164370931"/>
       <w:r>
         <w:t xml:space="preserve">Hình </w:t>
       </w:r>
-      <w:fldSimple w:instr=" STYLEREF 1 \s ">
-        <w:r>
-          <w:rPr>
-            <w:noProof/>
-          </w:rPr>
-          <w:t>4</w:t>
-        </w:r>
-      </w:fldSimple>
+      <w:r>
+        <w:fldChar w:fldCharType="begin"/>
+      </w:r>
+      <w:r>
+        <w:instrText xml:space="preserve"> STYLEREF 1 \s </w:instrText>
+      </w:r>
+      <w:r>
+        <w:fldChar w:fldCharType="separate"/>
+      </w:r>
+      <w:r>
+        <w:rPr>
+          <w:noProof/>
+        </w:rPr>
+        <w:t>4</w:t>
+      </w:r>
+      <w:r>
+        <w:rPr>
+          <w:noProof/>
+        </w:rPr>
+        <w:fldChar w:fldCharType="end"/>
+      </w:r>
       <w:r>
         <w:t>.</w:t>
       </w:r>
-      <w:fldSimple w:instr=" SEQ Hình \* ARABIC \s 1 ">
-        <w:r>
-          <w:rPr>
-            <w:noProof/>
-          </w:rPr>
-          <w:t>12</w:t>
-        </w:r>
-      </w:fldSimple>
+      <w:r>
+        <w:fldChar w:fldCharType="begin"/>
+      </w:r>
+      <w:r>
+        <w:instrText xml:space="preserve"> SEQ Hình \* ARABIC \s 1 </w:instrText>
+      </w:r>
+      <w:r>
+        <w:fldChar w:fldCharType="separate"/>
+      </w:r>
+      <w:r>
+        <w:rPr>
+          <w:noProof/>
+        </w:rPr>
+        <w:t>12</w:t>
+      </w:r>
+      <w:r>
+        <w:rPr>
+          <w:noProof/>
+        </w:rPr>
+        <w:fldChar w:fldCharType="end"/>
+      </w:r>
       <w:r>
         <w:rPr>
           <w:lang w:val="vi-VN"/>
@@ -41310,7 +42874,7 @@
         <w:lastRenderedPageBreak/>
         <w:t xml:space="preserve"> </w:t>
       </w:r>
-      <w:bookmarkStart w:id="134" w:name="_Toc164369866"/>
+      <w:bookmarkStart w:id="134" w:name="_Toc164370874"/>
       <w:r>
         <w:rPr>
           <w:rFonts w:eastAsia="Times New Roman"/>
@@ -41327,7 +42891,7 @@
           <w:lang w:val="vi-VN"/>
         </w:rPr>
       </w:pPr>
-      <w:bookmarkStart w:id="135" w:name="_Toc164369867"/>
+      <w:bookmarkStart w:id="135" w:name="_Toc164370875"/>
       <w:r>
         <w:rPr>
           <w:lang w:val="vi-VN"/>
@@ -41459,7 +43023,7 @@
           <w:lang w:val="vi-VN"/>
         </w:rPr>
       </w:pPr>
-      <w:bookmarkStart w:id="136" w:name="_Toc164369868"/>
+      <w:bookmarkStart w:id="136" w:name="_Toc164370876"/>
       <w:r>
         <w:rPr>
           <w:lang w:val="vi-VN"/>
@@ -41475,7 +43039,7 @@
           <w:lang w:val="vi-VN"/>
         </w:rPr>
       </w:pPr>
-      <w:bookmarkStart w:id="137" w:name="_Toc164369869"/>
+      <w:bookmarkStart w:id="137" w:name="_Toc164370877"/>
       <w:r>
         <w:rPr>
           <w:lang w:val="vi-VN"/>
@@ -41581,7 +43145,7 @@
           <w:lang w:val="vi-VN"/>
         </w:rPr>
       </w:pPr>
-      <w:bookmarkStart w:id="138" w:name="_Toc164369870"/>
+      <w:bookmarkStart w:id="138" w:name="_Toc164370878"/>
       <w:r>
         <w:rPr>
           <w:lang w:val="vi-VN"/>
@@ -41611,19 +43175,7 @@
         <w:rPr>
           <w:lang w:val="vi-VN"/>
         </w:rPr>
-        <w:t xml:space="preserve">hoạt động của cán bộ, nhà trường vào hệ thống </w:t>
-      </w:r>
-      <w:r>
-        <w:rPr>
-          <w:lang w:val="vi-VN"/>
-        </w:rPr>
-        <w:t>Quản lý trường Trung học phổ thông</w:t>
-      </w:r>
-      <w:r>
-        <w:rPr>
-          <w:lang w:val="vi-VN"/>
-        </w:rPr>
-        <w:t>.</w:t>
+        <w:t>hoạt động của cán bộ, nhà trường vào hệ thống Quản lý trường Trung học phổ thông.</w:t>
       </w:r>
     </w:p>
     <w:p>
@@ -41675,24 +43227,23 @@
         <w:br w:type="page"/>
       </w:r>
     </w:p>
-    <w:bookmarkStart w:id="139" w:name="_Toc164369871" w:displacedByCustomXml="next"/>
+    <w:bookmarkStart w:id="139" w:name="_Toc164370879" w:displacedByCustomXml="next"/>
     <w:sdt>
       <w:sdtPr>
+        <w:rPr>
+          <w:rFonts w:eastAsiaTheme="minorEastAsia" w:cstheme="minorBidi"/>
+          <w:b w:val="0"/>
+          <w:caps w:val="0"/>
+          <w:sz w:val="26"/>
+          <w:szCs w:val="24"/>
+        </w:rPr>
         <w:id w:val="1062135835"/>
         <w:docPartObj>
           <w:docPartGallery w:val="Bibliographies"/>
           <w:docPartUnique/>
         </w:docPartObj>
       </w:sdtPr>
-      <w:sdtEndPr>
-        <w:rPr>
-          <w:rFonts w:eastAsiaTheme="minorEastAsia" w:cstheme="minorBidi"/>
-          <w:b w:val="0"/>
-          <w:caps w:val="0"/>
-          <w:sz w:val="26"/>
-          <w:szCs w:val="24"/>
-        </w:rPr>
-      </w:sdtEndPr>
+      <w:sdtEndPr/>
       <w:sdtContent>
         <w:p>
           <w:pPr>
@@ -41714,6 +43265,7 @@
             <w:id w:val="111145805"/>
             <w:bibliography/>
           </w:sdtPr>
+          <w:sdtEndPr/>
           <w:sdtContent>
             <w:p>
               <w:pPr>
